--- a/User Documentation.docx
+++ b/User Documentation.docx
@@ -20,45 +20,89 @@
       </w:r>
     </w:p>
     <w:p>
-      <w:r>
-        <w:rPr>
-          <w:lang w:val="en-US"/>
-        </w:rPr>
-        <w:t xml:space="preserve">Welcome to this medieval strategy game! This guide explains how to play, use the controls, and navigate the interface to command your units (attackers or defenders) on a hexagonal map. </w:t>
-      </w:r>
-      <w:r>
+      <w:pPr>
+        <w:rPr>
+          <w:b/>
+          <w:bCs/>
+        </w:rPr>
+      </w:pPr>
+      <w:r>
+        <w:rPr>
+          <w:b/>
+          <w:bCs/>
+          <w:lang w:val="en-US"/>
+        </w:rPr>
+        <w:t xml:space="preserve">Welcome to this medieval strategy game! This guide explains how to play, use the controls, and navigate the interface to control your units (attackers or defenders) on a hexagonal map. </w:t>
+      </w:r>
+      <w:r>
+        <w:rPr>
+          <w:b/>
+          <w:bCs/>
+        </w:rPr>
         <w:t xml:space="preserve">Follow the </w:t>
       </w:r>
       <w:proofErr w:type="spellStart"/>
       <w:r>
+        <w:rPr>
+          <w:b/>
+          <w:bCs/>
+        </w:rPr>
         <w:t>steps</w:t>
       </w:r>
       <w:proofErr w:type="spellEnd"/>
       <w:r>
+        <w:rPr>
+          <w:b/>
+          <w:bCs/>
+        </w:rPr>
         <w:t xml:space="preserve"> </w:t>
       </w:r>
       <w:proofErr w:type="spellStart"/>
       <w:r>
+        <w:rPr>
+          <w:b/>
+          <w:bCs/>
+        </w:rPr>
         <w:t>below</w:t>
       </w:r>
       <w:proofErr w:type="spellEnd"/>
       <w:r>
+        <w:rPr>
+          <w:b/>
+          <w:bCs/>
+        </w:rPr>
         <w:t xml:space="preserve"> to </w:t>
       </w:r>
       <w:proofErr w:type="spellStart"/>
       <w:r>
+        <w:rPr>
+          <w:b/>
+          <w:bCs/>
+        </w:rPr>
         <w:t>learn</w:t>
       </w:r>
       <w:proofErr w:type="spellEnd"/>
       <w:r>
+        <w:rPr>
+          <w:b/>
+          <w:bCs/>
+        </w:rPr>
         <w:t xml:space="preserve"> how to </w:t>
       </w:r>
       <w:proofErr w:type="spellStart"/>
       <w:r>
+        <w:rPr>
+          <w:b/>
+          <w:bCs/>
+        </w:rPr>
         <w:t>play</w:t>
       </w:r>
       <w:proofErr w:type="spellEnd"/>
       <w:r>
+        <w:rPr>
+          <w:b/>
+          <w:bCs/>
+        </w:rPr>
         <w:t>.</w:t>
       </w:r>
     </w:p>
@@ -83,58 +127,54 @@
       <w:pPr>
         <w:numPr>
           <w:ilvl w:val="0"/>
-          <w:numId w:val="1"/>
-        </w:numPr>
-        <w:rPr>
-          <w:lang w:val="en-US"/>
-        </w:rPr>
-      </w:pPr>
-      <w:r>
-        <w:rPr>
-          <w:b/>
-          <w:bCs/>
-          <w:lang w:val="en-US"/>
-        </w:rPr>
-        <w:t>Objective</w:t>
-      </w:r>
-      <w:r>
-        <w:rPr>
-          <w:lang w:val="en-US"/>
-        </w:rPr>
-        <w:t>: You play as either the attackers (units 1 to 40) or the defenders (units 41 to 68) in a tactical battle. Your goal is to move your units across a hexagonal map to achieve strategic objectives (such as capturing positions or destroying walls) over a maximum of 10 turns.</w:t>
+          <w:numId w:val="7"/>
+        </w:numPr>
+        <w:rPr>
+          <w:b/>
+          <w:bCs/>
+          <w:lang w:val="en-US"/>
+        </w:rPr>
+      </w:pPr>
+      <w:r>
+        <w:rPr>
+          <w:b/>
+          <w:bCs/>
+          <w:lang w:val="en-US"/>
+        </w:rPr>
+        <w:t>Objective: You play as either the attackers (units 1 to 40) or the defenders (units 41 to 68) in a tactical battle. Your goal is to move your units on a hexagonal map to achieve strategic objectives (such as capturing positions or destroying targets) within a maximum of 15 turns.</w:t>
       </w:r>
     </w:p>
     <w:p>
       <w:pPr>
         <w:numPr>
           <w:ilvl w:val="0"/>
-          <w:numId w:val="1"/>
-        </w:numPr>
-        <w:rPr>
-          <w:lang w:val="en-US"/>
-        </w:rPr>
-      </w:pPr>
-      <w:r>
-        <w:rPr>
-          <w:b/>
-          <w:bCs/>
-          <w:lang w:val="en-US"/>
-        </w:rPr>
-        <w:t>Interface</w:t>
-      </w:r>
-      <w:r>
-        <w:rPr>
-          <w:lang w:val="en-US"/>
-        </w:rPr>
-        <w:t>: The screen displays a hexagonal map, units (soldiers, boats, etc.), a message panel on the right, and command buttons at the top and bottom.</w:t>
+          <w:numId w:val="7"/>
+        </w:numPr>
+        <w:rPr>
+          <w:b/>
+          <w:bCs/>
+          <w:lang w:val="en-US"/>
+        </w:rPr>
+      </w:pPr>
+      <w:r>
+        <w:rPr>
+          <w:b/>
+          <w:bCs/>
+          <w:lang w:val="en-US"/>
+        </w:rPr>
+        <w:t>Interface: The main screen displays a hexagonal map, units (soldiers, boats, etc.), a message panel on the right, and control buttons in a menu on the right. There is a main menu to start a new game, save, etc.</w:t>
       </w:r>
     </w:p>
     <w:p>
       <w:pPr>
         <w:numPr>
           <w:ilvl w:val="0"/>
-          <w:numId w:val="1"/>
-        </w:numPr>
+          <w:numId w:val="7"/>
+        </w:numPr>
+        <w:rPr>
+          <w:b/>
+          <w:bCs/>
+        </w:rPr>
       </w:pPr>
       <w:proofErr w:type="gramStart"/>
       <w:r>
@@ -142,10 +182,7 @@
           <w:b/>
           <w:bCs/>
         </w:rPr>
-        <w:t>Controls</w:t>
-      </w:r>
-      <w:r>
-        <w:t>:</w:t>
+        <w:t>Controls:</w:t>
       </w:r>
       <w:proofErr w:type="gramEnd"/>
     </w:p>
@@ -153,75 +190,126 @@
       <w:pPr>
         <w:numPr>
           <w:ilvl w:val="1"/>
-          <w:numId w:val="1"/>
-        </w:numPr>
-        <w:rPr>
-          <w:lang w:val="en-US"/>
-        </w:rPr>
-      </w:pPr>
-      <w:r>
-        <w:rPr>
-          <w:b/>
-          <w:bCs/>
-          <w:lang w:val="en-US"/>
-        </w:rPr>
-        <w:t>Left-click</w:t>
-      </w:r>
-      <w:r>
-        <w:rPr>
-          <w:lang w:val="en-US"/>
-        </w:rPr>
-        <w:t>: Select a unit or a position.</w:t>
+          <w:numId w:val="7"/>
+        </w:numPr>
+        <w:rPr>
+          <w:b/>
+          <w:bCs/>
+          <w:lang w:val="en-US"/>
+        </w:rPr>
+      </w:pPr>
+      <w:r>
+        <w:rPr>
+          <w:b/>
+          <w:bCs/>
+          <w:lang w:val="en-US"/>
+        </w:rPr>
+        <w:t>Left Click: Select a unit or position.</w:t>
       </w:r>
     </w:p>
     <w:p>
       <w:pPr>
         <w:numPr>
           <w:ilvl w:val="1"/>
-          <w:numId w:val="1"/>
-        </w:numPr>
-        <w:rPr>
-          <w:lang w:val="en-US"/>
-        </w:rPr>
-      </w:pPr>
-      <w:r>
-        <w:rPr>
-          <w:b/>
-          <w:bCs/>
-          <w:lang w:val="en-US"/>
-        </w:rPr>
-        <w:t>Right-click</w:t>
-      </w:r>
-      <w:r>
-        <w:rPr>
-          <w:lang w:val="en-US"/>
-        </w:rPr>
-        <w:t>: Issue a movement order to a selected unit.</w:t>
+          <w:numId w:val="7"/>
+        </w:numPr>
+        <w:rPr>
+          <w:b/>
+          <w:bCs/>
+          <w:lang w:val="en-US"/>
+        </w:rPr>
+      </w:pPr>
+      <w:r>
+        <w:rPr>
+          <w:b/>
+          <w:bCs/>
+          <w:lang w:val="en-US"/>
+        </w:rPr>
+        <w:t>Double-Click: Select a second unit if it is hidden by another.</w:t>
       </w:r>
     </w:p>
     <w:p>
       <w:pPr>
         <w:numPr>
           <w:ilvl w:val="1"/>
-          <w:numId w:val="1"/>
-        </w:numPr>
-        <w:rPr>
-          <w:lang w:val="en-US"/>
-        </w:rPr>
-      </w:pPr>
-      <w:r>
-        <w:rPr>
-          <w:b/>
-          <w:bCs/>
-          <w:lang w:val="en-US"/>
-        </w:rPr>
-        <w:t>Buttons</w:t>
-      </w:r>
-      <w:r>
-        <w:rPr>
-          <w:lang w:val="en-US"/>
-        </w:rPr>
-        <w:t>: Use the "Next," "Menu," or "Back" buttons to navigate through phases or menus.</w:t>
+          <w:numId w:val="7"/>
+        </w:numPr>
+        <w:rPr>
+          <w:b/>
+          <w:bCs/>
+          <w:lang w:val="en-US"/>
+        </w:rPr>
+      </w:pPr>
+      <w:r>
+        <w:rPr>
+          <w:b/>
+          <w:bCs/>
+          <w:lang w:val="en-US"/>
+        </w:rPr>
+        <w:t>Right Click: Issue a movement order to a selected unit. Select a target or hexagon for combat.</w:t>
+      </w:r>
+    </w:p>
+    <w:p>
+      <w:pPr>
+        <w:numPr>
+          <w:ilvl w:val="1"/>
+          <w:numId w:val="7"/>
+        </w:numPr>
+        <w:rPr>
+          <w:b/>
+          <w:bCs/>
+          <w:lang w:val="en-US"/>
+        </w:rPr>
+      </w:pPr>
+      <w:r>
+        <w:rPr>
+          <w:b/>
+          <w:bCs/>
+          <w:lang w:val="en-US"/>
+        </w:rPr>
+        <w:t>Mouse Wheel: Zoom in or out on the map and units.</w:t>
+      </w:r>
+    </w:p>
+    <w:p>
+      <w:pPr>
+        <w:numPr>
+          <w:ilvl w:val="1"/>
+          <w:numId w:val="7"/>
+        </w:numPr>
+        <w:rPr>
+          <w:b/>
+          <w:bCs/>
+          <w:lang w:val="en-US"/>
+        </w:rPr>
+      </w:pPr>
+      <w:r>
+        <w:rPr>
+          <w:b/>
+          <w:bCs/>
+          <w:lang w:val="en-US"/>
+        </w:rPr>
+        <w:t>Drag-and-Drop: Hold the left click while moving your mouse; the map will follow your movements.</w:t>
+      </w:r>
+    </w:p>
+    <w:p>
+      <w:pPr>
+        <w:numPr>
+          <w:ilvl w:val="1"/>
+          <w:numId w:val="7"/>
+        </w:numPr>
+        <w:rPr>
+          <w:b/>
+          <w:bCs/>
+          <w:lang w:val="en-US"/>
+        </w:rPr>
+      </w:pPr>
+      <w:r>
+        <w:rPr>
+          <w:b/>
+          <w:bCs/>
+          <w:lang w:val="en-US"/>
+        </w:rPr>
+        <w:t>Buttons: Use the "Next", "Menu", or "Back" buttons to navigate through phases or menus.</w:t>
       </w:r>
     </w:p>
     <w:p>
@@ -255,31 +343,26 @@
           <w:bCs/>
           <w:lang w:val="en-US"/>
         </w:rPr>
-        <w:t>Step 1: Starting the Game</w:t>
+        <w:t>Step 1: Launching the Game</w:t>
       </w:r>
     </w:p>
     <w:p>
       <w:pPr>
         <w:numPr>
           <w:ilvl w:val="0"/>
-          <w:numId w:val="2"/>
-        </w:numPr>
-      </w:pPr>
-      <w:proofErr w:type="spellStart"/>
-      <w:r>
-        <w:rPr>
-          <w:b/>
-          <w:bCs/>
-        </w:rPr>
-        <w:t>Title</w:t>
-      </w:r>
-      <w:proofErr w:type="spellEnd"/>
-      <w:r>
-        <w:rPr>
-          <w:b/>
-          <w:bCs/>
-        </w:rPr>
-        <w:t xml:space="preserve"> </w:t>
+          <w:numId w:val="8"/>
+        </w:numPr>
+        <w:rPr>
+          <w:b/>
+          <w:bCs/>
+        </w:rPr>
+      </w:pPr>
+      <w:r>
+        <w:rPr>
+          <w:b/>
+          <w:bCs/>
+        </w:rPr>
+        <w:t xml:space="preserve">Startup </w:t>
       </w:r>
       <w:proofErr w:type="gramStart"/>
       <w:r>
@@ -287,25 +370,26 @@
           <w:b/>
           <w:bCs/>
         </w:rPr>
-        <w:t>Screen</w:t>
-      </w:r>
-      <w:r>
-        <w:t>:</w:t>
+        <w:t>Screen:</w:t>
       </w:r>
       <w:proofErr w:type="gramEnd"/>
     </w:p>
     <w:p>
       <w:pPr>
         <w:numPr>
-          <w:ilvl w:val="1"/>
-          <w:numId w:val="2"/>
-        </w:numPr>
-        <w:rPr>
-          <w:lang w:val="en-US"/>
-        </w:rPr>
-      </w:pPr>
-      <w:r>
-        <w:rPr>
+          <w:ilvl w:val="0"/>
+          <w:numId w:val="8"/>
+        </w:numPr>
+        <w:rPr>
+          <w:b/>
+          <w:bCs/>
+          <w:lang w:val="en-US"/>
+        </w:rPr>
+      </w:pPr>
+      <w:r>
+        <w:rPr>
+          <w:b/>
+          <w:bCs/>
           <w:lang w:val="en-US"/>
         </w:rPr>
         <w:t>When you launch the game, you see the title screen with a "New Game" button.</w:t>
@@ -314,73 +398,51 @@
     <w:p>
       <w:pPr>
         <w:numPr>
-          <w:ilvl w:val="1"/>
-          <w:numId w:val="2"/>
-        </w:numPr>
-        <w:rPr>
-          <w:lang w:val="en-US"/>
-        </w:rPr>
-      </w:pPr>
-      <w:r>
-        <w:rPr>
-          <w:b/>
-          <w:bCs/>
-          <w:lang w:val="en-US"/>
-        </w:rPr>
-        <w:t>Action</w:t>
-      </w:r>
-      <w:r>
-        <w:rPr>
-          <w:lang w:val="en-US"/>
-        </w:rPr>
-        <w:t xml:space="preserve">: Click the </w:t>
-      </w:r>
-      <w:r>
-        <w:rPr>
-          <w:b/>
-          <w:bCs/>
-          <w:lang w:val="en-US"/>
-        </w:rPr>
-        <w:t>"New Game"</w:t>
-      </w:r>
-      <w:r>
-        <w:rPr>
-          <w:lang w:val="en-US"/>
-        </w:rPr>
-        <w:t xml:space="preserve"> button (at the top of the screen) to start a new game.</w:t>
-      </w:r>
-    </w:p>
-    <w:p>
-      <w:pPr>
-        <w:numPr>
-          <w:ilvl w:val="1"/>
-          <w:numId w:val="2"/>
-        </w:numPr>
-        <w:rPr>
-          <w:lang w:val="en-US"/>
-        </w:rPr>
-      </w:pPr>
-      <w:r>
-        <w:rPr>
-          <w:b/>
-          <w:bCs/>
-          <w:lang w:val="en-US"/>
-        </w:rPr>
-        <w:t>Result</w:t>
-      </w:r>
-      <w:r>
-        <w:rPr>
-          <w:lang w:val="en-US"/>
-        </w:rPr>
-        <w:t>: The game transitions to the army selection screen.</w:t>
-      </w:r>
-    </w:p>
-    <w:p>
-      <w:pPr>
-        <w:numPr>
           <w:ilvl w:val="0"/>
-          <w:numId w:val="2"/>
-        </w:numPr>
+          <w:numId w:val="8"/>
+        </w:numPr>
+        <w:rPr>
+          <w:b/>
+          <w:bCs/>
+          <w:lang w:val="en-US"/>
+        </w:rPr>
+      </w:pPr>
+      <w:r>
+        <w:rPr>
+          <w:b/>
+          <w:bCs/>
+          <w:lang w:val="en-US"/>
+        </w:rPr>
+        <w:t>Action: Click the "New Game" button (at the top of the screen) to start a game.</w:t>
+      </w:r>
+    </w:p>
+    <w:p>
+      <w:pPr>
+        <w:numPr>
+          <w:ilvl w:val="0"/>
+          <w:numId w:val="8"/>
+        </w:numPr>
+        <w:rPr>
+          <w:b/>
+          <w:bCs/>
+          <w:lang w:val="en-US"/>
+        </w:rPr>
+      </w:pPr>
+      <w:r>
+        <w:rPr>
+          <w:b/>
+          <w:bCs/>
+          <w:lang w:val="en-US"/>
+        </w:rPr>
+        <w:t>Result: The game transitions to the army selection screen.</w:t>
+      </w:r>
+    </w:p>
+    <w:p>
+      <w:pPr>
+        <w:rPr>
+          <w:b/>
+          <w:bCs/>
+        </w:rPr>
       </w:pPr>
       <w:proofErr w:type="spellStart"/>
       <w:r>
@@ -409,6 +471,10 @@
       </w:r>
       <w:proofErr w:type="spellEnd"/>
       <w:r>
+        <w:rPr>
+          <w:b/>
+          <w:bCs/>
+        </w:rPr>
         <w:t>:</w:t>
       </w:r>
       <w:proofErr w:type="gramEnd"/>
@@ -416,112 +482,471 @@
     <w:p>
       <w:pPr>
         <w:numPr>
+          <w:ilvl w:val="0"/>
+          <w:numId w:val="9"/>
+        </w:numPr>
+        <w:rPr>
+          <w:b/>
+          <w:bCs/>
+          <w:lang w:val="en-US"/>
+        </w:rPr>
+      </w:pPr>
+      <w:r>
+        <w:rPr>
+          <w:b/>
+          <w:bCs/>
+          <w:lang w:val="en-US"/>
+        </w:rPr>
+        <w:t>You are prompted to choose the active player (attacker or defender) via a menu.</w:t>
+      </w:r>
+    </w:p>
+    <w:p>
+      <w:pPr>
+        <w:numPr>
+          <w:ilvl w:val="0"/>
+          <w:numId w:val="9"/>
+        </w:numPr>
+        <w:rPr>
+          <w:b/>
+          <w:bCs/>
+          <w:lang w:val="en-US"/>
+        </w:rPr>
+      </w:pPr>
+      <w:r>
+        <w:rPr>
+          <w:b/>
+          <w:bCs/>
+          <w:lang w:val="en-US"/>
+        </w:rPr>
+        <w:t>Action: Click "Attacker" or "Defender" to select your side.</w:t>
+      </w:r>
+    </w:p>
+    <w:p>
+      <w:pPr>
+        <w:numPr>
+          <w:ilvl w:val="0"/>
+          <w:numId w:val="9"/>
+        </w:numPr>
+        <w:rPr>
+          <w:b/>
+          <w:bCs/>
+          <w:lang w:val="en-US"/>
+        </w:rPr>
+      </w:pPr>
+      <w:r>
+        <w:rPr>
+          <w:b/>
+          <w:bCs/>
+          <w:lang w:val="en-US"/>
+        </w:rPr>
+        <w:lastRenderedPageBreak/>
+        <w:t>Note: Attackers play first, followed by defenders each turn.</w:t>
+      </w:r>
+    </w:p>
+    <w:p>
+      <w:pPr>
+        <w:rPr>
+          <w:b/>
+          <w:bCs/>
+        </w:rPr>
+      </w:pPr>
+      <w:proofErr w:type="spellStart"/>
+      <w:r>
+        <w:rPr>
+          <w:b/>
+          <w:bCs/>
+        </w:rPr>
+        <w:t>Step</w:t>
+      </w:r>
+      <w:proofErr w:type="spellEnd"/>
+      <w:r>
+        <w:rPr>
+          <w:b/>
+          <w:bCs/>
+        </w:rPr>
+        <w:t xml:space="preserve"> </w:t>
+      </w:r>
+      <w:proofErr w:type="gramStart"/>
+      <w:r>
+        <w:rPr>
+          <w:b/>
+          <w:bCs/>
+        </w:rPr>
+        <w:t>2:</w:t>
+      </w:r>
+      <w:proofErr w:type="gramEnd"/>
+      <w:r>
+        <w:rPr>
+          <w:b/>
+          <w:bCs/>
+        </w:rPr>
+        <w:t xml:space="preserve"> Initial Unit Placement</w:t>
+      </w:r>
+    </w:p>
+    <w:p>
+      <w:pPr>
+        <w:numPr>
+          <w:ilvl w:val="0"/>
+          <w:numId w:val="10"/>
+        </w:numPr>
+        <w:rPr>
+          <w:b/>
+          <w:bCs/>
+        </w:rPr>
+      </w:pPr>
+      <w:r>
+        <w:rPr>
+          <w:b/>
+          <w:bCs/>
+        </w:rPr>
+        <w:t xml:space="preserve">Placement </w:t>
+      </w:r>
+      <w:proofErr w:type="gramStart"/>
+      <w:r>
+        <w:rPr>
+          <w:b/>
+          <w:bCs/>
+        </w:rPr>
+        <w:t>Phase:</w:t>
+      </w:r>
+      <w:proofErr w:type="gramEnd"/>
+    </w:p>
+    <w:p>
+      <w:pPr>
+        <w:numPr>
           <w:ilvl w:val="1"/>
-          <w:numId w:val="2"/>
-        </w:numPr>
-        <w:rPr>
-          <w:lang w:val="en-US"/>
-        </w:rPr>
-      </w:pPr>
-      <w:r>
-        <w:rPr>
-          <w:lang w:val="en-US"/>
-        </w:rPr>
-        <w:t>You are prompted to choose the active player (attacker or defender) via a menu.</w:t>
+          <w:numId w:val="10"/>
+        </w:numPr>
+        <w:rPr>
+          <w:b/>
+          <w:bCs/>
+          <w:lang w:val="en-US"/>
+        </w:rPr>
+      </w:pPr>
+      <w:r>
+        <w:rPr>
+          <w:b/>
+          <w:bCs/>
+          <w:lang w:val="en-US"/>
+        </w:rPr>
+        <w:t>You must place your units on valid locations on the map.</w:t>
       </w:r>
     </w:p>
     <w:p>
       <w:pPr>
         <w:numPr>
           <w:ilvl w:val="1"/>
-          <w:numId w:val="2"/>
-        </w:numPr>
-        <w:rPr>
-          <w:lang w:val="en-US"/>
-        </w:rPr>
-      </w:pPr>
-      <w:r>
-        <w:rPr>
-          <w:b/>
-          <w:bCs/>
-          <w:lang w:val="en-US"/>
-        </w:rPr>
-        <w:t>Action</w:t>
-      </w:r>
-      <w:r>
-        <w:rPr>
-          <w:lang w:val="en-US"/>
-        </w:rPr>
-        <w:t xml:space="preserve">: Click </w:t>
-      </w:r>
-      <w:r>
-        <w:rPr>
-          <w:b/>
-          <w:bCs/>
-          <w:lang w:val="en-US"/>
-        </w:rPr>
-        <w:t>"Attacker"</w:t>
-      </w:r>
-      <w:r>
-        <w:rPr>
-          <w:lang w:val="en-US"/>
-        </w:rPr>
-        <w:t xml:space="preserve"> or </w:t>
-      </w:r>
-      <w:r>
-        <w:rPr>
-          <w:b/>
-          <w:bCs/>
-          <w:lang w:val="en-US"/>
-        </w:rPr>
-        <w:t>"Defender"</w:t>
-      </w:r>
-      <w:r>
-        <w:rPr>
-          <w:lang w:val="en-US"/>
-        </w:rPr>
-        <w:t xml:space="preserve"> to select your side.</w:t>
+          <w:numId w:val="10"/>
+        </w:numPr>
+        <w:rPr>
+          <w:b/>
+          <w:bCs/>
+        </w:rPr>
+      </w:pPr>
+      <w:r>
+        <w:rPr>
+          <w:b/>
+          <w:bCs/>
+          <w:lang w:val="en-US"/>
+        </w:rPr>
+        <w:t xml:space="preserve">Attackers place units 1 to 40, and defenders place units 41 to 68 by clicking on the desired location. </w:t>
+      </w:r>
+      <w:r>
+        <w:rPr>
+          <w:b/>
+          <w:bCs/>
+        </w:rPr>
+        <w:t xml:space="preserve">Defenders are </w:t>
+      </w:r>
+      <w:proofErr w:type="spellStart"/>
+      <w:r>
+        <w:rPr>
+          <w:b/>
+          <w:bCs/>
+        </w:rPr>
+        <w:t>placed</w:t>
+      </w:r>
+      <w:proofErr w:type="spellEnd"/>
+      <w:r>
+        <w:rPr>
+          <w:b/>
+          <w:bCs/>
+        </w:rPr>
+        <w:t xml:space="preserve"> </w:t>
+      </w:r>
+      <w:proofErr w:type="spellStart"/>
+      <w:r>
+        <w:rPr>
+          <w:b/>
+          <w:bCs/>
+        </w:rPr>
+        <w:t>automatically</w:t>
+      </w:r>
+      <w:proofErr w:type="spellEnd"/>
+      <w:r>
+        <w:rPr>
+          <w:b/>
+          <w:bCs/>
+        </w:rPr>
+        <w:t>.</w:t>
       </w:r>
     </w:p>
     <w:p>
       <w:pPr>
         <w:numPr>
           <w:ilvl w:val="1"/>
-          <w:numId w:val="2"/>
-        </w:numPr>
-        <w:rPr>
-          <w:lang w:val="en-US"/>
-        </w:rPr>
-      </w:pPr>
-      <w:r>
-        <w:rPr>
-          <w:b/>
-          <w:bCs/>
-          <w:lang w:val="en-US"/>
-        </w:rPr>
-        <w:t>Note</w:t>
-      </w:r>
-      <w:r>
-        <w:rPr>
-          <w:lang w:val="en-US"/>
-        </w:rPr>
-        <w:t>: The attackers play first, followed by the defenders in each turn.</w:t>
-      </w:r>
-    </w:p>
-    <w:p>
-      <w:pPr>
-        <w:rPr>
-          <w:b/>
-          <w:bCs/>
-        </w:rPr>
-      </w:pPr>
+          <w:numId w:val="10"/>
+        </w:numPr>
+        <w:rPr>
+          <w:b/>
+          <w:bCs/>
+          <w:lang w:val="en-US"/>
+        </w:rPr>
+      </w:pPr>
+      <w:r>
+        <w:rPr>
+          <w:b/>
+          <w:bCs/>
+          <w:lang w:val="en-US"/>
+        </w:rPr>
+        <w:t>Valid placements depend on the unit type (e.g., boats can only be placed on sea hexes).</w:t>
+      </w:r>
+    </w:p>
+    <w:p>
+      <w:pPr>
+        <w:numPr>
+          <w:ilvl w:val="1"/>
+          <w:numId w:val="10"/>
+        </w:numPr>
+        <w:rPr>
+          <w:b/>
+          <w:bCs/>
+          <w:lang w:val="en-US"/>
+        </w:rPr>
+      </w:pPr>
+      <w:r>
+        <w:rPr>
+          <w:b/>
+          <w:bCs/>
+          <w:lang w:val="en-US"/>
+        </w:rPr>
+        <w:t>It is possible to move units one by one.</w:t>
+      </w:r>
+    </w:p>
+    <w:p>
+      <w:pPr>
+        <w:numPr>
+          <w:ilvl w:val="0"/>
+          <w:numId w:val="10"/>
+        </w:numPr>
+        <w:rPr>
+          <w:b/>
+          <w:bCs/>
+        </w:rPr>
+      </w:pPr>
+      <w:proofErr w:type="gramStart"/>
+      <w:r>
+        <w:rPr>
+          <w:b/>
+          <w:bCs/>
+        </w:rPr>
+        <w:t>Controls:</w:t>
+      </w:r>
+      <w:proofErr w:type="gramEnd"/>
+    </w:p>
+    <w:p>
+      <w:pPr>
+        <w:numPr>
+          <w:ilvl w:val="1"/>
+          <w:numId w:val="10"/>
+        </w:numPr>
+        <w:rPr>
+          <w:b/>
+          <w:bCs/>
+          <w:lang w:val="en-US"/>
+        </w:rPr>
+      </w:pPr>
+      <w:r>
+        <w:rPr>
+          <w:b/>
+          <w:bCs/>
+          <w:lang w:val="en-US"/>
+        </w:rPr>
+        <w:t>Left Click on a unit in the list (right panel) to select it.</w:t>
+      </w:r>
+    </w:p>
+    <w:p>
+      <w:pPr>
+        <w:numPr>
+          <w:ilvl w:val="1"/>
+          <w:numId w:val="10"/>
+        </w:numPr>
+        <w:rPr>
+          <w:b/>
+          <w:bCs/>
+          <w:lang w:val="en-US"/>
+        </w:rPr>
+      </w:pPr>
+      <w:r>
+        <w:rPr>
+          <w:b/>
+          <w:bCs/>
+          <w:lang w:val="en-US"/>
+        </w:rPr>
+        <w:t>Left Click on a hexagon on the map to place the selected unit.</w:t>
+      </w:r>
+    </w:p>
+    <w:p>
+      <w:pPr>
+        <w:numPr>
+          <w:ilvl w:val="1"/>
+          <w:numId w:val="10"/>
+        </w:numPr>
+        <w:rPr>
+          <w:b/>
+          <w:bCs/>
+          <w:lang w:val="en-US"/>
+        </w:rPr>
+      </w:pPr>
+      <w:r>
+        <w:rPr>
+          <w:b/>
+          <w:bCs/>
+          <w:lang w:val="en-US"/>
+        </w:rPr>
+        <w:t>If the placement is invalid (e.g., forbidden terrain or occupied hexagon), an error message appears in the message panel.</w:t>
+      </w:r>
+    </w:p>
+    <w:p>
+      <w:pPr>
+        <w:numPr>
+          <w:ilvl w:val="0"/>
+          <w:numId w:val="10"/>
+        </w:numPr>
+        <w:rPr>
+          <w:b/>
+          <w:bCs/>
+          <w:lang w:val="en-US"/>
+        </w:rPr>
+      </w:pPr>
+      <w:r>
+        <w:rPr>
+          <w:b/>
+          <w:bCs/>
+          <w:lang w:val="en-US"/>
+        </w:rPr>
+        <w:t>Action: Place all your units one by one on valid hexagons.</w:t>
+      </w:r>
+    </w:p>
+    <w:p>
+      <w:pPr>
+        <w:numPr>
+          <w:ilvl w:val="0"/>
+          <w:numId w:val="10"/>
+        </w:numPr>
+        <w:rPr>
+          <w:b/>
+          <w:bCs/>
+        </w:rPr>
+      </w:pPr>
+      <w:r>
+        <w:rPr>
+          <w:b/>
+          <w:bCs/>
+        </w:rPr>
+        <w:t xml:space="preserve">"Next" </w:t>
+      </w:r>
+      <w:proofErr w:type="gramStart"/>
+      <w:r>
+        <w:rPr>
+          <w:b/>
+          <w:bCs/>
+        </w:rPr>
+        <w:t>Button:</w:t>
+      </w:r>
+      <w:proofErr w:type="gramEnd"/>
+    </w:p>
+    <w:p>
+      <w:pPr>
+        <w:numPr>
+          <w:ilvl w:val="1"/>
+          <w:numId w:val="10"/>
+        </w:numPr>
+        <w:rPr>
+          <w:b/>
+          <w:bCs/>
+          <w:lang w:val="en-US"/>
+        </w:rPr>
+      </w:pPr>
+      <w:r>
+        <w:rPr>
+          <w:b/>
+          <w:bCs/>
+          <w:lang w:val="en-US"/>
+        </w:rPr>
+        <w:t>Once all units are placed, click the "Next" button (bottom right) to proceed to the next phase.</w:t>
+      </w:r>
+    </w:p>
+    <w:p>
+      <w:pPr>
+        <w:numPr>
+          <w:ilvl w:val="0"/>
+          <w:numId w:val="10"/>
+        </w:numPr>
+        <w:rPr>
+          <w:b/>
+          <w:bCs/>
+          <w:lang w:val="en-US"/>
+        </w:rPr>
+      </w:pPr>
+      <w:r>
+        <w:rPr>
+          <w:b/>
+          <w:bCs/>
+          <w:lang w:val="en-US"/>
+        </w:rPr>
+        <w:t>Result: Once both attackers and defenders are placed, the game moves to the first turn.</w:t>
+      </w:r>
+    </w:p>
+    <w:p>
+      <w:pPr>
+        <w:rPr>
+          <w:b/>
+          <w:bCs/>
+          <w:lang w:val="en-US"/>
+        </w:rPr>
+      </w:pPr>
+      <w:r>
+        <w:rPr>
+          <w:b/>
+          <w:bCs/>
+          <w:lang w:val="en-US"/>
+        </w:rPr>
+        <w:t>Step 3: Playing a Turn</w:t>
+      </w:r>
+    </w:p>
+    <w:p>
+      <w:pPr>
+        <w:rPr>
+          <w:b/>
+          <w:bCs/>
+        </w:rPr>
+      </w:pPr>
+      <w:r>
+        <w:rPr>
+          <w:b/>
+          <w:bCs/>
+          <w:lang w:val="en-US"/>
+        </w:rPr>
+        <w:t xml:space="preserve">Each turn (up to a maximum of 15) is divided into several phases for each player (attacker, then defender). </w:t>
+      </w:r>
       <w:proofErr w:type="spellStart"/>
       <w:r>
         <w:rPr>
           <w:b/>
           <w:bCs/>
         </w:rPr>
-        <w:t>Step</w:t>
+        <w:t>Here</w:t>
       </w:r>
       <w:proofErr w:type="spellEnd"/>
       <w:r>
@@ -529,929 +954,24 @@
           <w:b/>
           <w:bCs/>
         </w:rPr>
-        <w:t xml:space="preserve"> </w:t>
-      </w:r>
-      <w:proofErr w:type="gramStart"/>
-      <w:r>
-        <w:rPr>
-          <w:b/>
-          <w:bCs/>
-        </w:rPr>
-        <w:t>2:</w:t>
-      </w:r>
-      <w:proofErr w:type="gramEnd"/>
-      <w:r>
-        <w:rPr>
-          <w:b/>
-          <w:bCs/>
-        </w:rPr>
-        <w:t xml:space="preserve"> Initial Unit Placement</w:t>
-      </w:r>
-    </w:p>
-    <w:p>
-      <w:pPr>
-        <w:numPr>
-          <w:ilvl w:val="0"/>
-          <w:numId w:val="3"/>
-        </w:numPr>
-        <w:rPr>
-          <w:lang w:val="en-US"/>
-        </w:rPr>
-      </w:pPr>
-      <w:r>
-        <w:rPr>
-          <w:b/>
-          <w:bCs/>
-          <w:lang w:val="en-US"/>
-        </w:rPr>
-        <w:t>Placement Phase (gsSetupAttacker or gsSetupDefender)</w:t>
-      </w:r>
-      <w:r>
-        <w:rPr>
-          <w:lang w:val="en-US"/>
-        </w:rPr>
-        <w:t>:</w:t>
-      </w:r>
-    </w:p>
-    <w:p>
-      <w:pPr>
-        <w:numPr>
-          <w:ilvl w:val="1"/>
-          <w:numId w:val="3"/>
-        </w:numPr>
-        <w:rPr>
-          <w:lang w:val="en-US"/>
-        </w:rPr>
-      </w:pPr>
-      <w:r>
-        <w:rPr>
-          <w:lang w:val="en-US"/>
-        </w:rPr>
-        <w:lastRenderedPageBreak/>
-        <w:t>You must place your units on valid hexagons on the map.</w:t>
-      </w:r>
-    </w:p>
-    <w:p>
-      <w:pPr>
-        <w:numPr>
-          <w:ilvl w:val="1"/>
-          <w:numId w:val="3"/>
-        </w:numPr>
-        <w:rPr>
-          <w:lang w:val="en-US"/>
-        </w:rPr>
-      </w:pPr>
-      <w:r>
-        <w:rPr>
-          <w:lang w:val="en-US"/>
-        </w:rPr>
-        <w:t>Attackers place units 1 to 40, defenders place units 41 to 68.</w:t>
-      </w:r>
-    </w:p>
-    <w:p>
-      <w:pPr>
-        <w:numPr>
-          <w:ilvl w:val="1"/>
-          <w:numId w:val="3"/>
-        </w:numPr>
-        <w:rPr>
-          <w:lang w:val="en-US"/>
-        </w:rPr>
-      </w:pPr>
-      <w:r>
-        <w:rPr>
-          <w:lang w:val="en-US"/>
-        </w:rPr>
-        <w:t>Valid hexagons depend on the unit type (e.g., boats can only be placed on sea hexagons).</w:t>
-      </w:r>
-    </w:p>
-    <w:p>
-      <w:pPr>
-        <w:numPr>
-          <w:ilvl w:val="1"/>
-          <w:numId w:val="3"/>
-        </w:numPr>
-      </w:pPr>
-      <w:proofErr w:type="gramStart"/>
-      <w:r>
-        <w:rPr>
-          <w:b/>
-          <w:bCs/>
-        </w:rPr>
-        <w:t>Controls</w:t>
-      </w:r>
-      <w:r>
-        <w:t>:</w:t>
-      </w:r>
-      <w:proofErr w:type="gramEnd"/>
-    </w:p>
-    <w:p>
-      <w:pPr>
-        <w:numPr>
-          <w:ilvl w:val="2"/>
-          <w:numId w:val="3"/>
-        </w:numPr>
-        <w:rPr>
-          <w:lang w:val="en-US"/>
-        </w:rPr>
-      </w:pPr>
-      <w:r>
-        <w:rPr>
-          <w:b/>
-          <w:bCs/>
-          <w:lang w:val="en-US"/>
-        </w:rPr>
-        <w:t>Left-click</w:t>
-      </w:r>
-      <w:r>
-        <w:rPr>
-          <w:lang w:val="en-US"/>
-        </w:rPr>
-        <w:t xml:space="preserve"> on a unit in the list (right panel) to select it.</w:t>
-      </w:r>
-    </w:p>
-    <w:p>
-      <w:pPr>
-        <w:numPr>
-          <w:ilvl w:val="2"/>
-          <w:numId w:val="3"/>
-        </w:numPr>
-        <w:rPr>
-          <w:lang w:val="en-US"/>
-        </w:rPr>
-      </w:pPr>
-      <w:r>
-        <w:rPr>
-          <w:b/>
-          <w:bCs/>
-          <w:lang w:val="en-US"/>
-        </w:rPr>
-        <w:t>Left-click</w:t>
-      </w:r>
-      <w:r>
-        <w:rPr>
-          <w:lang w:val="en-US"/>
-        </w:rPr>
-        <w:t xml:space="preserve"> on a hexagon on the map to place the selected unit.</w:t>
-      </w:r>
-    </w:p>
-    <w:p>
-      <w:pPr>
-        <w:numPr>
-          <w:ilvl w:val="2"/>
-          <w:numId w:val="3"/>
-        </w:numPr>
-        <w:rPr>
-          <w:lang w:val="en-US"/>
-        </w:rPr>
-      </w:pPr>
-      <w:r>
-        <w:rPr>
-          <w:lang w:val="en-US"/>
-        </w:rPr>
-        <w:t>If the placement is invalid (e.g., forbidden terrain or occupied hexagon), an error message appears in the message panel.</w:t>
-      </w:r>
-    </w:p>
-    <w:p>
-      <w:pPr>
-        <w:numPr>
-          <w:ilvl w:val="1"/>
-          <w:numId w:val="3"/>
-        </w:numPr>
-        <w:rPr>
-          <w:lang w:val="en-US"/>
-        </w:rPr>
-      </w:pPr>
-      <w:r>
-        <w:rPr>
-          <w:b/>
-          <w:bCs/>
-          <w:lang w:val="en-US"/>
-        </w:rPr>
-        <w:t>Action</w:t>
-      </w:r>
-      <w:r>
-        <w:rPr>
-          <w:lang w:val="en-US"/>
-        </w:rPr>
-        <w:t>: Place all your units one by one on valid hexagons.</w:t>
-      </w:r>
-    </w:p>
-    <w:p>
-      <w:pPr>
-        <w:numPr>
-          <w:ilvl w:val="1"/>
-          <w:numId w:val="3"/>
-        </w:numPr>
-      </w:pPr>
-      <w:r>
-        <w:rPr>
-          <w:b/>
-          <w:bCs/>
-        </w:rPr>
-        <w:t xml:space="preserve">"Next" </w:t>
-      </w:r>
-      <w:proofErr w:type="gramStart"/>
-      <w:r>
-        <w:rPr>
-          <w:b/>
-          <w:bCs/>
-        </w:rPr>
-        <w:t>Button</w:t>
-      </w:r>
-      <w:r>
-        <w:t>:</w:t>
-      </w:r>
-      <w:proofErr w:type="gramEnd"/>
-    </w:p>
-    <w:p>
-      <w:pPr>
-        <w:numPr>
-          <w:ilvl w:val="2"/>
-          <w:numId w:val="3"/>
-        </w:numPr>
-        <w:rPr>
-          <w:lang w:val="en-US"/>
-        </w:rPr>
-      </w:pPr>
-      <w:r>
-        <w:rPr>
-          <w:lang w:val="en-US"/>
-        </w:rPr>
-        <w:t xml:space="preserve">Once all units are placed, click the </w:t>
-      </w:r>
-      <w:r>
-        <w:rPr>
-          <w:b/>
-          <w:bCs/>
-          <w:lang w:val="en-US"/>
-        </w:rPr>
-        <w:t>"Next"</w:t>
-      </w:r>
-      <w:r>
-        <w:rPr>
-          <w:lang w:val="en-US"/>
-        </w:rPr>
-        <w:t xml:space="preserve"> button (bottom right) to proceed to the next phase.</w:t>
-      </w:r>
-    </w:p>
-    <w:p>
-      <w:pPr>
-        <w:numPr>
-          <w:ilvl w:val="1"/>
-          <w:numId w:val="3"/>
-        </w:numPr>
-        <w:rPr>
-          <w:lang w:val="en-US"/>
-        </w:rPr>
-      </w:pPr>
-      <w:r>
-        <w:rPr>
-          <w:b/>
-          <w:bCs/>
-          <w:lang w:val="en-US"/>
-        </w:rPr>
-        <w:t>Result</w:t>
-      </w:r>
-      <w:r>
-        <w:rPr>
-          <w:lang w:val="en-US"/>
-        </w:rPr>
-        <w:t>: After both attackers and defenders have placed their units, the game starts the first turn.</w:t>
-      </w:r>
-    </w:p>
-    <w:p>
-      <w:pPr>
-        <w:rPr>
-          <w:b/>
-          <w:bCs/>
-          <w:lang w:val="en-US"/>
-        </w:rPr>
-      </w:pPr>
-      <w:r>
-        <w:rPr>
-          <w:b/>
-          <w:bCs/>
-          <w:lang w:val="en-US"/>
-        </w:rPr>
-        <w:t>Step 3: Playing a Turn</w:t>
-      </w:r>
-    </w:p>
-    <w:p>
-      <w:pPr>
-        <w:rPr>
-          <w:lang w:val="en-US"/>
-        </w:rPr>
-      </w:pPr>
-      <w:r>
-        <w:rPr>
-          <w:lang w:val="en-US"/>
-        </w:rPr>
-        <w:t>Each turn (up to a maximum of 10) is divided into several phases for each player (attacker then defender). Here are the steps for a turn:</w:t>
-      </w:r>
-    </w:p>
-    <w:p>
-      <w:pPr>
-        <w:rPr>
-          <w:b/>
-          <w:bCs/>
-          <w:lang w:val="en-US"/>
-        </w:rPr>
-      </w:pPr>
-      <w:r>
-        <w:rPr>
-          <w:b/>
-          <w:bCs/>
-          <w:lang w:val="en-US"/>
-        </w:rPr>
-        <w:t>3.1 Preparation Phase (gsplayerturn)</w:t>
-      </w:r>
-    </w:p>
-    <w:p>
-      <w:pPr>
-        <w:numPr>
-          <w:ilvl w:val="0"/>
-          <w:numId w:val="4"/>
-        </w:numPr>
-        <w:rPr>
-          <w:lang w:val="en-US"/>
-        </w:rPr>
-      </w:pPr>
-      <w:r>
-        <w:rPr>
-          <w:b/>
-          <w:bCs/>
-          <w:lang w:val="en-US"/>
-        </w:rPr>
-        <w:t>Screen</w:t>
-      </w:r>
-      <w:r>
-        <w:rPr>
-          <w:lang w:val="en-US"/>
-        </w:rPr>
-        <w:t>: The message panel displays the turn number (e.g., "Turn 1 - Movement Orders (Attacker)") and information about the units.</w:t>
-      </w:r>
-    </w:p>
-    <w:p>
-      <w:pPr>
-        <w:numPr>
-          <w:ilvl w:val="0"/>
-          <w:numId w:val="4"/>
-        </w:numPr>
-        <w:rPr>
-          <w:lang w:val="en-US"/>
-        </w:rPr>
-      </w:pPr>
-      <w:r>
-        <w:rPr>
-          <w:b/>
-          <w:bCs/>
-          <w:lang w:val="en-US"/>
-        </w:rPr>
-        <w:t>Action</w:t>
-      </w:r>
-      <w:r>
-        <w:rPr>
-          <w:lang w:val="en-US"/>
-        </w:rPr>
-        <w:t xml:space="preserve">: Click the </w:t>
-      </w:r>
-      <w:r>
-        <w:rPr>
-          <w:b/>
-          <w:bCs/>
-          <w:lang w:val="en-US"/>
-        </w:rPr>
-        <w:t>"Next"</w:t>
-      </w:r>
-      <w:r>
-        <w:rPr>
-          <w:lang w:val="en-US"/>
-        </w:rPr>
-        <w:t xml:space="preserve"> button (bottom right) to start the movement phase.</w:t>
-      </w:r>
-    </w:p>
-    <w:p>
-      <w:pPr>
-        <w:numPr>
-          <w:ilvl w:val="0"/>
-          <w:numId w:val="4"/>
-        </w:numPr>
-        <w:rPr>
-          <w:lang w:val="en-US"/>
-        </w:rPr>
-      </w:pPr>
-      <w:r>
-        <w:rPr>
-          <w:b/>
-          <w:bCs/>
-          <w:lang w:val="en-US"/>
-        </w:rPr>
-        <w:t>Note</w:t>
-      </w:r>
-      <w:r>
-        <w:rPr>
-          <w:lang w:val="en-US"/>
-        </w:rPr>
-        <w:t>: This phase is brief and serves to transition to the movement orders.</w:t>
-      </w:r>
-    </w:p>
-    <w:p>
-      <w:pPr>
-        <w:rPr>
-          <w:b/>
-          <w:bCs/>
-          <w:lang w:val="en-US"/>
-        </w:rPr>
-      </w:pPr>
-      <w:r>
-        <w:rPr>
-          <w:b/>
-          <w:bCs/>
-          <w:lang w:val="en-US"/>
-        </w:rPr>
-        <w:t>3.2 Issuing Movement Orders (gsAttackerMoveOrders or gsDefenderMoveOrders)</w:t>
-      </w:r>
-    </w:p>
-    <w:p>
-      <w:pPr>
-        <w:numPr>
-          <w:ilvl w:val="0"/>
-          <w:numId w:val="5"/>
-        </w:numPr>
-        <w:rPr>
-          <w:lang w:val="en-US"/>
-        </w:rPr>
-      </w:pPr>
-      <w:r>
-        <w:rPr>
-          <w:b/>
-          <w:bCs/>
-          <w:lang w:val="en-US"/>
-        </w:rPr>
-        <w:t>Objective</w:t>
-      </w:r>
-      <w:r>
-        <w:rPr>
-          <w:lang w:val="en-US"/>
-        </w:rPr>
-        <w:t>: Issue movement orders to your units to move them toward target hexagons.</w:t>
-      </w:r>
-    </w:p>
-    <w:p>
-      <w:pPr>
-        <w:numPr>
-          <w:ilvl w:val="0"/>
-          <w:numId w:val="5"/>
-        </w:numPr>
-      </w:pPr>
-      <w:proofErr w:type="gramStart"/>
-      <w:r>
-        <w:rPr>
-          <w:b/>
-          <w:bCs/>
-        </w:rPr>
-        <w:t>Controls</w:t>
-      </w:r>
-      <w:r>
-        <w:t>:</w:t>
-      </w:r>
-      <w:proofErr w:type="gramEnd"/>
-    </w:p>
-    <w:p>
-      <w:pPr>
-        <w:numPr>
-          <w:ilvl w:val="1"/>
-          <w:numId w:val="5"/>
-        </w:numPr>
-        <w:rPr>
-          <w:lang w:val="en-US"/>
-        </w:rPr>
-      </w:pPr>
-      <w:r>
-        <w:rPr>
-          <w:b/>
-          <w:bCs/>
-          <w:lang w:val="en-US"/>
-        </w:rPr>
-        <w:t>Left-click</w:t>
-      </w:r>
-      <w:r>
-        <w:rPr>
-          <w:lang w:val="en-US"/>
-        </w:rPr>
-        <w:t xml:space="preserve"> on a unit (on the map) to select it. The selected unit is outlined with a green perimeter (BtnPerim).</w:t>
-      </w:r>
-    </w:p>
-    <w:p>
-      <w:pPr>
-        <w:numPr>
-          <w:ilvl w:val="1"/>
-          <w:numId w:val="5"/>
-        </w:numPr>
-        <w:rPr>
-          <w:lang w:val="en-US"/>
-        </w:rPr>
-      </w:pPr>
-      <w:r>
-        <w:rPr>
-          <w:b/>
-          <w:bCs/>
-          <w:lang w:val="en-US"/>
-        </w:rPr>
-        <w:t>Right-click</w:t>
-      </w:r>
-      <w:r>
-        <w:rPr>
-          <w:lang w:val="en-US"/>
-        </w:rPr>
-        <w:t xml:space="preserve"> on a hexagon on the map to set the destination (HexagoneCible) for the selected unit.</w:t>
-      </w:r>
-    </w:p>
-    <w:p>
-      <w:pPr>
-        <w:numPr>
-          <w:ilvl w:val="1"/>
-          <w:numId w:val="5"/>
-        </w:numPr>
-        <w:rPr>
-          <w:lang w:val="en-US"/>
-        </w:rPr>
-      </w:pPr>
-      <w:r>
-        <w:rPr>
-          <w:lang w:val="en-US"/>
-        </w:rPr>
-        <w:lastRenderedPageBreak/>
-        <w:t>The game automatically calculates a path (chemin) from the unit's current position (</w:t>
+        <w:t xml:space="preserve"> are the </w:t>
       </w:r>
       <w:proofErr w:type="spellStart"/>
       <w:r>
         <w:rPr>
-          <w:lang w:val="en-US"/>
-        </w:rPr>
-        <w:t>HexagoneActuel</w:t>
+          <w:b/>
+          <w:bCs/>
+        </w:rPr>
+        <w:t>steps</w:t>
       </w:r>
       <w:proofErr w:type="spellEnd"/>
       <w:r>
         <w:rPr>
-          <w:lang w:val="en-US"/>
-        </w:rPr>
-        <w:t>) to the destination.</w:t>
-      </w:r>
-    </w:p>
-    <w:p>
-      <w:pPr>
-        <w:numPr>
-          <w:ilvl w:val="1"/>
-          <w:numId w:val="5"/>
-        </w:numPr>
-        <w:rPr>
-          <w:lang w:val="en-US"/>
-        </w:rPr>
-      </w:pPr>
-      <w:r>
-        <w:rPr>
-          <w:lang w:val="en-US"/>
-        </w:rPr>
-        <w:t>If the path is invalid (e.g., forbidden terrain or a wall), an error message appears in the message panel.</w:t>
-      </w:r>
-    </w:p>
-    <w:p>
-      <w:pPr>
-        <w:numPr>
-          <w:ilvl w:val="0"/>
-          <w:numId w:val="5"/>
-        </w:numPr>
-      </w:pPr>
-      <w:proofErr w:type="gramStart"/>
-      <w:r>
-        <w:rPr>
-          <w:b/>
-          <w:bCs/>
-        </w:rPr>
-        <w:t>Rules</w:t>
-      </w:r>
-      <w:r>
-        <w:t>:</w:t>
-      </w:r>
-      <w:proofErr w:type="gramEnd"/>
-    </w:p>
-    <w:p>
-      <w:pPr>
-        <w:numPr>
-          <w:ilvl w:val="1"/>
-          <w:numId w:val="5"/>
-        </w:numPr>
-        <w:rPr>
-          <w:lang w:val="en-US"/>
-        </w:rPr>
-      </w:pPr>
-      <w:r>
-        <w:rPr>
-          <w:lang w:val="en-US"/>
-        </w:rPr>
-        <w:t>You can issue orders to multiple units or just one, depending on your strategy.</w:t>
-      </w:r>
-    </w:p>
-    <w:p>
-      <w:pPr>
-        <w:numPr>
-          <w:ilvl w:val="1"/>
-          <w:numId w:val="5"/>
-        </w:numPr>
-        <w:rPr>
-          <w:lang w:val="en-US"/>
-        </w:rPr>
-      </w:pPr>
-      <w:r>
-        <w:rPr>
-          <w:lang w:val="en-US"/>
-        </w:rPr>
-        <w:t>Boats can only move on sea hexagons.</w:t>
-      </w:r>
-    </w:p>
-    <w:p>
-      <w:pPr>
-        <w:numPr>
-          <w:ilvl w:val="1"/>
-          <w:numId w:val="5"/>
-        </w:numPr>
-        <w:rPr>
-          <w:lang w:val="en-US"/>
-        </w:rPr>
-      </w:pPr>
-      <w:r>
-        <w:rPr>
-          <w:lang w:val="en-US"/>
-        </w:rPr>
-        <w:t>Non-special units (other than Duke, Lieutenant, Count, Militia Leader) cannot stack on a hexagon occupied by another non-special unit.</w:t>
-      </w:r>
-    </w:p>
-    <w:p>
-      <w:pPr>
-        <w:numPr>
-          <w:ilvl w:val="0"/>
-          <w:numId w:val="5"/>
-        </w:numPr>
-      </w:pPr>
-      <w:proofErr w:type="gramStart"/>
-      <w:r>
-        <w:rPr>
-          <w:b/>
-          <w:bCs/>
-        </w:rPr>
-        <w:t>Action</w:t>
-      </w:r>
-      <w:r>
-        <w:t>:</w:t>
-      </w:r>
-      <w:proofErr w:type="gramEnd"/>
-    </w:p>
-    <w:p>
-      <w:pPr>
-        <w:numPr>
-          <w:ilvl w:val="1"/>
-          <w:numId w:val="5"/>
-        </w:numPr>
-        <w:rPr>
-          <w:lang w:val="en-US"/>
-        </w:rPr>
-      </w:pPr>
-      <w:r>
-        <w:rPr>
-          <w:lang w:val="en-US"/>
-        </w:rPr>
-        <w:t>Select each unit you want to move and right-click on its destination.</w:t>
-      </w:r>
-    </w:p>
-    <w:p>
-      <w:pPr>
-        <w:numPr>
-          <w:ilvl w:val="1"/>
-          <w:numId w:val="5"/>
-        </w:numPr>
-        <w:rPr>
-          <w:lang w:val="en-US"/>
-        </w:rPr>
-      </w:pPr>
-      <w:r>
-        <w:rPr>
-          <w:lang w:val="en-US"/>
-        </w:rPr>
-        <w:t>Repeat for all units you wish to move.</w:t>
-      </w:r>
-    </w:p>
-    <w:p>
-      <w:pPr>
-        <w:numPr>
-          <w:ilvl w:val="0"/>
-          <w:numId w:val="5"/>
-        </w:numPr>
-      </w:pPr>
-      <w:r>
-        <w:rPr>
-          <w:b/>
-          <w:bCs/>
-        </w:rPr>
-        <w:t xml:space="preserve">"Next" </w:t>
-      </w:r>
-      <w:proofErr w:type="gramStart"/>
-      <w:r>
-        <w:rPr>
-          <w:b/>
-          <w:bCs/>
-        </w:rPr>
-        <w:t>Button</w:t>
-      </w:r>
-      <w:r>
-        <w:t>:</w:t>
-      </w:r>
-      <w:proofErr w:type="gramEnd"/>
-    </w:p>
-    <w:p>
-      <w:pPr>
-        <w:numPr>
-          <w:ilvl w:val="1"/>
-          <w:numId w:val="5"/>
-        </w:numPr>
-        <w:rPr>
-          <w:lang w:val="en-US"/>
-        </w:rPr>
-      </w:pPr>
-      <w:r>
-        <w:rPr>
-          <w:lang w:val="en-US"/>
-        </w:rPr>
-        <w:t xml:space="preserve">Once all orders are issued, click the </w:t>
-      </w:r>
-      <w:r>
-        <w:rPr>
-          <w:b/>
-          <w:bCs/>
-          <w:lang w:val="en-US"/>
-        </w:rPr>
-        <w:t>"Next"</w:t>
-      </w:r>
-      <w:r>
-        <w:rPr>
-          <w:lang w:val="en-US"/>
-        </w:rPr>
-        <w:t xml:space="preserve"> button (bottom right) to proceed to movement execution.</w:t>
-      </w:r>
-    </w:p>
-    <w:p>
-      <w:pPr>
-        <w:numPr>
-          <w:ilvl w:val="0"/>
-          <w:numId w:val="5"/>
-        </w:numPr>
-        <w:rPr>
-          <w:lang w:val="en-US"/>
-        </w:rPr>
-      </w:pPr>
-      <w:r>
-        <w:rPr>
-          <w:b/>
-          <w:bCs/>
-          <w:lang w:val="en-US"/>
-        </w:rPr>
-        <w:t>Result</w:t>
-      </w:r>
-      <w:r>
-        <w:rPr>
-          <w:lang w:val="en-US"/>
-        </w:rPr>
-        <w:t>: The game transitions to the movement execution phase (</w:t>
-      </w:r>
-      <w:proofErr w:type="spellStart"/>
-      <w:r>
-        <w:rPr>
-          <w:lang w:val="en-US"/>
-        </w:rPr>
-        <w:t>gsAttackerMoveExecute</w:t>
-      </w:r>
-      <w:proofErr w:type="spellEnd"/>
-      <w:r>
-        <w:rPr>
-          <w:lang w:val="en-US"/>
-        </w:rPr>
-        <w:t xml:space="preserve"> or </w:t>
-      </w:r>
-      <w:proofErr w:type="spellStart"/>
-      <w:r>
-        <w:rPr>
-          <w:lang w:val="en-US"/>
-        </w:rPr>
-        <w:t>gsDefenderMoveExecute</w:t>
-      </w:r>
-      <w:proofErr w:type="spellEnd"/>
-      <w:r>
-        <w:rPr>
-          <w:lang w:val="en-US"/>
-        </w:rPr>
-        <w:t>).</w:t>
-      </w:r>
-    </w:p>
-    <w:p>
-      <w:pPr>
-        <w:rPr>
-          <w:b/>
-          <w:bCs/>
-          <w:lang w:val="en-US"/>
-        </w:rPr>
-      </w:pPr>
-      <w:r>
-        <w:rPr>
-          <w:b/>
-          <w:bCs/>
-          <w:lang w:val="en-US"/>
-        </w:rPr>
-        <w:t>3.3 Executing Movements (</w:t>
-      </w:r>
-      <w:proofErr w:type="spellStart"/>
-      <w:r>
-        <w:rPr>
-          <w:b/>
-          <w:bCs/>
-          <w:lang w:val="en-US"/>
-        </w:rPr>
-        <w:t>gsAttackerMoveExecute</w:t>
-      </w:r>
-      <w:proofErr w:type="spellEnd"/>
-      <w:r>
-        <w:rPr>
-          <w:b/>
-          <w:bCs/>
-          <w:lang w:val="en-US"/>
-        </w:rPr>
-        <w:t xml:space="preserve"> or </w:t>
-      </w:r>
-      <w:proofErr w:type="spellStart"/>
-      <w:r>
-        <w:rPr>
-          <w:b/>
-          <w:bCs/>
-          <w:lang w:val="en-US"/>
-        </w:rPr>
-        <w:t>gsDefenderMoveExecute</w:t>
-      </w:r>
-      <w:proofErr w:type="spellEnd"/>
-      <w:r>
-        <w:rPr>
-          <w:b/>
-          <w:bCs/>
-          <w:lang w:val="en-US"/>
-        </w:rPr>
-        <w:t>)</w:t>
-      </w:r>
-    </w:p>
-    <w:p>
-      <w:pPr>
-        <w:numPr>
-          <w:ilvl w:val="0"/>
-          <w:numId w:val="6"/>
-        </w:numPr>
-        <w:rPr>
-          <w:lang w:val="en-US"/>
-        </w:rPr>
-      </w:pPr>
-      <w:r>
-        <w:rPr>
-          <w:b/>
-          <w:bCs/>
-          <w:lang w:val="en-US"/>
-        </w:rPr>
-        <w:t>Objective</w:t>
-      </w:r>
-      <w:r>
-        <w:rPr>
-          <w:lang w:val="en-US"/>
-        </w:rPr>
-        <w:t xml:space="preserve">: Units with movement orders move toward their destinations, advancing by </w:t>
-      </w:r>
-      <w:proofErr w:type="spellStart"/>
-      <w:r>
-        <w:rPr>
-          <w:lang w:val="en-US"/>
-        </w:rPr>
-        <w:t>vitesseInitiale</w:t>
-      </w:r>
-      <w:proofErr w:type="spellEnd"/>
-      <w:r>
-        <w:rPr>
-          <w:lang w:val="en-US"/>
-        </w:rPr>
-        <w:t xml:space="preserve"> points per frame (e.g., 6 points for infantry, 4 for archers).</w:t>
-      </w:r>
-    </w:p>
-    <w:p>
-      <w:pPr>
-        <w:numPr>
-          <w:ilvl w:val="0"/>
-          <w:numId w:val="6"/>
-        </w:numPr>
-      </w:pPr>
+          <w:b/>
+          <w:bCs/>
+        </w:rPr>
+        <w:t xml:space="preserve"> for a </w:t>
+      </w:r>
       <w:proofErr w:type="spellStart"/>
       <w:proofErr w:type="gramStart"/>
       <w:r>
@@ -1459,10 +979,580 @@
           <w:b/>
           <w:bCs/>
         </w:rPr>
+        <w:t>turn</w:t>
+      </w:r>
+      <w:proofErr w:type="spellEnd"/>
+      <w:r>
+        <w:rPr>
+          <w:b/>
+          <w:bCs/>
+        </w:rPr>
+        <w:t>:</w:t>
+      </w:r>
+      <w:proofErr w:type="gramEnd"/>
+    </w:p>
+    <w:p>
+      <w:pPr>
+        <w:rPr>
+          <w:b/>
+          <w:bCs/>
+        </w:rPr>
+      </w:pPr>
+      <w:r>
+        <w:rPr>
+          <w:b/>
+          <w:bCs/>
+        </w:rPr>
+        <w:t xml:space="preserve">3.1 </w:t>
+      </w:r>
+      <w:proofErr w:type="spellStart"/>
+      <w:r>
+        <w:rPr>
+          <w:b/>
+          <w:bCs/>
+        </w:rPr>
+        <w:t>Issuing</w:t>
+      </w:r>
+      <w:proofErr w:type="spellEnd"/>
+      <w:r>
+        <w:rPr>
+          <w:b/>
+          <w:bCs/>
+        </w:rPr>
+        <w:t xml:space="preserve"> </w:t>
+      </w:r>
+      <w:proofErr w:type="spellStart"/>
+      <w:r>
+        <w:rPr>
+          <w:b/>
+          <w:bCs/>
+        </w:rPr>
+        <w:t>Movement</w:t>
+      </w:r>
+      <w:proofErr w:type="spellEnd"/>
+      <w:r>
+        <w:rPr>
+          <w:b/>
+          <w:bCs/>
+        </w:rPr>
+        <w:t xml:space="preserve"> </w:t>
+      </w:r>
+      <w:proofErr w:type="spellStart"/>
+      <w:r>
+        <w:rPr>
+          <w:b/>
+          <w:bCs/>
+        </w:rPr>
+        <w:t>Orders</w:t>
+      </w:r>
+      <w:proofErr w:type="spellEnd"/>
+    </w:p>
+    <w:p>
+      <w:pPr>
+        <w:numPr>
+          <w:ilvl w:val="0"/>
+          <w:numId w:val="11"/>
+        </w:numPr>
+        <w:rPr>
+          <w:b/>
+          <w:bCs/>
+          <w:lang w:val="en-US"/>
+        </w:rPr>
+      </w:pPr>
+      <w:r>
+        <w:rPr>
+          <w:b/>
+          <w:bCs/>
+          <w:lang w:val="en-US"/>
+        </w:rPr>
+        <w:t>Objective: Issue movement orders to your units to move them toward target hexagons.</w:t>
+      </w:r>
+    </w:p>
+    <w:p>
+      <w:pPr>
+        <w:numPr>
+          <w:ilvl w:val="0"/>
+          <w:numId w:val="11"/>
+        </w:numPr>
+        <w:rPr>
+          <w:b/>
+          <w:bCs/>
+        </w:rPr>
+      </w:pPr>
+      <w:proofErr w:type="gramStart"/>
+      <w:r>
+        <w:rPr>
+          <w:b/>
+          <w:bCs/>
+        </w:rPr>
+        <w:t>Controls:</w:t>
+      </w:r>
+      <w:proofErr w:type="gramEnd"/>
+    </w:p>
+    <w:p>
+      <w:pPr>
+        <w:numPr>
+          <w:ilvl w:val="1"/>
+          <w:numId w:val="11"/>
+        </w:numPr>
+        <w:rPr>
+          <w:b/>
+          <w:bCs/>
+          <w:lang w:val="en-US"/>
+        </w:rPr>
+      </w:pPr>
+      <w:r>
+        <w:rPr>
+          <w:b/>
+          <w:bCs/>
+          <w:lang w:val="en-US"/>
+        </w:rPr>
+        <w:t>Left Click on a unit (on the map) to select it. The unit is highlighted with a frame if selected.</w:t>
+      </w:r>
+    </w:p>
+    <w:p>
+      <w:pPr>
+        <w:numPr>
+          <w:ilvl w:val="1"/>
+          <w:numId w:val="11"/>
+        </w:numPr>
+        <w:rPr>
+          <w:b/>
+          <w:bCs/>
+          <w:lang w:val="en-US"/>
+        </w:rPr>
+      </w:pPr>
+      <w:r>
+        <w:rPr>
+          <w:b/>
+          <w:bCs/>
+          <w:lang w:val="en-US"/>
+        </w:rPr>
+        <w:t>Right Click on a hexagon on the map to set the destination (</w:t>
+      </w:r>
+      <w:proofErr w:type="spellStart"/>
+      <w:r>
+        <w:rPr>
+          <w:b/>
+          <w:bCs/>
+          <w:lang w:val="en-US"/>
+        </w:rPr>
+        <w:t>HexagoneCible</w:t>
+      </w:r>
+      <w:proofErr w:type="spellEnd"/>
+      <w:r>
+        <w:rPr>
+          <w:b/>
+          <w:bCs/>
+          <w:lang w:val="en-US"/>
+        </w:rPr>
+        <w:t>) for the selected unit.</w:t>
+      </w:r>
+    </w:p>
+    <w:p>
+      <w:pPr>
+        <w:numPr>
+          <w:ilvl w:val="1"/>
+          <w:numId w:val="11"/>
+        </w:numPr>
+        <w:rPr>
+          <w:b/>
+          <w:bCs/>
+          <w:lang w:val="en-US"/>
+        </w:rPr>
+      </w:pPr>
+      <w:r>
+        <w:rPr>
+          <w:b/>
+          <w:bCs/>
+          <w:lang w:val="en-US"/>
+        </w:rPr>
+        <w:lastRenderedPageBreak/>
+        <w:t>The game automatically calculates a path (chemin) between the current position (</w:t>
+      </w:r>
+      <w:proofErr w:type="spellStart"/>
+      <w:r>
+        <w:rPr>
+          <w:b/>
+          <w:bCs/>
+          <w:lang w:val="en-US"/>
+        </w:rPr>
+        <w:t>HexagoneActuel</w:t>
+      </w:r>
+      <w:proofErr w:type="spellEnd"/>
+      <w:r>
+        <w:rPr>
+          <w:b/>
+          <w:bCs/>
+          <w:lang w:val="en-US"/>
+        </w:rPr>
+        <w:t>) and the destination.</w:t>
+      </w:r>
+    </w:p>
+    <w:p>
+      <w:pPr>
+        <w:numPr>
+          <w:ilvl w:val="1"/>
+          <w:numId w:val="11"/>
+        </w:numPr>
+        <w:rPr>
+          <w:b/>
+          <w:bCs/>
+          <w:lang w:val="en-US"/>
+        </w:rPr>
+      </w:pPr>
+      <w:r>
+        <w:rPr>
+          <w:b/>
+          <w:bCs/>
+          <w:lang w:val="en-US"/>
+        </w:rPr>
+        <w:t>If the path is invalid (e.g., forbidden terrain or wall), an error message appears in the message panel.</w:t>
+      </w:r>
+    </w:p>
+    <w:p>
+      <w:pPr>
+        <w:numPr>
+          <w:ilvl w:val="1"/>
+          <w:numId w:val="11"/>
+        </w:numPr>
+        <w:rPr>
+          <w:b/>
+          <w:bCs/>
+          <w:lang w:val="en-US"/>
+        </w:rPr>
+      </w:pPr>
+      <w:r>
+        <w:rPr>
+          <w:b/>
+          <w:bCs/>
+          <w:lang w:val="en-US"/>
+        </w:rPr>
+        <w:t>Don’t forget to use the mouse wheel or drag-and-drop to move the map.</w:t>
+      </w:r>
+    </w:p>
+    <w:p>
+      <w:pPr>
+        <w:numPr>
+          <w:ilvl w:val="0"/>
+          <w:numId w:val="11"/>
+        </w:numPr>
+        <w:rPr>
+          <w:b/>
+          <w:bCs/>
+        </w:rPr>
+      </w:pPr>
+      <w:proofErr w:type="gramStart"/>
+      <w:r>
+        <w:rPr>
+          <w:b/>
+          <w:bCs/>
+        </w:rPr>
+        <w:t>Rules:</w:t>
+      </w:r>
+      <w:proofErr w:type="gramEnd"/>
+    </w:p>
+    <w:p>
+      <w:pPr>
+        <w:numPr>
+          <w:ilvl w:val="1"/>
+          <w:numId w:val="11"/>
+        </w:numPr>
+        <w:rPr>
+          <w:b/>
+          <w:bCs/>
+          <w:lang w:val="en-US"/>
+        </w:rPr>
+      </w:pPr>
+      <w:r>
+        <w:rPr>
+          <w:b/>
+          <w:bCs/>
+          <w:lang w:val="en-US"/>
+        </w:rPr>
+        <w:t>You can issue an order to multiple units or just one, depending on your strategy.</w:t>
+      </w:r>
+    </w:p>
+    <w:p>
+      <w:pPr>
+        <w:numPr>
+          <w:ilvl w:val="1"/>
+          <w:numId w:val="11"/>
+        </w:numPr>
+        <w:rPr>
+          <w:b/>
+          <w:bCs/>
+          <w:lang w:val="en-US"/>
+        </w:rPr>
+      </w:pPr>
+      <w:r>
+        <w:rPr>
+          <w:b/>
+          <w:bCs/>
+          <w:lang w:val="en-US"/>
+        </w:rPr>
+        <w:t>Boats can only move on sea hexagons.</w:t>
+      </w:r>
+    </w:p>
+    <w:p>
+      <w:pPr>
+        <w:numPr>
+          <w:ilvl w:val="1"/>
+          <w:numId w:val="11"/>
+        </w:numPr>
+        <w:rPr>
+          <w:b/>
+          <w:bCs/>
+          <w:lang w:val="en-US"/>
+        </w:rPr>
+      </w:pPr>
+      <w:r>
+        <w:rPr>
+          <w:b/>
+          <w:bCs/>
+          <w:lang w:val="en-US"/>
+        </w:rPr>
+        <w:t xml:space="preserve">Non-special units (other than Duc, Lieutenant, Comte, Chef </w:t>
+      </w:r>
+      <w:proofErr w:type="spellStart"/>
+      <w:r>
+        <w:rPr>
+          <w:b/>
+          <w:bCs/>
+          <w:lang w:val="en-US"/>
+        </w:rPr>
+        <w:t>Milicien</w:t>
+      </w:r>
+      <w:proofErr w:type="spellEnd"/>
+      <w:r>
+        <w:rPr>
+          <w:b/>
+          <w:bCs/>
+          <w:lang w:val="en-US"/>
+        </w:rPr>
+        <w:t>) cannot stack on a hexagon occupied by another non-special unit.</w:t>
+      </w:r>
+    </w:p>
+    <w:p>
+      <w:pPr>
+        <w:numPr>
+          <w:ilvl w:val="0"/>
+          <w:numId w:val="11"/>
+        </w:numPr>
+        <w:rPr>
+          <w:b/>
+          <w:bCs/>
+        </w:rPr>
+      </w:pPr>
+      <w:proofErr w:type="gramStart"/>
+      <w:r>
+        <w:rPr>
+          <w:b/>
+          <w:bCs/>
+        </w:rPr>
+        <w:t>Action:</w:t>
+      </w:r>
+      <w:proofErr w:type="gramEnd"/>
+    </w:p>
+    <w:p>
+      <w:pPr>
+        <w:numPr>
+          <w:ilvl w:val="1"/>
+          <w:numId w:val="11"/>
+        </w:numPr>
+        <w:rPr>
+          <w:b/>
+          <w:bCs/>
+          <w:lang w:val="en-US"/>
+        </w:rPr>
+      </w:pPr>
+      <w:r>
+        <w:rPr>
+          <w:b/>
+          <w:bCs/>
+          <w:lang w:val="en-US"/>
+        </w:rPr>
+        <w:t>Select each unit you want to move with a left click and right-click on its destination.</w:t>
+      </w:r>
+    </w:p>
+    <w:p>
+      <w:pPr>
+        <w:numPr>
+          <w:ilvl w:val="1"/>
+          <w:numId w:val="11"/>
+        </w:numPr>
+        <w:rPr>
+          <w:b/>
+          <w:bCs/>
+          <w:lang w:val="en-US"/>
+        </w:rPr>
+      </w:pPr>
+      <w:r>
+        <w:rPr>
+          <w:b/>
+          <w:bCs/>
+          <w:lang w:val="en-US"/>
+        </w:rPr>
+        <w:t>Repeat for all units you wish to move.</w:t>
+      </w:r>
+    </w:p>
+    <w:p>
+      <w:pPr>
+        <w:numPr>
+          <w:ilvl w:val="0"/>
+          <w:numId w:val="11"/>
+        </w:numPr>
+        <w:rPr>
+          <w:b/>
+          <w:bCs/>
+        </w:rPr>
+      </w:pPr>
+      <w:r>
+        <w:rPr>
+          <w:b/>
+          <w:bCs/>
+        </w:rPr>
+        <w:t xml:space="preserve">"Next" </w:t>
+      </w:r>
+      <w:proofErr w:type="gramStart"/>
+      <w:r>
+        <w:rPr>
+          <w:b/>
+          <w:bCs/>
+        </w:rPr>
+        <w:t>Button:</w:t>
+      </w:r>
+      <w:proofErr w:type="gramEnd"/>
+    </w:p>
+    <w:p>
+      <w:pPr>
+        <w:numPr>
+          <w:ilvl w:val="1"/>
+          <w:numId w:val="11"/>
+        </w:numPr>
+        <w:rPr>
+          <w:b/>
+          <w:bCs/>
+          <w:lang w:val="en-US"/>
+        </w:rPr>
+      </w:pPr>
+      <w:r>
+        <w:rPr>
+          <w:b/>
+          <w:bCs/>
+          <w:lang w:val="en-US"/>
+        </w:rPr>
+        <w:t>Once all orders are issued, click "Next" (bottom right) to proceed to the movement execution phase.</w:t>
+      </w:r>
+    </w:p>
+    <w:p>
+      <w:pPr>
+        <w:numPr>
+          <w:ilvl w:val="0"/>
+          <w:numId w:val="11"/>
+        </w:numPr>
+        <w:rPr>
+          <w:b/>
+          <w:bCs/>
+          <w:lang w:val="en-US"/>
+        </w:rPr>
+      </w:pPr>
+      <w:r>
+        <w:rPr>
+          <w:b/>
+          <w:bCs/>
+          <w:lang w:val="en-US"/>
+        </w:rPr>
+        <w:t>Result: The game moves to the movement execution phase.</w:t>
+      </w:r>
+    </w:p>
+    <w:p>
+      <w:pPr>
+        <w:rPr>
+          <w:b/>
+          <w:bCs/>
+        </w:rPr>
+      </w:pPr>
+      <w:r>
+        <w:rPr>
+          <w:b/>
+          <w:bCs/>
+        </w:rPr>
+        <w:t xml:space="preserve">3.3 </w:t>
+      </w:r>
+      <w:proofErr w:type="spellStart"/>
+      <w:r>
+        <w:rPr>
+          <w:b/>
+          <w:bCs/>
+        </w:rPr>
+        <w:t>Executing</w:t>
+      </w:r>
+      <w:proofErr w:type="spellEnd"/>
+      <w:r>
+        <w:rPr>
+          <w:b/>
+          <w:bCs/>
+        </w:rPr>
+        <w:t xml:space="preserve"> </w:t>
+      </w:r>
+      <w:proofErr w:type="spellStart"/>
+      <w:r>
+        <w:rPr>
+          <w:b/>
+          <w:bCs/>
+        </w:rPr>
+        <w:t>Movements</w:t>
+      </w:r>
+      <w:proofErr w:type="spellEnd"/>
+    </w:p>
+    <w:p>
+      <w:pPr>
+        <w:numPr>
+          <w:ilvl w:val="0"/>
+          <w:numId w:val="12"/>
+        </w:numPr>
+        <w:rPr>
+          <w:b/>
+          <w:bCs/>
+          <w:lang w:val="en-US"/>
+        </w:rPr>
+      </w:pPr>
+      <w:r>
+        <w:rPr>
+          <w:b/>
+          <w:bCs/>
+          <w:lang w:val="en-US"/>
+        </w:rPr>
+        <w:t>Objective: Units with a movement order move toward their destination, advancing by x points per frame (e.g., 6 points for infantry, 4 for an archer).</w:t>
+      </w:r>
+    </w:p>
+    <w:p>
+      <w:pPr>
+        <w:numPr>
+          <w:ilvl w:val="0"/>
+          <w:numId w:val="12"/>
+        </w:numPr>
+        <w:rPr>
+          <w:b/>
+          <w:bCs/>
+        </w:rPr>
+      </w:pPr>
+      <w:proofErr w:type="spellStart"/>
+      <w:proofErr w:type="gramStart"/>
+      <w:r>
+        <w:rPr>
+          <w:b/>
+          <w:bCs/>
+        </w:rPr>
         <w:t>Behavior</w:t>
       </w:r>
       <w:proofErr w:type="spellEnd"/>
       <w:r>
+        <w:rPr>
+          <w:b/>
+          <w:bCs/>
+        </w:rPr>
         <w:t>:</w:t>
       </w:r>
       <w:proofErr w:type="gramEnd"/>
@@ -1471,58 +1561,72 @@
       <w:pPr>
         <w:numPr>
           <w:ilvl w:val="1"/>
-          <w:numId w:val="6"/>
-        </w:numPr>
-        <w:rPr>
-          <w:lang w:val="en-US"/>
-        </w:rPr>
-      </w:pPr>
-      <w:r>
-        <w:rPr>
-          <w:lang w:val="en-US"/>
-        </w:rPr>
-        <w:t xml:space="preserve">All units with orders move </w:t>
-      </w:r>
-      <w:r>
-        <w:rPr>
-          <w:b/>
-          <w:bCs/>
-          <w:lang w:val="en-US"/>
-        </w:rPr>
-        <w:t>simultaneously</w:t>
-      </w:r>
-      <w:r>
-        <w:rPr>
-          <w:lang w:val="en-US"/>
-        </w:rPr>
-        <w:t xml:space="preserve"> on the screen, advancing progressively (e.g., unit 41 moves 6 points per frame, unit 50 moves 4 points).</w:t>
+          <w:numId w:val="12"/>
+        </w:numPr>
+        <w:rPr>
+          <w:b/>
+          <w:bCs/>
+          <w:lang w:val="en-US"/>
+        </w:rPr>
+      </w:pPr>
+      <w:r>
+        <w:rPr>
+          <w:b/>
+          <w:bCs/>
+          <w:lang w:val="en-US"/>
+        </w:rPr>
+        <w:t>All units with an order move simultaneously on the screen, advancing progressively (e.g., unit 41 advances 6 points per frame, unit 50 advances 4 points).</w:t>
       </w:r>
     </w:p>
     <w:p>
       <w:pPr>
         <w:numPr>
           <w:ilvl w:val="1"/>
-          <w:numId w:val="6"/>
-        </w:numPr>
+          <w:numId w:val="12"/>
+        </w:numPr>
+        <w:rPr>
+          <w:b/>
+          <w:bCs/>
+        </w:rPr>
       </w:pPr>
       <w:proofErr w:type="spellStart"/>
       <w:r>
+        <w:rPr>
+          <w:b/>
+          <w:bCs/>
+        </w:rPr>
         <w:t>Units</w:t>
       </w:r>
       <w:proofErr w:type="spellEnd"/>
       <w:r>
+        <w:rPr>
+          <w:b/>
+          <w:bCs/>
+        </w:rPr>
         <w:t xml:space="preserve"> </w:t>
       </w:r>
       <w:proofErr w:type="spellStart"/>
       <w:r>
+        <w:rPr>
+          <w:b/>
+          <w:bCs/>
+        </w:rPr>
         <w:t>may</w:t>
       </w:r>
       <w:proofErr w:type="spellEnd"/>
       <w:r>
+        <w:rPr>
+          <w:b/>
+          <w:bCs/>
+        </w:rPr>
         <w:t xml:space="preserve"> stop </w:t>
       </w:r>
       <w:proofErr w:type="gramStart"/>
       <w:r>
+        <w:rPr>
+          <w:b/>
+          <w:bCs/>
+        </w:rPr>
         <w:t>if:</w:t>
       </w:r>
       <w:proofErr w:type="gramEnd"/>
@@ -1531,14 +1635,18 @@
       <w:pPr>
         <w:numPr>
           <w:ilvl w:val="2"/>
-          <w:numId w:val="6"/>
-        </w:numPr>
-        <w:rPr>
-          <w:lang w:val="en-US"/>
-        </w:rPr>
-      </w:pPr>
-      <w:r>
-        <w:rPr>
+          <w:numId w:val="12"/>
+        </w:numPr>
+        <w:rPr>
+          <w:b/>
+          <w:bCs/>
+          <w:lang w:val="en-US"/>
+        </w:rPr>
+      </w:pPr>
+      <w:r>
+        <w:rPr>
+          <w:b/>
+          <w:bCs/>
           <w:lang w:val="en-US"/>
         </w:rPr>
         <w:t>They reach their destination (</w:t>
@@ -1546,6 +1654,8 @@
       <w:proofErr w:type="spellStart"/>
       <w:r>
         <w:rPr>
+          <w:b/>
+          <w:bCs/>
           <w:lang w:val="en-US"/>
         </w:rPr>
         <w:t>HexagoneCible</w:t>
@@ -1553,6 +1663,8 @@
       <w:proofErr w:type="spellEnd"/>
       <w:r>
         <w:rPr>
+          <w:b/>
+          <w:bCs/>
           <w:lang w:val="en-US"/>
         </w:rPr>
         <w:t>).</w:t>
@@ -1562,14 +1674,18 @@
       <w:pPr>
         <w:numPr>
           <w:ilvl w:val="2"/>
-          <w:numId w:val="6"/>
-        </w:numPr>
-        <w:rPr>
-          <w:lang w:val="en-US"/>
-        </w:rPr>
-      </w:pPr>
-      <w:r>
-        <w:rPr>
+          <w:numId w:val="12"/>
+        </w:numPr>
+        <w:rPr>
+          <w:b/>
+          <w:bCs/>
+          <w:lang w:val="en-US"/>
+        </w:rPr>
+      </w:pPr>
+      <w:r>
+        <w:rPr>
+          <w:b/>
+          <w:bCs/>
           <w:lang w:val="en-US"/>
         </w:rPr>
         <w:t>They encounter an obstacle (wall, forbidden terrain, enemy unit in a neighboring hexagon).</w:t>
@@ -1579,14 +1695,18 @@
       <w:pPr>
         <w:numPr>
           <w:ilvl w:val="2"/>
-          <w:numId w:val="6"/>
-        </w:numPr>
-        <w:rPr>
-          <w:lang w:val="en-US"/>
-        </w:rPr>
-      </w:pPr>
-      <w:r>
-        <w:rPr>
+          <w:numId w:val="12"/>
+        </w:numPr>
+        <w:rPr>
+          <w:b/>
+          <w:bCs/>
+          <w:lang w:val="en-US"/>
+        </w:rPr>
+      </w:pPr>
+      <w:r>
+        <w:rPr>
+          <w:b/>
+          <w:bCs/>
           <w:lang w:val="en-US"/>
         </w:rPr>
         <w:t>They are blocked by another non-special unit (stacking prohibited).</w:t>
@@ -1596,67 +1716,986 @@
       <w:pPr>
         <w:numPr>
           <w:ilvl w:val="2"/>
-          <w:numId w:val="6"/>
-        </w:numPr>
-        <w:rPr>
-          <w:lang w:val="en-US"/>
-        </w:rPr>
-      </w:pPr>
-      <w:r>
-        <w:rPr>
-          <w:lang w:val="en-US"/>
-        </w:rPr>
-        <w:t xml:space="preserve">Their </w:t>
+          <w:numId w:val="12"/>
+        </w:numPr>
+        <w:rPr>
+          <w:b/>
+          <w:bCs/>
+          <w:lang w:val="en-US"/>
+        </w:rPr>
+      </w:pPr>
+      <w:r>
+        <w:rPr>
+          <w:b/>
+          <w:bCs/>
+          <w:lang w:val="en-US"/>
+        </w:rPr>
+        <w:lastRenderedPageBreak/>
+        <w:t>Their energy for the turn is insufficient to move to a new hexagon.</w:t>
+      </w:r>
+    </w:p>
+    <w:p>
+      <w:pPr>
+        <w:numPr>
+          <w:ilvl w:val="1"/>
+          <w:numId w:val="12"/>
+        </w:numPr>
+        <w:rPr>
+          <w:b/>
+          <w:bCs/>
+          <w:lang w:val="en-US"/>
+        </w:rPr>
+      </w:pPr>
+      <w:r>
+        <w:rPr>
+          <w:b/>
+          <w:bCs/>
+          <w:lang w:val="en-US"/>
+        </w:rPr>
+        <w:t>If a unit is temporarily blocked (due to stacking), it may resume movement if the hexagon becomes free.</w:t>
+      </w:r>
+    </w:p>
+    <w:p>
+      <w:pPr>
+        <w:numPr>
+          <w:ilvl w:val="0"/>
+          <w:numId w:val="12"/>
+        </w:numPr>
+        <w:rPr>
+          <w:b/>
+          <w:bCs/>
+        </w:rPr>
+      </w:pPr>
+      <w:proofErr w:type="gramStart"/>
+      <w:r>
+        <w:rPr>
+          <w:b/>
+          <w:bCs/>
+        </w:rPr>
+        <w:t>Controls:</w:t>
+      </w:r>
+      <w:proofErr w:type="gramEnd"/>
+    </w:p>
+    <w:p>
+      <w:pPr>
+        <w:numPr>
+          <w:ilvl w:val="1"/>
+          <w:numId w:val="12"/>
+        </w:numPr>
+        <w:rPr>
+          <w:b/>
+          <w:bCs/>
+          <w:lang w:val="en-US"/>
+        </w:rPr>
+      </w:pPr>
+      <w:r>
+        <w:rPr>
+          <w:b/>
+          <w:bCs/>
+          <w:lang w:val="en-US"/>
+        </w:rPr>
+        <w:t>No action is required during this phase; units move automatically.</w:t>
+      </w:r>
+    </w:p>
+    <w:p>
+      <w:pPr>
+        <w:numPr>
+          <w:ilvl w:val="1"/>
+          <w:numId w:val="12"/>
+        </w:numPr>
+        <w:rPr>
+          <w:b/>
+          <w:bCs/>
+          <w:lang w:val="en-US"/>
+        </w:rPr>
+      </w:pPr>
+      <w:r>
+        <w:rPr>
+          <w:b/>
+          <w:bCs/>
+          <w:lang w:val="en-US"/>
+        </w:rPr>
+        <w:t>Check the message panel for information like "Movement execution (Defender)".</w:t>
+      </w:r>
+    </w:p>
+    <w:p>
+      <w:pPr>
+        <w:numPr>
+          <w:ilvl w:val="0"/>
+          <w:numId w:val="12"/>
+        </w:numPr>
+        <w:rPr>
+          <w:b/>
+          <w:bCs/>
+        </w:rPr>
+      </w:pPr>
+      <w:r>
+        <w:rPr>
+          <w:b/>
+          <w:bCs/>
+        </w:rPr>
+        <w:t xml:space="preserve">"Next" </w:t>
+      </w:r>
+      <w:proofErr w:type="gramStart"/>
+      <w:r>
+        <w:rPr>
+          <w:b/>
+          <w:bCs/>
+        </w:rPr>
+        <w:t>Button:</w:t>
+      </w:r>
+      <w:proofErr w:type="gramEnd"/>
+    </w:p>
+    <w:p>
+      <w:pPr>
+        <w:numPr>
+          <w:ilvl w:val="1"/>
+          <w:numId w:val="12"/>
+        </w:numPr>
+        <w:rPr>
+          <w:b/>
+          <w:bCs/>
+          <w:lang w:val="en-US"/>
+        </w:rPr>
+      </w:pPr>
+      <w:r>
+        <w:rPr>
+          <w:b/>
+          <w:bCs/>
+          <w:lang w:val="en-US"/>
+        </w:rPr>
+        <w:t>When all units have finished moving (or are blocked), the "Next" button appears.</w:t>
+      </w:r>
+    </w:p>
+    <w:p>
+      <w:pPr>
+        <w:numPr>
+          <w:ilvl w:val="0"/>
+          <w:numId w:val="12"/>
+        </w:numPr>
+        <w:rPr>
+          <w:b/>
+          <w:bCs/>
+          <w:lang w:val="en-US"/>
+        </w:rPr>
+      </w:pPr>
+      <w:r>
+        <w:rPr>
+          <w:b/>
+          <w:bCs/>
+          <w:lang w:val="en-US"/>
+        </w:rPr>
+        <w:t>Action: Click "Next" to move to the next phase (e.g., combat phase).</w:t>
+      </w:r>
+    </w:p>
+    <w:p>
+      <w:pPr>
+        <w:rPr>
+          <w:b/>
+          <w:bCs/>
+        </w:rPr>
+      </w:pPr>
+      <w:r>
+        <w:rPr>
+          <w:b/>
+          <w:bCs/>
+        </w:rPr>
+        <w:t xml:space="preserve">3.4 Combat </w:t>
+      </w:r>
+      <w:proofErr w:type="gramStart"/>
+      <w:r>
+        <w:rPr>
+          <w:b/>
+          <w:bCs/>
+        </w:rPr>
+        <w:t>Phase:</w:t>
+      </w:r>
+      <w:proofErr w:type="gramEnd"/>
+    </w:p>
+    <w:p>
+      <w:pPr>
+        <w:numPr>
+          <w:ilvl w:val="0"/>
+          <w:numId w:val="13"/>
+        </w:numPr>
+        <w:rPr>
+          <w:b/>
+          <w:bCs/>
+          <w:lang w:val="en-US"/>
+        </w:rPr>
+      </w:pPr>
+      <w:r>
+        <w:rPr>
+          <w:b/>
+          <w:bCs/>
+          <w:lang w:val="en-US"/>
+        </w:rPr>
+        <w:t>You will issue combat orders to attack enemy units or objects (such as walls).</w:t>
+      </w:r>
+    </w:p>
+    <w:p>
+      <w:pPr>
+        <w:numPr>
+          <w:ilvl w:val="1"/>
+          <w:numId w:val="13"/>
+        </w:numPr>
+        <w:rPr>
+          <w:b/>
+          <w:bCs/>
+          <w:lang w:val="en-US"/>
+        </w:rPr>
+      </w:pPr>
+      <w:r>
+        <w:rPr>
+          <w:b/>
+          <w:bCs/>
+          <w:lang w:val="en-US"/>
+        </w:rPr>
+        <w:t>Choose a target (e.g., right-click on an enemy unit or wall).</w:t>
+      </w:r>
+    </w:p>
+    <w:p>
+      <w:pPr>
+        <w:numPr>
+          <w:ilvl w:val="1"/>
+          <w:numId w:val="13"/>
+        </w:numPr>
+        <w:rPr>
+          <w:b/>
+          <w:bCs/>
+          <w:lang w:val="en-US"/>
+        </w:rPr>
+      </w:pPr>
+      <w:r>
+        <w:rPr>
+          <w:b/>
+          <w:bCs/>
+          <w:lang w:val="en-US"/>
+        </w:rPr>
+        <w:t>Left-click to select attacking units.</w:t>
+      </w:r>
+    </w:p>
+    <w:p>
+      <w:pPr>
+        <w:numPr>
+          <w:ilvl w:val="0"/>
+          <w:numId w:val="13"/>
+        </w:numPr>
+        <w:rPr>
+          <w:b/>
+          <w:bCs/>
+          <w:lang w:val="en-US"/>
+        </w:rPr>
+      </w:pPr>
+      <w:r>
+        <w:rPr>
+          <w:b/>
+          <w:bCs/>
+          <w:lang w:val="en-US"/>
+        </w:rPr>
+        <w:t>Action: Click "Combat" to execute the attacks.</w:t>
+      </w:r>
+    </w:p>
+    <w:p>
+      <w:pPr>
+        <w:numPr>
+          <w:ilvl w:val="0"/>
+          <w:numId w:val="13"/>
+        </w:numPr>
+        <w:rPr>
+          <w:b/>
+          <w:bCs/>
+          <w:lang w:val="en-US"/>
+        </w:rPr>
+      </w:pPr>
+      <w:r>
+        <w:rPr>
+          <w:b/>
+          <w:bCs/>
+          <w:lang w:val="en-US"/>
+        </w:rPr>
+        <w:t>Result: The combats will be resolved, and you will proceed to a new attack.</w:t>
+      </w:r>
+    </w:p>
+    <w:p>
+      <w:pPr>
+        <w:numPr>
+          <w:ilvl w:val="0"/>
+          <w:numId w:val="13"/>
+        </w:numPr>
+        <w:rPr>
+          <w:b/>
+          <w:bCs/>
+        </w:rPr>
+      </w:pPr>
+      <w:r>
+        <w:rPr>
+          <w:b/>
+          <w:bCs/>
+          <w:lang w:val="en-US"/>
+        </w:rPr>
+        <w:t xml:space="preserve">Rules: It is not possible to attack the same unit or hexagon twice. </w:t>
+      </w:r>
+      <w:r>
+        <w:rPr>
+          <w:b/>
+          <w:bCs/>
+        </w:rPr>
+        <w:t xml:space="preserve">A unit can </w:t>
       </w:r>
       <w:proofErr w:type="spellStart"/>
       <w:r>
         <w:rPr>
-          <w:lang w:val="en-US"/>
-        </w:rPr>
-        <w:t>distanceMaxi</w:t>
+          <w:b/>
+          <w:bCs/>
+        </w:rPr>
+        <w:t>only</w:t>
       </w:r>
       <w:proofErr w:type="spellEnd"/>
       <w:r>
         <w:rPr>
-          <w:lang w:val="en-US"/>
-        </w:rPr>
-        <w:t xml:space="preserve"> (energy for the turn) is insufficient for a new hexagon.</w:t>
-      </w:r>
+          <w:b/>
+          <w:bCs/>
+        </w:rPr>
+        <w:t xml:space="preserve"> </w:t>
+      </w:r>
+      <w:proofErr w:type="spellStart"/>
+      <w:r>
+        <w:rPr>
+          <w:b/>
+          <w:bCs/>
+        </w:rPr>
+        <w:t>attack</w:t>
+      </w:r>
+      <w:proofErr w:type="spellEnd"/>
+      <w:r>
+        <w:rPr>
+          <w:b/>
+          <w:bCs/>
+        </w:rPr>
+        <w:t xml:space="preserve"> once per </w:t>
+      </w:r>
+      <w:proofErr w:type="spellStart"/>
+      <w:r>
+        <w:rPr>
+          <w:b/>
+          <w:bCs/>
+        </w:rPr>
+        <w:t>turn</w:t>
+      </w:r>
+      <w:proofErr w:type="spellEnd"/>
+      <w:r>
+        <w:rPr>
+          <w:b/>
+          <w:bCs/>
+        </w:rPr>
+        <w:t>.</w:t>
+      </w:r>
+    </w:p>
+    <w:p>
+      <w:pPr>
+        <w:numPr>
+          <w:ilvl w:val="0"/>
+          <w:numId w:val="13"/>
+        </w:numPr>
+        <w:rPr>
+          <w:b/>
+          <w:bCs/>
+          <w:lang w:val="en-US"/>
+        </w:rPr>
+      </w:pPr>
+      <w:r>
+        <w:rPr>
+          <w:b/>
+          <w:bCs/>
+          <w:lang w:val="en-US"/>
+        </w:rPr>
+        <w:t>Naval Combat: Identical to other combat.</w:t>
+      </w:r>
+    </w:p>
+    <w:p>
+      <w:pPr>
+        <w:rPr>
+          <w:b/>
+          <w:bCs/>
+        </w:rPr>
+      </w:pPr>
+      <w:r>
+        <w:rPr>
+          <w:b/>
+          <w:bCs/>
+        </w:rPr>
+        <w:t>3.5 Victory Check</w:t>
+      </w:r>
+    </w:p>
+    <w:p>
+      <w:pPr>
+        <w:numPr>
+          <w:ilvl w:val="0"/>
+          <w:numId w:val="14"/>
+        </w:numPr>
+        <w:rPr>
+          <w:b/>
+          <w:bCs/>
+          <w:lang w:val="en-US"/>
+        </w:rPr>
+      </w:pPr>
+      <w:r>
+        <w:rPr>
+          <w:b/>
+          <w:bCs/>
+          <w:lang w:val="en-US"/>
+        </w:rPr>
+        <w:t>At the end of each player's turn, the game checks if a victory condition is met (e.g., capturing an objective or eliminating enemy units).</w:t>
+      </w:r>
+    </w:p>
+    <w:p>
+      <w:pPr>
+        <w:numPr>
+          <w:ilvl w:val="0"/>
+          <w:numId w:val="14"/>
+        </w:numPr>
+        <w:rPr>
+          <w:b/>
+          <w:bCs/>
+          <w:lang w:val="en-US"/>
+        </w:rPr>
+      </w:pPr>
+      <w:r>
+        <w:rPr>
+          <w:b/>
+          <w:bCs/>
+          <w:lang w:val="en-US"/>
+        </w:rPr>
+        <w:t>Screen: A message in the panel indicates the game state (e.g., "Turn 1 - Victory Check (Attacker)").</w:t>
+      </w:r>
+    </w:p>
+    <w:p>
+      <w:pPr>
+        <w:numPr>
+          <w:ilvl w:val="0"/>
+          <w:numId w:val="14"/>
+        </w:numPr>
+        <w:rPr>
+          <w:b/>
+          <w:bCs/>
+        </w:rPr>
+      </w:pPr>
+      <w:proofErr w:type="gramStart"/>
+      <w:r>
+        <w:rPr>
+          <w:b/>
+          <w:bCs/>
+        </w:rPr>
+        <w:t>Action:</w:t>
+      </w:r>
+      <w:proofErr w:type="gramEnd"/>
     </w:p>
     <w:p>
       <w:pPr>
         <w:numPr>
           <w:ilvl w:val="1"/>
-          <w:numId w:val="6"/>
-        </w:numPr>
-        <w:rPr>
-          <w:lang w:val="en-US"/>
-        </w:rPr>
-      </w:pPr>
-      <w:r>
-        <w:rPr>
+          <w:numId w:val="14"/>
+        </w:numPr>
+        <w:rPr>
+          <w:b/>
+          <w:bCs/>
+          <w:lang w:val="en-US"/>
+        </w:rPr>
+      </w:pPr>
+      <w:r>
+        <w:rPr>
+          <w:b/>
+          <w:bCs/>
+          <w:lang w:val="en-US"/>
+        </w:rPr>
+        <w:t>Click "Next" to move to the next player's turn (e.g., from defender to attacker) or the next turn.</w:t>
+      </w:r>
+    </w:p>
+    <w:p>
+      <w:pPr>
+        <w:numPr>
+          <w:ilvl w:val="0"/>
+          <w:numId w:val="14"/>
+        </w:numPr>
+        <w:rPr>
+          <w:b/>
+          <w:bCs/>
+        </w:rPr>
+      </w:pPr>
+      <w:proofErr w:type="spellStart"/>
+      <w:proofErr w:type="gramStart"/>
+      <w:r>
+        <w:rPr>
+          <w:b/>
+          <w:bCs/>
+        </w:rPr>
+        <w:t>Result</w:t>
+      </w:r>
+      <w:proofErr w:type="spellEnd"/>
+      <w:r>
+        <w:rPr>
+          <w:b/>
+          <w:bCs/>
+        </w:rPr>
+        <w:t>:</w:t>
+      </w:r>
+      <w:proofErr w:type="gramEnd"/>
+    </w:p>
+    <w:p>
+      <w:pPr>
+        <w:numPr>
+          <w:ilvl w:val="1"/>
+          <w:numId w:val="14"/>
+        </w:numPr>
+        <w:rPr>
+          <w:b/>
+          <w:bCs/>
+          <w:lang w:val="en-US"/>
+        </w:rPr>
+      </w:pPr>
+      <w:r>
+        <w:rPr>
+          <w:b/>
+          <w:bCs/>
+          <w:lang w:val="en-US"/>
+        </w:rPr>
+        <w:t>If no victory is detected, the game moves to the next turn (up to a maximum of 15 turns).</w:t>
+      </w:r>
+    </w:p>
+    <w:p>
+      <w:pPr>
+        <w:numPr>
+          <w:ilvl w:val="1"/>
+          <w:numId w:val="14"/>
+        </w:numPr>
+        <w:rPr>
+          <w:b/>
+          <w:bCs/>
+          <w:lang w:val="en-US"/>
+        </w:rPr>
+      </w:pPr>
+      <w:r>
+        <w:rPr>
+          <w:b/>
+          <w:bCs/>
           <w:lang w:val="en-US"/>
         </w:rPr>
         <w:lastRenderedPageBreak/>
-        <w:t>If a unit is temporarily blocked (by stacking), it can resume movement if the hexagon becomes free.</w:t>
+        <w:t>If the game ends (victory or 15 turns reached), a game-over screen appears.</w:t>
       </w:r>
     </w:p>
     <w:p>
       <w:pPr>
         <w:numPr>
           <w:ilvl w:val="0"/>
-          <w:numId w:val="6"/>
-        </w:numPr>
-      </w:pPr>
+          <w:numId w:val="14"/>
+        </w:numPr>
+        <w:rPr>
+          <w:b/>
+          <w:bCs/>
+        </w:rPr>
+      </w:pPr>
+      <w:r>
+        <w:rPr>
+          <w:b/>
+          <w:bCs/>
+        </w:rPr>
+        <w:t xml:space="preserve">Victory </w:t>
+      </w:r>
       <w:proofErr w:type="gramStart"/>
       <w:r>
         <w:rPr>
           <w:b/>
           <w:bCs/>
         </w:rPr>
-        <w:t>Controls</w:t>
-      </w:r>
-      <w:r>
+        <w:t>Conditions:</w:t>
+      </w:r>
+      <w:proofErr w:type="gramEnd"/>
+    </w:p>
+    <w:p>
+      <w:pPr>
+        <w:numPr>
+          <w:ilvl w:val="1"/>
+          <w:numId w:val="14"/>
+        </w:numPr>
+        <w:rPr>
+          <w:b/>
+          <w:bCs/>
+          <w:lang w:val="en-US"/>
+        </w:rPr>
+      </w:pPr>
+      <w:r>
+        <w:rPr>
+          <w:b/>
+          <w:bCs/>
+          <w:lang w:val="en-US"/>
+        </w:rPr>
+        <w:t>If the Duc or Comte dies.</w:t>
+      </w:r>
+    </w:p>
+    <w:p>
+      <w:pPr>
+        <w:numPr>
+          <w:ilvl w:val="1"/>
+          <w:numId w:val="14"/>
+        </w:numPr>
+        <w:rPr>
+          <w:b/>
+          <w:bCs/>
+          <w:lang w:val="en-US"/>
+        </w:rPr>
+      </w:pPr>
+      <w:r>
+        <w:rPr>
+          <w:b/>
+          <w:bCs/>
+          <w:lang w:val="en-US"/>
+        </w:rPr>
+        <w:t>If the Duc or Comte dies, the opposing side wins.</w:t>
+      </w:r>
+    </w:p>
+    <w:p>
+      <w:pPr>
+        <w:numPr>
+          <w:ilvl w:val="1"/>
+          <w:numId w:val="14"/>
+        </w:numPr>
+        <w:rPr>
+          <w:b/>
+          <w:bCs/>
+          <w:lang w:val="en-US"/>
+        </w:rPr>
+      </w:pPr>
+      <w:r>
+        <w:rPr>
+          <w:b/>
+          <w:bCs/>
+          <w:lang w:val="en-US"/>
+        </w:rPr>
+        <w:t>The game ends after 15 turns; the attacker can no longer pay their mercenaries and must retreat.</w:t>
+      </w:r>
+    </w:p>
+    <w:p>
+      <w:pPr>
+        <w:numPr>
+          <w:ilvl w:val="1"/>
+          <w:numId w:val="14"/>
+        </w:numPr>
+        <w:rPr>
+          <w:b/>
+          <w:bCs/>
+          <w:lang w:val="en-US"/>
+        </w:rPr>
+      </w:pPr>
+      <w:r>
+        <w:rPr>
+          <w:b/>
+          <w:bCs/>
+          <w:lang w:val="en-US"/>
+        </w:rPr>
+        <w:t>If the defender runs out of supplies, their troops will be decimated and quickly annihilated, gradually disappearing from the battlefield.</w:t>
+      </w:r>
+    </w:p>
+    <w:p>
+      <w:pPr>
+        <w:numPr>
+          <w:ilvl w:val="1"/>
+          <w:numId w:val="14"/>
+        </w:numPr>
+        <w:rPr>
+          <w:b/>
+          <w:bCs/>
+          <w:lang w:val="en-US"/>
+        </w:rPr>
+      </w:pPr>
+      <w:r>
+        <w:rPr>
+          <w:b/>
+          <w:bCs/>
+          <w:lang w:val="en-US"/>
+        </w:rPr>
+        <w:t>If the attacker holds one of the two central fort hexes for a full turn.</w:t>
+      </w:r>
+    </w:p>
+    <w:p>
+      <w:pPr>
+        <w:rPr>
+          <w:b/>
+          <w:bCs/>
+        </w:rPr>
+      </w:pPr>
+      <w:proofErr w:type="spellStart"/>
+      <w:r>
+        <w:rPr>
+          <w:b/>
+          <w:bCs/>
+        </w:rPr>
+        <w:t>Step</w:t>
+      </w:r>
+      <w:proofErr w:type="spellEnd"/>
+      <w:r>
+        <w:rPr>
+          <w:b/>
+          <w:bCs/>
+        </w:rPr>
+        <w:t xml:space="preserve"> </w:t>
+      </w:r>
+      <w:proofErr w:type="gramStart"/>
+      <w:r>
+        <w:rPr>
+          <w:b/>
+          <w:bCs/>
+        </w:rPr>
+        <w:t>4:</w:t>
+      </w:r>
+      <w:proofErr w:type="gramEnd"/>
+      <w:r>
+        <w:rPr>
+          <w:b/>
+          <w:bCs/>
+        </w:rPr>
+        <w:t xml:space="preserve"> </w:t>
+      </w:r>
+      <w:proofErr w:type="spellStart"/>
+      <w:r>
+        <w:rPr>
+          <w:b/>
+          <w:bCs/>
+        </w:rPr>
+        <w:t>Navigating</w:t>
+      </w:r>
+      <w:proofErr w:type="spellEnd"/>
+      <w:r>
+        <w:rPr>
+          <w:b/>
+          <w:bCs/>
+        </w:rPr>
+        <w:t xml:space="preserve"> the Menus</w:t>
+      </w:r>
+    </w:p>
+    <w:p>
+      <w:pPr>
+        <w:numPr>
+          <w:ilvl w:val="0"/>
+          <w:numId w:val="15"/>
+        </w:numPr>
+        <w:rPr>
+          <w:b/>
+          <w:bCs/>
+        </w:rPr>
+      </w:pPr>
+      <w:r>
+        <w:rPr>
+          <w:b/>
+          <w:bCs/>
+        </w:rPr>
+        <w:t xml:space="preserve">"Menu" </w:t>
+      </w:r>
+      <w:proofErr w:type="gramStart"/>
+      <w:r>
+        <w:rPr>
+          <w:b/>
+          <w:bCs/>
+        </w:rPr>
+        <w:t>Button:</w:t>
+      </w:r>
+      <w:proofErr w:type="gramEnd"/>
+    </w:p>
+    <w:p>
+      <w:pPr>
+        <w:numPr>
+          <w:ilvl w:val="1"/>
+          <w:numId w:val="15"/>
+        </w:numPr>
+        <w:rPr>
+          <w:b/>
+          <w:bCs/>
+          <w:lang w:val="en-US"/>
+        </w:rPr>
+      </w:pPr>
+      <w:r>
+        <w:rPr>
+          <w:b/>
+          <w:bCs/>
+          <w:lang w:val="en-US"/>
+        </w:rPr>
+        <w:t>At any time during the game (except in certain menus), a "Menu" button (top left) is available.</w:t>
+      </w:r>
+    </w:p>
+    <w:p>
+      <w:pPr>
+        <w:numPr>
+          <w:ilvl w:val="0"/>
+          <w:numId w:val="15"/>
+        </w:numPr>
+        <w:rPr>
+          <w:b/>
+          <w:bCs/>
+          <w:lang w:val="en-US"/>
+        </w:rPr>
+      </w:pPr>
+      <w:r>
+        <w:rPr>
+          <w:b/>
+          <w:bCs/>
+          <w:lang w:val="en-US"/>
+        </w:rPr>
+        <w:t>Action: Click "Menu" to open the main menu where you can:</w:t>
+      </w:r>
+    </w:p>
+    <w:p>
+      <w:pPr>
+        <w:numPr>
+          <w:ilvl w:val="1"/>
+          <w:numId w:val="15"/>
+        </w:numPr>
+        <w:rPr>
+          <w:b/>
+          <w:bCs/>
+          <w:lang w:val="en-US"/>
+        </w:rPr>
+      </w:pPr>
+      <w:r>
+        <w:rPr>
+          <w:b/>
+          <w:bCs/>
+          <w:lang w:val="en-US"/>
+        </w:rPr>
+        <w:t xml:space="preserve">Return to the game (click "Back" to return to the current state, such as </w:t>
+      </w:r>
+      <w:proofErr w:type="spellStart"/>
+      <w:r>
+        <w:rPr>
+          <w:b/>
+          <w:bCs/>
+          <w:lang w:val="en-US"/>
+        </w:rPr>
+        <w:t>gsDefenderMoveExecute</w:t>
+      </w:r>
+      <w:proofErr w:type="spellEnd"/>
+      <w:r>
+        <w:rPr>
+          <w:b/>
+          <w:bCs/>
+          <w:lang w:val="en-US"/>
+        </w:rPr>
+        <w:t>).</w:t>
+      </w:r>
+    </w:p>
+    <w:p>
+      <w:pPr>
+        <w:numPr>
+          <w:ilvl w:val="1"/>
+          <w:numId w:val="15"/>
+        </w:numPr>
+        <w:rPr>
+          <w:b/>
+          <w:bCs/>
+          <w:lang w:val="en-US"/>
+        </w:rPr>
+      </w:pPr>
+      <w:r>
+        <w:rPr>
+          <w:b/>
+          <w:bCs/>
+          <w:lang w:val="en-US"/>
+        </w:rPr>
+        <w:t>Quit the game (click "Quit" to close the game).</w:t>
+      </w:r>
+    </w:p>
+    <w:p>
+      <w:pPr>
+        <w:numPr>
+          <w:ilvl w:val="0"/>
+          <w:numId w:val="15"/>
+        </w:numPr>
+        <w:rPr>
+          <w:b/>
+          <w:bCs/>
+        </w:rPr>
+      </w:pPr>
+      <w:proofErr w:type="gramStart"/>
+      <w:r>
+        <w:rPr>
+          <w:b/>
+          <w:bCs/>
+        </w:rPr>
+        <w:t>Controls:</w:t>
+      </w:r>
+      <w:proofErr w:type="gramEnd"/>
+    </w:p>
+    <w:p>
+      <w:pPr>
+        <w:numPr>
+          <w:ilvl w:val="1"/>
+          <w:numId w:val="15"/>
+        </w:numPr>
+        <w:rPr>
+          <w:b/>
+          <w:bCs/>
+          <w:lang w:val="en-US"/>
+        </w:rPr>
+      </w:pPr>
+      <w:r>
+        <w:rPr>
+          <w:b/>
+          <w:bCs/>
+          <w:lang w:val="en-US"/>
+        </w:rPr>
+        <w:t>In the main menu, use the "New Game", "Back", or "Quit" buttons to navigate.</w:t>
+      </w:r>
+    </w:p>
+    <w:p>
+      <w:pPr>
+        <w:rPr>
+          <w:b/>
+          <w:bCs/>
+        </w:rPr>
+      </w:pPr>
+      <w:r>
+        <w:rPr>
+          <w:b/>
+          <w:bCs/>
+        </w:rPr>
+        <w:t xml:space="preserve">Tips for </w:t>
+      </w:r>
+      <w:proofErr w:type="spellStart"/>
+      <w:r>
+        <w:rPr>
+          <w:b/>
+          <w:bCs/>
+        </w:rPr>
+        <w:t>Playing</w:t>
+      </w:r>
+      <w:proofErr w:type="spellEnd"/>
+    </w:p>
+    <w:p>
+      <w:pPr>
+        <w:numPr>
+          <w:ilvl w:val="0"/>
+          <w:numId w:val="16"/>
+        </w:numPr>
+        <w:rPr>
+          <w:b/>
+          <w:bCs/>
+        </w:rPr>
+      </w:pPr>
+      <w:proofErr w:type="spellStart"/>
+      <w:proofErr w:type="gramStart"/>
+      <w:r>
+        <w:rPr>
+          <w:b/>
+          <w:bCs/>
+        </w:rPr>
+        <w:t>Strategy</w:t>
+      </w:r>
+      <w:proofErr w:type="spellEnd"/>
+      <w:r>
+        <w:rPr>
+          <w:b/>
+          <w:bCs/>
+        </w:rPr>
         <w:t>:</w:t>
       </w:r>
       <w:proofErr w:type="gramEnd"/>
@@ -1665,60 +2704,101 @@
       <w:pPr>
         <w:numPr>
           <w:ilvl w:val="1"/>
-          <w:numId w:val="6"/>
-        </w:numPr>
-        <w:rPr>
-          <w:lang w:val="en-US"/>
-        </w:rPr>
-      </w:pPr>
-      <w:r>
-        <w:rPr>
-          <w:lang w:val="en-US"/>
-        </w:rPr>
-        <w:t>No actions are required during this phase; units move automatically.</w:t>
+          <w:numId w:val="16"/>
+        </w:numPr>
+        <w:rPr>
+          <w:b/>
+          <w:bCs/>
+          <w:lang w:val="en-US"/>
+        </w:rPr>
+      </w:pPr>
+      <w:r>
+        <w:rPr>
+          <w:b/>
+          <w:bCs/>
+          <w:lang w:val="en-US"/>
+        </w:rPr>
+        <w:t xml:space="preserve">Plan your movements to avoid blockages (prohibited stacking). Place special units (Duc, Lieutenant, Comte, Chef </w:t>
+      </w:r>
+      <w:proofErr w:type="spellStart"/>
+      <w:r>
+        <w:rPr>
+          <w:b/>
+          <w:bCs/>
+          <w:lang w:val="en-US"/>
+        </w:rPr>
+        <w:t>Milicien</w:t>
+      </w:r>
+      <w:proofErr w:type="spellEnd"/>
+      <w:r>
+        <w:rPr>
+          <w:b/>
+          <w:bCs/>
+          <w:lang w:val="en-US"/>
+        </w:rPr>
+        <w:t>) strategically, as they allow stacking.</w:t>
       </w:r>
     </w:p>
     <w:p>
       <w:pPr>
         <w:numPr>
           <w:ilvl w:val="1"/>
-          <w:numId w:val="6"/>
-        </w:numPr>
-        <w:rPr>
-          <w:lang w:val="en-US"/>
-        </w:rPr>
-      </w:pPr>
-      <w:r>
-        <w:rPr>
-          <w:lang w:val="en-US"/>
-        </w:rPr>
-        <w:t>Check the message panel for information like "Executing movements (Defender)".</w:t>
+          <w:numId w:val="16"/>
+        </w:numPr>
+        <w:rPr>
+          <w:b/>
+          <w:bCs/>
+          <w:lang w:val="en-US"/>
+        </w:rPr>
+      </w:pPr>
+      <w:r>
+        <w:rPr>
+          <w:b/>
+          <w:bCs/>
+          <w:lang w:val="en-US"/>
+        </w:rPr>
+        <w:t>Be cautious of enemy units in neighboring hexagons, as they will stop your units.</w:t>
+      </w:r>
+    </w:p>
+    <w:p>
+      <w:pPr>
+        <w:numPr>
+          <w:ilvl w:val="1"/>
+          <w:numId w:val="16"/>
+        </w:numPr>
+        <w:rPr>
+          <w:b/>
+          <w:bCs/>
+          <w:lang w:val="en-US"/>
+        </w:rPr>
+      </w:pPr>
+      <w:r>
+        <w:rPr>
+          <w:b/>
+          <w:bCs/>
+          <w:lang w:val="en-US"/>
+        </w:rPr>
+        <w:t>Use boats to navigate on sea hexagons, but avoid land hexagons.</w:t>
       </w:r>
     </w:p>
     <w:p>
       <w:pPr>
         <w:numPr>
           <w:ilvl w:val="0"/>
-          <w:numId w:val="6"/>
-        </w:numPr>
-      </w:pPr>
-      <w:r>
-        <w:rPr>
-          <w:b/>
-          <w:bCs/>
-        </w:rPr>
-        <w:t xml:space="preserve">"Next" </w:t>
-      </w:r>
+          <w:numId w:val="16"/>
+        </w:numPr>
+        <w:rPr>
+          <w:b/>
+          <w:bCs/>
+        </w:rPr>
+      </w:pPr>
       <w:proofErr w:type="gramStart"/>
       <w:r>
         <w:rPr>
           <w:b/>
           <w:bCs/>
         </w:rPr>
-        <w:t>Button</w:t>
-      </w:r>
-      <w:r>
-        <w:t>:</w:t>
+        <w:t>Observation:</w:t>
       </w:r>
       <w:proofErr w:type="gramEnd"/>
     </w:p>
@@ -1726,17 +2806,647 @@
       <w:pPr>
         <w:numPr>
           <w:ilvl w:val="1"/>
-          <w:numId w:val="6"/>
-        </w:numPr>
-        <w:rPr>
-          <w:lang w:val="en-US"/>
-        </w:rPr>
-      </w:pPr>
-      <w:r>
-        <w:rPr>
-          <w:lang w:val="en-US"/>
-        </w:rPr>
-        <w:t>When all units have completed their movements</w:t>
+          <w:numId w:val="16"/>
+        </w:numPr>
+        <w:rPr>
+          <w:b/>
+          <w:bCs/>
+          <w:lang w:val="en-US"/>
+        </w:rPr>
+      </w:pPr>
+      <w:r>
+        <w:rPr>
+          <w:b/>
+          <w:bCs/>
+          <w:lang w:val="en-US"/>
+        </w:rPr>
+        <w:t>Read the messages in the right panel to understand why a unit stops (e.g., "Hexagon occupied" or "Insufficient cost").</w:t>
+      </w:r>
+    </w:p>
+    <w:p>
+      <w:pPr>
+        <w:numPr>
+          <w:ilvl w:val="1"/>
+          <w:numId w:val="16"/>
+        </w:numPr>
+        <w:rPr>
+          <w:b/>
+          <w:bCs/>
+          <w:lang w:val="en-US"/>
+        </w:rPr>
+      </w:pPr>
+      <w:r>
+        <w:rPr>
+          <w:b/>
+          <w:bCs/>
+          <w:lang w:val="en-US"/>
+        </w:rPr>
+        <w:lastRenderedPageBreak/>
+        <w:t>Check the map to identify walls (</w:t>
+      </w:r>
+      <w:proofErr w:type="spellStart"/>
+      <w:r>
+        <w:rPr>
+          <w:b/>
+          <w:bCs/>
+          <w:lang w:val="en-US"/>
+        </w:rPr>
+        <w:t>Hexbrut</w:t>
+      </w:r>
+      <w:proofErr w:type="spellEnd"/>
+      <w:r>
+        <w:rPr>
+          <w:b/>
+          <w:bCs/>
+          <w:lang w:val="en-US"/>
+        </w:rPr>
+        <w:t xml:space="preserve"> &gt; 832) or forbidden terrains (sea for non-boat units).</w:t>
+      </w:r>
+    </w:p>
+    <w:p>
+      <w:pPr>
+        <w:numPr>
+          <w:ilvl w:val="0"/>
+          <w:numId w:val="16"/>
+        </w:numPr>
+        <w:rPr>
+          <w:b/>
+          <w:bCs/>
+        </w:rPr>
+      </w:pPr>
+      <w:proofErr w:type="gramStart"/>
+      <w:r>
+        <w:rPr>
+          <w:b/>
+          <w:bCs/>
+        </w:rPr>
+        <w:t>Patience:</w:t>
+      </w:r>
+      <w:proofErr w:type="gramEnd"/>
+    </w:p>
+    <w:p>
+      <w:pPr>
+        <w:numPr>
+          <w:ilvl w:val="1"/>
+          <w:numId w:val="16"/>
+        </w:numPr>
+        <w:rPr>
+          <w:b/>
+          <w:bCs/>
+        </w:rPr>
+      </w:pPr>
+      <w:r>
+        <w:rPr>
+          <w:b/>
+          <w:bCs/>
+          <w:lang w:val="en-US"/>
+        </w:rPr>
+        <w:t xml:space="preserve">Units move progressively (e.g., 6 points per frame for infantry), which may take several turns to reach a distant destination. </w:t>
+      </w:r>
+      <w:r>
+        <w:rPr>
+          <w:b/>
+          <w:bCs/>
+        </w:rPr>
+        <w:t xml:space="preserve">Observe </w:t>
+      </w:r>
+      <w:proofErr w:type="spellStart"/>
+      <w:r>
+        <w:rPr>
+          <w:b/>
+          <w:bCs/>
+        </w:rPr>
+        <w:t>their</w:t>
+      </w:r>
+      <w:proofErr w:type="spellEnd"/>
+      <w:r>
+        <w:rPr>
+          <w:b/>
+          <w:bCs/>
+        </w:rPr>
+        <w:t xml:space="preserve"> </w:t>
+      </w:r>
+      <w:proofErr w:type="spellStart"/>
+      <w:r>
+        <w:rPr>
+          <w:b/>
+          <w:bCs/>
+        </w:rPr>
+        <w:t>smooth</w:t>
+      </w:r>
+      <w:proofErr w:type="spellEnd"/>
+      <w:r>
+        <w:rPr>
+          <w:b/>
+          <w:bCs/>
+        </w:rPr>
+        <w:t xml:space="preserve"> </w:t>
+      </w:r>
+      <w:proofErr w:type="spellStart"/>
+      <w:r>
+        <w:rPr>
+          <w:b/>
+          <w:bCs/>
+        </w:rPr>
+        <w:t>movement</w:t>
+      </w:r>
+      <w:proofErr w:type="spellEnd"/>
+      <w:r>
+        <w:rPr>
+          <w:b/>
+          <w:bCs/>
+        </w:rPr>
+        <w:t xml:space="preserve"> on the screen.</w:t>
+      </w:r>
+    </w:p>
+    <w:p>
+      <w:pPr>
+        <w:rPr>
+          <w:b/>
+          <w:bCs/>
+        </w:rPr>
+      </w:pPr>
+      <w:r>
+        <w:rPr>
+          <w:b/>
+          <w:bCs/>
+        </w:rPr>
+        <w:t xml:space="preserve">Control </w:t>
+      </w:r>
+      <w:proofErr w:type="spellStart"/>
+      <w:r>
+        <w:rPr>
+          <w:b/>
+          <w:bCs/>
+        </w:rPr>
+        <w:t>Summary</w:t>
+      </w:r>
+      <w:proofErr w:type="spellEnd"/>
+    </w:p>
+    <w:p>
+      <w:pPr>
+        <w:numPr>
+          <w:ilvl w:val="0"/>
+          <w:numId w:val="17"/>
+        </w:numPr>
+        <w:rPr>
+          <w:b/>
+          <w:bCs/>
+          <w:lang w:val="en-US"/>
+        </w:rPr>
+      </w:pPr>
+      <w:r>
+        <w:rPr>
+          <w:b/>
+          <w:bCs/>
+          <w:lang w:val="en-US"/>
+        </w:rPr>
+        <w:t>Left Click: Select or place a unit.</w:t>
+      </w:r>
+    </w:p>
+    <w:p>
+      <w:pPr>
+        <w:numPr>
+          <w:ilvl w:val="0"/>
+          <w:numId w:val="17"/>
+        </w:numPr>
+        <w:rPr>
+          <w:b/>
+          <w:bCs/>
+          <w:lang w:val="en-US"/>
+        </w:rPr>
+      </w:pPr>
+      <w:r>
+        <w:rPr>
+          <w:b/>
+          <w:bCs/>
+          <w:lang w:val="en-US"/>
+        </w:rPr>
+        <w:t>Right Click: Issue a movement order to a selected unit.</w:t>
+      </w:r>
+    </w:p>
+    <w:p>
+      <w:pPr>
+        <w:numPr>
+          <w:ilvl w:val="0"/>
+          <w:numId w:val="17"/>
+        </w:numPr>
+        <w:rPr>
+          <w:b/>
+          <w:bCs/>
+          <w:lang w:val="en-US"/>
+        </w:rPr>
+      </w:pPr>
+      <w:r>
+        <w:rPr>
+          <w:b/>
+          <w:bCs/>
+          <w:lang w:val="en-US"/>
+        </w:rPr>
+        <w:t>"Next" Button: Move to the next phase or confirm an action.</w:t>
+      </w:r>
+    </w:p>
+    <w:p>
+      <w:pPr>
+        <w:numPr>
+          <w:ilvl w:val="0"/>
+          <w:numId w:val="17"/>
+        </w:numPr>
+        <w:rPr>
+          <w:b/>
+          <w:bCs/>
+          <w:lang w:val="en-US"/>
+        </w:rPr>
+      </w:pPr>
+      <w:r>
+        <w:rPr>
+          <w:b/>
+          <w:bCs/>
+          <w:lang w:val="en-US"/>
+        </w:rPr>
+        <w:t>"Menu" Button: Access the main menu.</w:t>
+      </w:r>
+    </w:p>
+    <w:p>
+      <w:pPr>
+        <w:numPr>
+          <w:ilvl w:val="0"/>
+          <w:numId w:val="17"/>
+        </w:numPr>
+        <w:rPr>
+          <w:b/>
+          <w:bCs/>
+          <w:lang w:val="en-US"/>
+        </w:rPr>
+      </w:pPr>
+      <w:r>
+        <w:rPr>
+          <w:b/>
+          <w:bCs/>
+          <w:lang w:val="en-US"/>
+        </w:rPr>
+        <w:t>"Back" Button: Return to the previous state from the menu.</w:t>
+      </w:r>
+    </w:p>
+    <w:p>
+      <w:pPr>
+        <w:numPr>
+          <w:ilvl w:val="0"/>
+          <w:numId w:val="17"/>
+        </w:numPr>
+        <w:rPr>
+          <w:b/>
+          <w:bCs/>
+          <w:lang w:val="en-US"/>
+        </w:rPr>
+      </w:pPr>
+      <w:r>
+        <w:rPr>
+          <w:b/>
+          <w:bCs/>
+          <w:lang w:val="en-US"/>
+        </w:rPr>
+        <w:t>"Quit" Button: Close the game.</w:t>
+      </w:r>
+    </w:p>
+    <w:p>
+      <w:pPr>
+        <w:rPr>
+          <w:b/>
+          <w:bCs/>
+          <w:lang w:val="en-US"/>
+        </w:rPr>
+      </w:pPr>
+      <w:r>
+        <w:rPr>
+          <w:b/>
+          <w:bCs/>
+          <w:lang w:val="en-US"/>
+        </w:rPr>
+        <w:t>Naval and Human Combat Outcomes:</w:t>
+      </w:r>
+    </w:p>
+    <w:p>
+      <w:pPr>
+        <w:rPr>
+          <w:b/>
+          <w:bCs/>
+        </w:rPr>
+      </w:pPr>
+      <w:r>
+        <w:rPr>
+          <w:b/>
+          <w:bCs/>
+        </w:rPr>
+        <mc:AlternateContent>
+          <mc:Choice Requires="wps">
+            <w:drawing>
+              <wp:inline distT="0" distB="0" distL="0" distR="0" wp14:anchorId="2B92A7C5" wp14:editId="2EC65121">
+                <wp:extent cx="304800" cy="304800"/>
+                <wp:effectExtent l="0" t="0" r="0" b="0"/>
+                <wp:docPr id="977236473" name="Rectangle 4" descr="Naval and Human Combat Outcomes"/>
+                <wp:cNvGraphicFramePr>
+                  <a:graphicFrameLocks xmlns:a="http://schemas.openxmlformats.org/drawingml/2006/main" noChangeAspect="1"/>
+                </wp:cNvGraphicFramePr>
+                <a:graphic xmlns:a="http://schemas.openxmlformats.org/drawingml/2006/main">
+                  <a:graphicData uri="http://schemas.microsoft.com/office/word/2010/wordprocessingShape">
+                    <wps:wsp>
+                      <wps:cNvSpPr>
+                        <a:spLocks noChangeAspect="1" noChangeArrowheads="1"/>
+                      </wps:cNvSpPr>
+                      <wps:spPr bwMode="auto">
+                        <a:xfrm>
+                          <a:off x="0" y="0"/>
+                          <a:ext cx="304800" cy="304800"/>
+                        </a:xfrm>
+                        <a:prstGeom prst="rect">
+                          <a:avLst/>
+                        </a:prstGeom>
+                        <a:noFill/>
+                        <a:ln>
+                          <a:noFill/>
+                        </a:ln>
+                        <a:extLst>
+                          <a:ext uri="{909E8E84-426E-40DD-AFC4-6F175D3DCCD1}">
+                            <a14:hiddenFill xmlns:a14="http://schemas.microsoft.com/office/drawing/2010/main">
+                              <a:solidFill>
+                                <a:srgbClr val="FFFFFF"/>
+                              </a:solidFill>
+                            </a14:hiddenFill>
+                          </a:ext>
+                          <a:ext uri="{91240B29-F687-4F45-9708-019B960494DF}">
+                            <a14:hiddenLine xmlns:a14="http://schemas.microsoft.com/office/drawing/2010/main" w="9525">
+                              <a:solidFill>
+                                <a:srgbClr val="000000"/>
+                              </a:solidFill>
+                              <a:miter lim="800000"/>
+                              <a:headEnd/>
+                              <a:tailEnd/>
+                            </a14:hiddenLine>
+                          </a:ext>
+                        </a:extLst>
+                      </wps:spPr>
+                      <wps:bodyPr rot="0" vert="horz" wrap="square" lIns="91440" tIns="45720" rIns="91440" bIns="45720" anchor="t" anchorCtr="0" upright="1">
+                        <a:noAutofit/>
+                      </wps:bodyPr>
+                    </wps:wsp>
+                  </a:graphicData>
+                </a:graphic>
+              </wp:inline>
+            </w:drawing>
+          </mc:Choice>
+          <mc:Fallback>
+            <w:pict>
+              <v:rect w14:anchorId="176D2BEA" id="Rectangle 4" o:spid="_x0000_s1026" alt="Naval and Human Combat Outcomes" style="width:24pt;height:24pt;visibility:visible;mso-wrap-style:square;mso-left-percent:-10001;mso-top-percent:-10001;mso-position-horizontal:absolute;mso-position-horizontal-relative:char;mso-position-vertical:absolute;mso-position-vertical-relative:line;mso-left-percent:-10001;mso-top-percent:-10001;v-text-anchor:top" o:gfxdata="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" filled="f" stroked="f">
+                <o:lock v:ext="edit" aspectratio="t"/>
+                <w10:anchorlock/>
+              </v:rect>
+            </w:pict>
+          </mc:Fallback>
+        </mc:AlternateContent>
+      </w:r>
+      <w:r>
+        <w:rPr>
+          <w:noProof/>
+        </w:rPr>
+        <w:drawing>
+          <wp:inline distT="0" distB="0" distL="0" distR="0" wp14:anchorId="5803F1F8" wp14:editId="2A669A86">
+            <wp:extent cx="2638425" cy="2781300"/>
+            <wp:effectExtent l="0" t="0" r="9525" b="0"/>
+            <wp:docPr id="1645722165" name="Image 1"/>
+            <wp:cNvGraphicFramePr>
+              <a:graphicFrameLocks xmlns:a="http://schemas.openxmlformats.org/drawingml/2006/main" noChangeAspect="1"/>
+            </wp:cNvGraphicFramePr>
+            <a:graphic xmlns:a="http://schemas.openxmlformats.org/drawingml/2006/main">
+              <a:graphicData uri="http://schemas.openxmlformats.org/drawingml/2006/picture">
+                <pic:pic xmlns:pic="http://schemas.openxmlformats.org/drawingml/2006/picture">
+                  <pic:nvPicPr>
+                    <pic:cNvPr id="1645722165" name=""/>
+                    <pic:cNvPicPr/>
+                  </pic:nvPicPr>
+                  <pic:blipFill>
+                    <a:blip r:embed="rId5"/>
+                    <a:stretch>
+                      <a:fillRect/>
+                    </a:stretch>
+                  </pic:blipFill>
+                  <pic:spPr>
+                    <a:xfrm>
+                      <a:off x="0" y="0"/>
+                      <a:ext cx="2638425" cy="2781300"/>
+                    </a:xfrm>
+                    <a:prstGeom prst="rect">
+                      <a:avLst/>
+                    </a:prstGeom>
+                  </pic:spPr>
+                </pic:pic>
+              </a:graphicData>
+            </a:graphic>
+          </wp:inline>
+        </w:drawing>
+      </w:r>
+    </w:p>
+    <w:p>
+      <w:pPr>
+        <w:rPr>
+          <w:b/>
+          <w:bCs/>
+        </w:rPr>
+      </w:pPr>
+      <w:r>
+        <w:rPr>
+          <w:b/>
+          <w:bCs/>
+        </w:rPr>
+        <w:br w:type="page"/>
+      </w:r>
+    </w:p>
+    <w:p>
+      <w:pPr>
+        <w:rPr>
+          <w:b/>
+          <w:bCs/>
+        </w:rPr>
+      </w:pPr>
+    </w:p>
+    <w:p>
+      <w:pPr>
+        <w:rPr>
+          <w:b/>
+          <w:bCs/>
+          <w:lang w:val="en-US"/>
+        </w:rPr>
+      </w:pPr>
+      <w:r>
+        <w:rPr>
+          <w:b/>
+          <w:bCs/>
+          <w:lang w:val="en-US"/>
+        </w:rPr>
+        <w:t>Machine Combat Outcomes (Excluding Boats):</w:t>
+      </w:r>
+    </w:p>
+    <w:p>
+      <w:pPr>
+        <w:rPr>
+          <w:b/>
+          <w:bCs/>
+          <w:lang w:val="en-US"/>
+        </w:rPr>
+      </w:pPr>
+      <w:r>
+        <w:rPr>
+          <w:noProof/>
+        </w:rPr>
+        <w:drawing>
+          <wp:inline distT="0" distB="0" distL="0" distR="0" wp14:anchorId="66DE24B2" wp14:editId="7332A1FE">
+            <wp:extent cx="5238750" cy="2066925"/>
+            <wp:effectExtent l="0" t="0" r="0" b="9525"/>
+            <wp:docPr id="1253984252" name="Image 1"/>
+            <wp:cNvGraphicFramePr>
+              <a:graphicFrameLocks xmlns:a="http://schemas.openxmlformats.org/drawingml/2006/main" noChangeAspect="1"/>
+            </wp:cNvGraphicFramePr>
+            <a:graphic xmlns:a="http://schemas.openxmlformats.org/drawingml/2006/main">
+              <a:graphicData uri="http://schemas.openxmlformats.org/drawingml/2006/picture">
+                <pic:pic xmlns:pic="http://schemas.openxmlformats.org/drawingml/2006/picture">
+                  <pic:nvPicPr>
+                    <pic:cNvPr id="1253984252" name=""/>
+                    <pic:cNvPicPr/>
+                  </pic:nvPicPr>
+                  <pic:blipFill>
+                    <a:blip r:embed="rId6"/>
+                    <a:stretch>
+                      <a:fillRect/>
+                    </a:stretch>
+                  </pic:blipFill>
+                  <pic:spPr>
+                    <a:xfrm>
+                      <a:off x="0" y="0"/>
+                      <a:ext cx="5238750" cy="2066925"/>
+                    </a:xfrm>
+                    <a:prstGeom prst="rect">
+                      <a:avLst/>
+                    </a:prstGeom>
+                  </pic:spPr>
+                </pic:pic>
+              </a:graphicData>
+            </a:graphic>
+          </wp:inline>
+        </w:drawing>
+      </w:r>
+    </w:p>
+    <w:p>
+      <w:pPr>
+        <w:rPr>
+          <w:b/>
+          <w:bCs/>
+        </w:rPr>
+      </w:pPr>
+      <w:r>
+        <w:rPr>
+          <w:b/>
+          <w:bCs/>
+        </w:rPr>
+        <mc:AlternateContent>
+          <mc:Choice Requires="wps">
+            <w:drawing>
+              <wp:inline distT="0" distB="0" distL="0" distR="0" wp14:anchorId="343B0649" wp14:editId="785AB704">
+                <wp:extent cx="304800" cy="304800"/>
+                <wp:effectExtent l="0" t="0" r="0" b="0"/>
+                <wp:docPr id="2051068331" name="Rectangle 3" descr="Machine Combat Outcomes"/>
+                <wp:cNvGraphicFramePr>
+                  <a:graphicFrameLocks xmlns:a="http://schemas.openxmlformats.org/drawingml/2006/main" noChangeAspect="1"/>
+                </wp:cNvGraphicFramePr>
+                <a:graphic xmlns:a="http://schemas.openxmlformats.org/drawingml/2006/main">
+                  <a:graphicData uri="http://schemas.microsoft.com/office/word/2010/wordprocessingShape">
+                    <wps:wsp>
+                      <wps:cNvSpPr>
+                        <a:spLocks noChangeAspect="1" noChangeArrowheads="1"/>
+                      </wps:cNvSpPr>
+                      <wps:spPr bwMode="auto">
+                        <a:xfrm>
+                          <a:off x="0" y="0"/>
+                          <a:ext cx="304800" cy="304800"/>
+                        </a:xfrm>
+                        <a:prstGeom prst="rect">
+                          <a:avLst/>
+                        </a:prstGeom>
+                        <a:noFill/>
+                        <a:ln>
+                          <a:noFill/>
+                        </a:ln>
+                        <a:extLst>
+                          <a:ext uri="{909E8E84-426E-40DD-AFC4-6F175D3DCCD1}">
+                            <a14:hiddenFill xmlns:a14="http://schemas.microsoft.com/office/drawing/2010/main">
+                              <a:solidFill>
+                                <a:srgbClr val="FFFFFF"/>
+                              </a:solidFill>
+                            </a14:hiddenFill>
+                          </a:ext>
+                          <a:ext uri="{91240B29-F687-4F45-9708-019B960494DF}">
+                            <a14:hiddenLine xmlns:a14="http://schemas.microsoft.com/office/drawing/2010/main" w="9525">
+                              <a:solidFill>
+                                <a:srgbClr val="000000"/>
+                              </a:solidFill>
+                              <a:miter lim="800000"/>
+                              <a:headEnd/>
+                              <a:tailEnd/>
+                            </a14:hiddenLine>
+                          </a:ext>
+                        </a:extLst>
+                      </wps:spPr>
+                      <wps:bodyPr rot="0" vert="horz" wrap="square" lIns="91440" tIns="45720" rIns="91440" bIns="45720" anchor="t" anchorCtr="0" upright="1">
+                        <a:noAutofit/>
+                      </wps:bodyPr>
+                    </wps:wsp>
+                  </a:graphicData>
+                </a:graphic>
+              </wp:inline>
+            </w:drawing>
+          </mc:Choice>
+          <mc:Fallback>
+            <w:pict>
+              <v:rect w14:anchorId="11BA7D6A" id="Rectangle 3" o:spid="_x0000_s1026" alt="Machine Combat Outcomes" style="width:24pt;height:24pt;visibility:visible;mso-wrap-style:square;mso-left-percent:-10001;mso-top-percent:-10001;mso-position-horizontal:absolute;mso-position-horizontal-relative:char;mso-position-vertical:absolute;mso-position-vertical-relative:line;mso-left-percent:-10001;mso-top-percent:-10001;v-text-anchor:top" o:gfxdata="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" filled="f" stroked="f">
+                <o:lock v:ext="edit" aspectratio="t"/>
+                <w10:anchorlock/>
+              </v:rect>
+            </w:pict>
+          </mc:Fallback>
+        </mc:AlternateContent>
+      </w:r>
+    </w:p>
+    <w:p>
+      <w:pPr>
+        <w:rPr>
+          <w:b/>
+          <w:bCs/>
+          <w:lang w:val="en-US"/>
+        </w:rPr>
+      </w:pPr>
+      <w:r>
+        <w:rPr>
+          <w:b/>
+          <w:bCs/>
+          <w:lang w:val="en-US"/>
+        </w:rPr>
+        <w:t>If you encounter issues (e.g., a unit doesn’t move or an order fails), check the messages in the right panel for clues.</w:t>
+      </w:r>
+    </w:p>
+    <w:p>
+      <w:pPr>
+        <w:rPr>
+          <w:b/>
+          <w:bCs/>
+          <w:lang w:val="en-US"/>
+        </w:rPr>
+      </w:pPr>
+      <w:r>
+        <w:rPr>
+          <w:b/>
+          <w:bCs/>
+          <w:lang w:val="en-US"/>
+        </w:rPr>
+        <w:t>Enjoy your strategic medieval battle!</w:t>
       </w:r>
     </w:p>
     <w:p>
@@ -1759,6 +3469,417 @@
 <file path=word/numbering.xml><?xml version="1.0" encoding="utf-8"?>
 <w:numbering xmlns:wpc="http://schemas.microsoft.com/office/word/2010/wordprocessingCanvas" xmlns:cx="http://schemas.microsoft.com/office/drawing/2014/chartex" xmlns:cx1="http://schemas.microsoft.com/office/drawing/2015/9/8/chartex" xmlns:cx2="http://schemas.microsoft.com/office/drawing/2015/10/21/chartex" xmlns:cx3="http://schemas.microsoft.com/office/drawing/2016/5/9/chartex" xmlns:cx4="http://schemas.microsoft.com/office/drawing/2016/5/10/chartex" xmlns:cx5="http://schemas.microsoft.com/office/drawing/2016/5/11/chartex" xmlns:cx6="http://schemas.microsoft.com/office/drawing/2016/5/12/chartex" xmlns:cx7="http://schemas.microsoft.com/office/drawing/2016/5/13/chartex" xmlns:cx8="http://schemas.microsoft.com/office/drawing/2016/5/14/chartex" xmlns:mc="http://schemas.openxmlformats.org/markup-compatibility/2006" xmlns:aink="http://schemas.microsoft.com/office/drawing/2016/ink" xmlns:am3d="http://schemas.microsoft.com/office/drawing/2017/model3d" xmlns:o="urn:schemas-microsoft-com:office:office" xmlns:oel="http://schemas.microsoft.com/office/2019/extlst" xmlns:r="http://schemas.openxmlformats.org/officeDocument/2006/relationships" xmlns:m="http://schemas.openxmlformats.org/officeDocument/2006/math" xmlns:v="urn:schemas-microsoft-com:vml" xmlns:wp14="http://schemas.microsoft.com/office/word/2010/wordprocessingDrawing" xmlns:wp="http://schemas.openxmlformats.org/drawingml/2006/wordprocessingDrawing" xmlns:w10="urn:schemas-microsoft-com:office:word" xmlns:w="http://schemas.openxmlformats.org/wordprocessingml/2006/main" xmlns:w14="http://schemas.microsoft.com/office/word/2010/wordml" xmlns:w15="http://schemas.microsoft.com/office/word/2012/wordml" xmlns:w16cex="http://schemas.microsoft.com/office/word/2018/wordml/cex" xmlns:w16cid="http://schemas.microsoft.com/office/word/2016/wordml/cid" xmlns:w16="http://schemas.microsoft.com/office/word/2018/wordml" xmlns:w16du="http://schemas.microsoft.com/office/word/2023/wordml/word16du" xmlns:w16sdtdh="http://schemas.microsoft.com/office/word/2020/wordml/sdtdatahash" xmlns:w16sdtfl="http://schemas.microsoft.com/office/word/2024/wordml/sdtformatlock" xmlns:w16se="http://schemas.microsoft.com/office/word/2015/wordml/symex" xmlns:wpg="http://schemas.microsoft.com/office/word/2010/wordprocessingGroup" xmlns:wpi="http://schemas.microsoft.com/office/word/2010/wordprocessingInk" xmlns:wne="http://schemas.microsoft.com/office/word/2006/wordml" xmlns:wps="http://schemas.microsoft.com/office/word/2010/wordprocessingShape" mc:Ignorable="w14 w15 w16se w16cid w16 w16cex w16sdtdh w16sdtfl w16du wp14">
   <w:abstractNum w:abstractNumId="0" w15:restartNumberingAfterBreak="0">
+    <w:nsid w:val="0A894905"/>
+    <w:multiLevelType w:val="multilevel"/>
+    <w:tmpl w:val="F092D2B2"/>
+    <w:lvl w:ilvl="0">
+      <w:start w:val="1"/>
+      <w:numFmt w:val="bullet"/>
+      <w:lvlText w:val=""/>
+      <w:lvlJc w:val="left"/>
+      <w:pPr>
+        <w:tabs>
+          <w:tab w:val="num" w:pos="720"/>
+        </w:tabs>
+        <w:ind w:left="720" w:hanging="360"/>
+      </w:pPr>
+      <w:rPr>
+        <w:rFonts w:ascii="Symbol" w:hAnsi="Symbol" w:hint="default"/>
+        <w:sz w:val="20"/>
+      </w:rPr>
+    </w:lvl>
+    <w:lvl w:ilvl="1">
+      <w:start w:val="1"/>
+      <w:numFmt w:val="bullet"/>
+      <w:lvlText w:val="o"/>
+      <w:lvlJc w:val="left"/>
+      <w:pPr>
+        <w:tabs>
+          <w:tab w:val="num" w:pos="1440"/>
+        </w:tabs>
+        <w:ind w:left="1440" w:hanging="360"/>
+      </w:pPr>
+      <w:rPr>
+        <w:rFonts w:ascii="Courier New" w:hAnsi="Courier New" w:hint="default"/>
+        <w:sz w:val="20"/>
+      </w:rPr>
+    </w:lvl>
+    <w:lvl w:ilvl="2">
+      <w:start w:val="1"/>
+      <w:numFmt w:val="bullet"/>
+      <w:lvlText w:val=""/>
+      <w:lvlJc w:val="left"/>
+      <w:pPr>
+        <w:tabs>
+          <w:tab w:val="num" w:pos="2160"/>
+        </w:tabs>
+        <w:ind w:left="2160" w:hanging="360"/>
+      </w:pPr>
+      <w:rPr>
+        <w:rFonts w:ascii="Wingdings" w:hAnsi="Wingdings" w:hint="default"/>
+        <w:sz w:val="20"/>
+      </w:rPr>
+    </w:lvl>
+    <w:lvl w:ilvl="3" w:tentative="1">
+      <w:start w:val="1"/>
+      <w:numFmt w:val="bullet"/>
+      <w:lvlText w:val=""/>
+      <w:lvlJc w:val="left"/>
+      <w:pPr>
+        <w:tabs>
+          <w:tab w:val="num" w:pos="2880"/>
+        </w:tabs>
+        <w:ind w:left="2880" w:hanging="360"/>
+      </w:pPr>
+      <w:rPr>
+        <w:rFonts w:ascii="Wingdings" w:hAnsi="Wingdings" w:hint="default"/>
+        <w:sz w:val="20"/>
+      </w:rPr>
+    </w:lvl>
+    <w:lvl w:ilvl="4" w:tentative="1">
+      <w:start w:val="1"/>
+      <w:numFmt w:val="bullet"/>
+      <w:lvlText w:val=""/>
+      <w:lvlJc w:val="left"/>
+      <w:pPr>
+        <w:tabs>
+          <w:tab w:val="num" w:pos="3600"/>
+        </w:tabs>
+        <w:ind w:left="3600" w:hanging="360"/>
+      </w:pPr>
+      <w:rPr>
+        <w:rFonts w:ascii="Wingdings" w:hAnsi="Wingdings" w:hint="default"/>
+        <w:sz w:val="20"/>
+      </w:rPr>
+    </w:lvl>
+    <w:lvl w:ilvl="5" w:tentative="1">
+      <w:start w:val="1"/>
+      <w:numFmt w:val="bullet"/>
+      <w:lvlText w:val=""/>
+      <w:lvlJc w:val="left"/>
+      <w:pPr>
+        <w:tabs>
+          <w:tab w:val="num" w:pos="4320"/>
+        </w:tabs>
+        <w:ind w:left="4320" w:hanging="360"/>
+      </w:pPr>
+      <w:rPr>
+        <w:rFonts w:ascii="Wingdings" w:hAnsi="Wingdings" w:hint="default"/>
+        <w:sz w:val="20"/>
+      </w:rPr>
+    </w:lvl>
+    <w:lvl w:ilvl="6" w:tentative="1">
+      <w:start w:val="1"/>
+      <w:numFmt w:val="bullet"/>
+      <w:lvlText w:val=""/>
+      <w:lvlJc w:val="left"/>
+      <w:pPr>
+        <w:tabs>
+          <w:tab w:val="num" w:pos="5040"/>
+        </w:tabs>
+        <w:ind w:left="5040" w:hanging="360"/>
+      </w:pPr>
+      <w:rPr>
+        <w:rFonts w:ascii="Wingdings" w:hAnsi="Wingdings" w:hint="default"/>
+        <w:sz w:val="20"/>
+      </w:rPr>
+    </w:lvl>
+    <w:lvl w:ilvl="7" w:tentative="1">
+      <w:start w:val="1"/>
+      <w:numFmt w:val="bullet"/>
+      <w:lvlText w:val=""/>
+      <w:lvlJc w:val="left"/>
+      <w:pPr>
+        <w:tabs>
+          <w:tab w:val="num" w:pos="5760"/>
+        </w:tabs>
+        <w:ind w:left="5760" w:hanging="360"/>
+      </w:pPr>
+      <w:rPr>
+        <w:rFonts w:ascii="Wingdings" w:hAnsi="Wingdings" w:hint="default"/>
+        <w:sz w:val="20"/>
+      </w:rPr>
+    </w:lvl>
+    <w:lvl w:ilvl="8" w:tentative="1">
+      <w:start w:val="1"/>
+      <w:numFmt w:val="bullet"/>
+      <w:lvlText w:val=""/>
+      <w:lvlJc w:val="left"/>
+      <w:pPr>
+        <w:tabs>
+          <w:tab w:val="num" w:pos="6480"/>
+        </w:tabs>
+        <w:ind w:left="6480" w:hanging="360"/>
+      </w:pPr>
+      <w:rPr>
+        <w:rFonts w:ascii="Wingdings" w:hAnsi="Wingdings" w:hint="default"/>
+        <w:sz w:val="20"/>
+      </w:rPr>
+    </w:lvl>
+  </w:abstractNum>
+  <w:abstractNum w:abstractNumId="1" w15:restartNumberingAfterBreak="0">
+    <w:nsid w:val="0D065EB6"/>
+    <w:multiLevelType w:val="multilevel"/>
+    <w:tmpl w:val="6EA06976"/>
+    <w:lvl w:ilvl="0">
+      <w:start w:val="5"/>
+      <w:numFmt w:val="decimal"/>
+      <w:lvlText w:val="%1."/>
+      <w:lvlJc w:val="left"/>
+      <w:pPr>
+        <w:tabs>
+          <w:tab w:val="num" w:pos="720"/>
+        </w:tabs>
+        <w:ind w:left="720" w:hanging="360"/>
+      </w:pPr>
+    </w:lvl>
+    <w:lvl w:ilvl="1" w:tentative="1">
+      <w:start w:val="1"/>
+      <w:numFmt w:val="decimal"/>
+      <w:lvlText w:val="%2."/>
+      <w:lvlJc w:val="left"/>
+      <w:pPr>
+        <w:tabs>
+          <w:tab w:val="num" w:pos="1440"/>
+        </w:tabs>
+        <w:ind w:left="1440" w:hanging="360"/>
+      </w:pPr>
+    </w:lvl>
+    <w:lvl w:ilvl="2" w:tentative="1">
+      <w:start w:val="1"/>
+      <w:numFmt w:val="decimal"/>
+      <w:lvlText w:val="%3."/>
+      <w:lvlJc w:val="left"/>
+      <w:pPr>
+        <w:tabs>
+          <w:tab w:val="num" w:pos="2160"/>
+        </w:tabs>
+        <w:ind w:left="2160" w:hanging="360"/>
+      </w:pPr>
+    </w:lvl>
+    <w:lvl w:ilvl="3" w:tentative="1">
+      <w:start w:val="1"/>
+      <w:numFmt w:val="decimal"/>
+      <w:lvlText w:val="%4."/>
+      <w:lvlJc w:val="left"/>
+      <w:pPr>
+        <w:tabs>
+          <w:tab w:val="num" w:pos="2880"/>
+        </w:tabs>
+        <w:ind w:left="2880" w:hanging="360"/>
+      </w:pPr>
+    </w:lvl>
+    <w:lvl w:ilvl="4" w:tentative="1">
+      <w:start w:val="1"/>
+      <w:numFmt w:val="decimal"/>
+      <w:lvlText w:val="%5."/>
+      <w:lvlJc w:val="left"/>
+      <w:pPr>
+        <w:tabs>
+          <w:tab w:val="num" w:pos="3600"/>
+        </w:tabs>
+        <w:ind w:left="3600" w:hanging="360"/>
+      </w:pPr>
+    </w:lvl>
+    <w:lvl w:ilvl="5" w:tentative="1">
+      <w:start w:val="1"/>
+      <w:numFmt w:val="decimal"/>
+      <w:lvlText w:val="%6."/>
+      <w:lvlJc w:val="left"/>
+      <w:pPr>
+        <w:tabs>
+          <w:tab w:val="num" w:pos="4320"/>
+        </w:tabs>
+        <w:ind w:left="4320" w:hanging="360"/>
+      </w:pPr>
+    </w:lvl>
+    <w:lvl w:ilvl="6" w:tentative="1">
+      <w:start w:val="1"/>
+      <w:numFmt w:val="decimal"/>
+      <w:lvlText w:val="%7."/>
+      <w:lvlJc w:val="left"/>
+      <w:pPr>
+        <w:tabs>
+          <w:tab w:val="num" w:pos="5040"/>
+        </w:tabs>
+        <w:ind w:left="5040" w:hanging="360"/>
+      </w:pPr>
+    </w:lvl>
+    <w:lvl w:ilvl="7" w:tentative="1">
+      <w:start w:val="1"/>
+      <w:numFmt w:val="decimal"/>
+      <w:lvlText w:val="%8."/>
+      <w:lvlJc w:val="left"/>
+      <w:pPr>
+        <w:tabs>
+          <w:tab w:val="num" w:pos="5760"/>
+        </w:tabs>
+        <w:ind w:left="5760" w:hanging="360"/>
+      </w:pPr>
+    </w:lvl>
+    <w:lvl w:ilvl="8" w:tentative="1">
+      <w:start w:val="1"/>
+      <w:numFmt w:val="decimal"/>
+      <w:lvlText w:val="%9."/>
+      <w:lvlJc w:val="left"/>
+      <w:pPr>
+        <w:tabs>
+          <w:tab w:val="num" w:pos="6480"/>
+        </w:tabs>
+        <w:ind w:left="6480" w:hanging="360"/>
+      </w:pPr>
+    </w:lvl>
+  </w:abstractNum>
+  <w:abstractNum w:abstractNumId="2" w15:restartNumberingAfterBreak="0">
+    <w:nsid w:val="105A6FB5"/>
+    <w:multiLevelType w:val="multilevel"/>
+    <w:tmpl w:val="940ADF64"/>
+    <w:lvl w:ilvl="0">
+      <w:start w:val="1"/>
+      <w:numFmt w:val="bullet"/>
+      <w:lvlText w:val=""/>
+      <w:lvlJc w:val="left"/>
+      <w:pPr>
+        <w:tabs>
+          <w:tab w:val="num" w:pos="720"/>
+        </w:tabs>
+        <w:ind w:left="720" w:hanging="360"/>
+      </w:pPr>
+      <w:rPr>
+        <w:rFonts w:ascii="Symbol" w:hAnsi="Symbol" w:hint="default"/>
+        <w:sz w:val="20"/>
+      </w:rPr>
+    </w:lvl>
+    <w:lvl w:ilvl="1">
+      <w:start w:val="1"/>
+      <w:numFmt w:val="bullet"/>
+      <w:lvlText w:val="o"/>
+      <w:lvlJc w:val="left"/>
+      <w:pPr>
+        <w:tabs>
+          <w:tab w:val="num" w:pos="1440"/>
+        </w:tabs>
+        <w:ind w:left="1440" w:hanging="360"/>
+      </w:pPr>
+      <w:rPr>
+        <w:rFonts w:ascii="Courier New" w:hAnsi="Courier New" w:hint="default"/>
+        <w:sz w:val="20"/>
+      </w:rPr>
+    </w:lvl>
+    <w:lvl w:ilvl="2" w:tentative="1">
+      <w:start w:val="1"/>
+      <w:numFmt w:val="bullet"/>
+      <w:lvlText w:val=""/>
+      <w:lvlJc w:val="left"/>
+      <w:pPr>
+        <w:tabs>
+          <w:tab w:val="num" w:pos="2160"/>
+        </w:tabs>
+        <w:ind w:left="2160" w:hanging="360"/>
+      </w:pPr>
+      <w:rPr>
+        <w:rFonts w:ascii="Wingdings" w:hAnsi="Wingdings" w:hint="default"/>
+        <w:sz w:val="20"/>
+      </w:rPr>
+    </w:lvl>
+    <w:lvl w:ilvl="3" w:tentative="1">
+      <w:start w:val="1"/>
+      <w:numFmt w:val="bullet"/>
+      <w:lvlText w:val=""/>
+      <w:lvlJc w:val="left"/>
+      <w:pPr>
+        <w:tabs>
+          <w:tab w:val="num" w:pos="2880"/>
+        </w:tabs>
+        <w:ind w:left="2880" w:hanging="360"/>
+      </w:pPr>
+      <w:rPr>
+        <w:rFonts w:ascii="Wingdings" w:hAnsi="Wingdings" w:hint="default"/>
+        <w:sz w:val="20"/>
+      </w:rPr>
+    </w:lvl>
+    <w:lvl w:ilvl="4" w:tentative="1">
+      <w:start w:val="1"/>
+      <w:numFmt w:val="bullet"/>
+      <w:lvlText w:val=""/>
+      <w:lvlJc w:val="left"/>
+      <w:pPr>
+        <w:tabs>
+          <w:tab w:val="num" w:pos="3600"/>
+        </w:tabs>
+        <w:ind w:left="3600" w:hanging="360"/>
+      </w:pPr>
+      <w:rPr>
+        <w:rFonts w:ascii="Wingdings" w:hAnsi="Wingdings" w:hint="default"/>
+        <w:sz w:val="20"/>
+      </w:rPr>
+    </w:lvl>
+    <w:lvl w:ilvl="5" w:tentative="1">
+      <w:start w:val="1"/>
+      <w:numFmt w:val="bullet"/>
+      <w:lvlText w:val=""/>
+      <w:lvlJc w:val="left"/>
+      <w:pPr>
+        <w:tabs>
+          <w:tab w:val="num" w:pos="4320"/>
+        </w:tabs>
+        <w:ind w:left="4320" w:hanging="360"/>
+      </w:pPr>
+      <w:rPr>
+        <w:rFonts w:ascii="Wingdings" w:hAnsi="Wingdings" w:hint="default"/>
+        <w:sz w:val="20"/>
+      </w:rPr>
+    </w:lvl>
+    <w:lvl w:ilvl="6" w:tentative="1">
+      <w:start w:val="1"/>
+      <w:numFmt w:val="bullet"/>
+      <w:lvlText w:val=""/>
+      <w:lvlJc w:val="left"/>
+      <w:pPr>
+        <w:tabs>
+          <w:tab w:val="num" w:pos="5040"/>
+        </w:tabs>
+        <w:ind w:left="5040" w:hanging="360"/>
+      </w:pPr>
+      <w:rPr>
+        <w:rFonts w:ascii="Wingdings" w:hAnsi="Wingdings" w:hint="default"/>
+        <w:sz w:val="20"/>
+      </w:rPr>
+    </w:lvl>
+    <w:lvl w:ilvl="7" w:tentative="1">
+      <w:start w:val="1"/>
+      <w:numFmt w:val="bullet"/>
+      <w:lvlText w:val=""/>
+      <w:lvlJc w:val="left"/>
+      <w:pPr>
+        <w:tabs>
+          <w:tab w:val="num" w:pos="5760"/>
+        </w:tabs>
+        <w:ind w:left="5760" w:hanging="360"/>
+      </w:pPr>
+      <w:rPr>
+        <w:rFonts w:ascii="Wingdings" w:hAnsi="Wingdings" w:hint="default"/>
+        <w:sz w:val="20"/>
+      </w:rPr>
+    </w:lvl>
+    <w:lvl w:ilvl="8" w:tentative="1">
+      <w:start w:val="1"/>
+      <w:numFmt w:val="bullet"/>
+      <w:lvlText w:val=""/>
+      <w:lvlJc w:val="left"/>
+      <w:pPr>
+        <w:tabs>
+          <w:tab w:val="num" w:pos="6480"/>
+        </w:tabs>
+        <w:ind w:left="6480" w:hanging="360"/>
+      </w:pPr>
+      <w:rPr>
+        <w:rFonts w:ascii="Wingdings" w:hAnsi="Wingdings" w:hint="default"/>
+        <w:sz w:val="20"/>
+      </w:rPr>
+    </w:lvl>
+  </w:abstractNum>
+  <w:abstractNum w:abstractNumId="3" w15:restartNumberingAfterBreak="0">
     <w:nsid w:val="22AF545E"/>
     <w:multiLevelType w:val="multilevel"/>
     <w:tmpl w:val="E2289996"/>
@@ -1875,7 +3996,305 @@
       </w:pPr>
     </w:lvl>
   </w:abstractNum>
-  <w:abstractNum w:abstractNumId="1" w15:restartNumberingAfterBreak="0">
+  <w:abstractNum w:abstractNumId="4" w15:restartNumberingAfterBreak="0">
+    <w:nsid w:val="2A176FB8"/>
+    <w:multiLevelType w:val="multilevel"/>
+    <w:tmpl w:val="5C1E65DC"/>
+    <w:lvl w:ilvl="0">
+      <w:start w:val="1"/>
+      <w:numFmt w:val="bullet"/>
+      <w:lvlText w:val=""/>
+      <w:lvlJc w:val="left"/>
+      <w:pPr>
+        <w:tabs>
+          <w:tab w:val="num" w:pos="720"/>
+        </w:tabs>
+        <w:ind w:left="720" w:hanging="360"/>
+      </w:pPr>
+      <w:rPr>
+        <w:rFonts w:ascii="Symbol" w:hAnsi="Symbol" w:hint="default"/>
+        <w:sz w:val="20"/>
+      </w:rPr>
+    </w:lvl>
+    <w:lvl w:ilvl="1">
+      <w:start w:val="1"/>
+      <w:numFmt w:val="bullet"/>
+      <w:lvlText w:val="o"/>
+      <w:lvlJc w:val="left"/>
+      <w:pPr>
+        <w:tabs>
+          <w:tab w:val="num" w:pos="1440"/>
+        </w:tabs>
+        <w:ind w:left="1440" w:hanging="360"/>
+      </w:pPr>
+      <w:rPr>
+        <w:rFonts w:ascii="Courier New" w:hAnsi="Courier New" w:hint="default"/>
+        <w:sz w:val="20"/>
+      </w:rPr>
+    </w:lvl>
+    <w:lvl w:ilvl="2" w:tentative="1">
+      <w:start w:val="1"/>
+      <w:numFmt w:val="bullet"/>
+      <w:lvlText w:val=""/>
+      <w:lvlJc w:val="left"/>
+      <w:pPr>
+        <w:tabs>
+          <w:tab w:val="num" w:pos="2160"/>
+        </w:tabs>
+        <w:ind w:left="2160" w:hanging="360"/>
+      </w:pPr>
+      <w:rPr>
+        <w:rFonts w:ascii="Wingdings" w:hAnsi="Wingdings" w:hint="default"/>
+        <w:sz w:val="20"/>
+      </w:rPr>
+    </w:lvl>
+    <w:lvl w:ilvl="3" w:tentative="1">
+      <w:start w:val="1"/>
+      <w:numFmt w:val="bullet"/>
+      <w:lvlText w:val=""/>
+      <w:lvlJc w:val="left"/>
+      <w:pPr>
+        <w:tabs>
+          <w:tab w:val="num" w:pos="2880"/>
+        </w:tabs>
+        <w:ind w:left="2880" w:hanging="360"/>
+      </w:pPr>
+      <w:rPr>
+        <w:rFonts w:ascii="Wingdings" w:hAnsi="Wingdings" w:hint="default"/>
+        <w:sz w:val="20"/>
+      </w:rPr>
+    </w:lvl>
+    <w:lvl w:ilvl="4" w:tentative="1">
+      <w:start w:val="1"/>
+      <w:numFmt w:val="bullet"/>
+      <w:lvlText w:val=""/>
+      <w:lvlJc w:val="left"/>
+      <w:pPr>
+        <w:tabs>
+          <w:tab w:val="num" w:pos="3600"/>
+        </w:tabs>
+        <w:ind w:left="3600" w:hanging="360"/>
+      </w:pPr>
+      <w:rPr>
+        <w:rFonts w:ascii="Wingdings" w:hAnsi="Wingdings" w:hint="default"/>
+        <w:sz w:val="20"/>
+      </w:rPr>
+    </w:lvl>
+    <w:lvl w:ilvl="5" w:tentative="1">
+      <w:start w:val="1"/>
+      <w:numFmt w:val="bullet"/>
+      <w:lvlText w:val=""/>
+      <w:lvlJc w:val="left"/>
+      <w:pPr>
+        <w:tabs>
+          <w:tab w:val="num" w:pos="4320"/>
+        </w:tabs>
+        <w:ind w:left="4320" w:hanging="360"/>
+      </w:pPr>
+      <w:rPr>
+        <w:rFonts w:ascii="Wingdings" w:hAnsi="Wingdings" w:hint="default"/>
+        <w:sz w:val="20"/>
+      </w:rPr>
+    </w:lvl>
+    <w:lvl w:ilvl="6" w:tentative="1">
+      <w:start w:val="1"/>
+      <w:numFmt w:val="bullet"/>
+      <w:lvlText w:val=""/>
+      <w:lvlJc w:val="left"/>
+      <w:pPr>
+        <w:tabs>
+          <w:tab w:val="num" w:pos="5040"/>
+        </w:tabs>
+        <w:ind w:left="5040" w:hanging="360"/>
+      </w:pPr>
+      <w:rPr>
+        <w:rFonts w:ascii="Wingdings" w:hAnsi="Wingdings" w:hint="default"/>
+        <w:sz w:val="20"/>
+      </w:rPr>
+    </w:lvl>
+    <w:lvl w:ilvl="7" w:tentative="1">
+      <w:start w:val="1"/>
+      <w:numFmt w:val="bullet"/>
+      <w:lvlText w:val=""/>
+      <w:lvlJc w:val="left"/>
+      <w:pPr>
+        <w:tabs>
+          <w:tab w:val="num" w:pos="5760"/>
+        </w:tabs>
+        <w:ind w:left="5760" w:hanging="360"/>
+      </w:pPr>
+      <w:rPr>
+        <w:rFonts w:ascii="Wingdings" w:hAnsi="Wingdings" w:hint="default"/>
+        <w:sz w:val="20"/>
+      </w:rPr>
+    </w:lvl>
+    <w:lvl w:ilvl="8" w:tentative="1">
+      <w:start w:val="1"/>
+      <w:numFmt w:val="bullet"/>
+      <w:lvlText w:val=""/>
+      <w:lvlJc w:val="left"/>
+      <w:pPr>
+        <w:tabs>
+          <w:tab w:val="num" w:pos="6480"/>
+        </w:tabs>
+        <w:ind w:left="6480" w:hanging="360"/>
+      </w:pPr>
+      <w:rPr>
+        <w:rFonts w:ascii="Wingdings" w:hAnsi="Wingdings" w:hint="default"/>
+        <w:sz w:val="20"/>
+      </w:rPr>
+    </w:lvl>
+  </w:abstractNum>
+  <w:abstractNum w:abstractNumId="5" w15:restartNumberingAfterBreak="0">
+    <w:nsid w:val="2CBD785A"/>
+    <w:multiLevelType w:val="multilevel"/>
+    <w:tmpl w:val="C2B64AA2"/>
+    <w:lvl w:ilvl="0">
+      <w:start w:val="1"/>
+      <w:numFmt w:val="bullet"/>
+      <w:lvlText w:val=""/>
+      <w:lvlJc w:val="left"/>
+      <w:pPr>
+        <w:tabs>
+          <w:tab w:val="num" w:pos="720"/>
+        </w:tabs>
+        <w:ind w:left="720" w:hanging="360"/>
+      </w:pPr>
+      <w:rPr>
+        <w:rFonts w:ascii="Symbol" w:hAnsi="Symbol" w:hint="default"/>
+        <w:sz w:val="20"/>
+      </w:rPr>
+    </w:lvl>
+    <w:lvl w:ilvl="1">
+      <w:start w:val="1"/>
+      <w:numFmt w:val="bullet"/>
+      <w:lvlText w:val="o"/>
+      <w:lvlJc w:val="left"/>
+      <w:pPr>
+        <w:tabs>
+          <w:tab w:val="num" w:pos="1440"/>
+        </w:tabs>
+        <w:ind w:left="1440" w:hanging="360"/>
+      </w:pPr>
+      <w:rPr>
+        <w:rFonts w:ascii="Courier New" w:hAnsi="Courier New" w:hint="default"/>
+        <w:sz w:val="20"/>
+      </w:rPr>
+    </w:lvl>
+    <w:lvl w:ilvl="2" w:tentative="1">
+      <w:start w:val="1"/>
+      <w:numFmt w:val="bullet"/>
+      <w:lvlText w:val=""/>
+      <w:lvlJc w:val="left"/>
+      <w:pPr>
+        <w:tabs>
+          <w:tab w:val="num" w:pos="2160"/>
+        </w:tabs>
+        <w:ind w:left="2160" w:hanging="360"/>
+      </w:pPr>
+      <w:rPr>
+        <w:rFonts w:ascii="Wingdings" w:hAnsi="Wingdings" w:hint="default"/>
+        <w:sz w:val="20"/>
+      </w:rPr>
+    </w:lvl>
+    <w:lvl w:ilvl="3" w:tentative="1">
+      <w:start w:val="1"/>
+      <w:numFmt w:val="bullet"/>
+      <w:lvlText w:val=""/>
+      <w:lvlJc w:val="left"/>
+      <w:pPr>
+        <w:tabs>
+          <w:tab w:val="num" w:pos="2880"/>
+        </w:tabs>
+        <w:ind w:left="2880" w:hanging="360"/>
+      </w:pPr>
+      <w:rPr>
+        <w:rFonts w:ascii="Wingdings" w:hAnsi="Wingdings" w:hint="default"/>
+        <w:sz w:val="20"/>
+      </w:rPr>
+    </w:lvl>
+    <w:lvl w:ilvl="4" w:tentative="1">
+      <w:start w:val="1"/>
+      <w:numFmt w:val="bullet"/>
+      <w:lvlText w:val=""/>
+      <w:lvlJc w:val="left"/>
+      <w:pPr>
+        <w:tabs>
+          <w:tab w:val="num" w:pos="3600"/>
+        </w:tabs>
+        <w:ind w:left="3600" w:hanging="360"/>
+      </w:pPr>
+      <w:rPr>
+        <w:rFonts w:ascii="Wingdings" w:hAnsi="Wingdings" w:hint="default"/>
+        <w:sz w:val="20"/>
+      </w:rPr>
+    </w:lvl>
+    <w:lvl w:ilvl="5" w:tentative="1">
+      <w:start w:val="1"/>
+      <w:numFmt w:val="bullet"/>
+      <w:lvlText w:val=""/>
+      <w:lvlJc w:val="left"/>
+      <w:pPr>
+        <w:tabs>
+          <w:tab w:val="num" w:pos="4320"/>
+        </w:tabs>
+        <w:ind w:left="4320" w:hanging="360"/>
+      </w:pPr>
+      <w:rPr>
+        <w:rFonts w:ascii="Wingdings" w:hAnsi="Wingdings" w:hint="default"/>
+        <w:sz w:val="20"/>
+      </w:rPr>
+    </w:lvl>
+    <w:lvl w:ilvl="6" w:tentative="1">
+      <w:start w:val="1"/>
+      <w:numFmt w:val="bullet"/>
+      <w:lvlText w:val=""/>
+      <w:lvlJc w:val="left"/>
+      <w:pPr>
+        <w:tabs>
+          <w:tab w:val="num" w:pos="5040"/>
+        </w:tabs>
+        <w:ind w:left="5040" w:hanging="360"/>
+      </w:pPr>
+      <w:rPr>
+        <w:rFonts w:ascii="Wingdings" w:hAnsi="Wingdings" w:hint="default"/>
+        <w:sz w:val="20"/>
+      </w:rPr>
+    </w:lvl>
+    <w:lvl w:ilvl="7" w:tentative="1">
+      <w:start w:val="1"/>
+      <w:numFmt w:val="bullet"/>
+      <w:lvlText w:val=""/>
+      <w:lvlJc w:val="left"/>
+      <w:pPr>
+        <w:tabs>
+          <w:tab w:val="num" w:pos="5760"/>
+        </w:tabs>
+        <w:ind w:left="5760" w:hanging="360"/>
+      </w:pPr>
+      <w:rPr>
+        <w:rFonts w:ascii="Wingdings" w:hAnsi="Wingdings" w:hint="default"/>
+        <w:sz w:val="20"/>
+      </w:rPr>
+    </w:lvl>
+    <w:lvl w:ilvl="8" w:tentative="1">
+      <w:start w:val="1"/>
+      <w:numFmt w:val="bullet"/>
+      <w:lvlText w:val=""/>
+      <w:lvlJc w:val="left"/>
+      <w:pPr>
+        <w:tabs>
+          <w:tab w:val="num" w:pos="6480"/>
+        </w:tabs>
+        <w:ind w:left="6480" w:hanging="360"/>
+      </w:pPr>
+      <w:rPr>
+        <w:rFonts w:ascii="Wingdings" w:hAnsi="Wingdings" w:hint="default"/>
+        <w:sz w:val="20"/>
+      </w:rPr>
+    </w:lvl>
+  </w:abstractNum>
+  <w:abstractNum w:abstractNumId="6" w15:restartNumberingAfterBreak="0">
     <w:nsid w:val="397C0CA3"/>
     <w:multiLevelType w:val="multilevel"/>
     <w:tmpl w:val="FF16B3DA"/>
@@ -2024,7 +4443,7 @@
       </w:rPr>
     </w:lvl>
   </w:abstractNum>
-  <w:abstractNum w:abstractNumId="2" w15:restartNumberingAfterBreak="0">
+  <w:abstractNum w:abstractNumId="7" w15:restartNumberingAfterBreak="0">
     <w:nsid w:val="44012A75"/>
     <w:multiLevelType w:val="multilevel"/>
     <w:tmpl w:val="EFFC3F2C"/>
@@ -2173,7 +4592,567 @@
       </w:rPr>
     </w:lvl>
   </w:abstractNum>
-  <w:abstractNum w:abstractNumId="3" w15:restartNumberingAfterBreak="0">
+  <w:abstractNum w:abstractNumId="8" w15:restartNumberingAfterBreak="0">
+    <w:nsid w:val="4E474F0E"/>
+    <w:multiLevelType w:val="multilevel"/>
+    <w:tmpl w:val="4842956E"/>
+    <w:lvl w:ilvl="0">
+      <w:start w:val="1"/>
+      <w:numFmt w:val="bullet"/>
+      <w:lvlText w:val=""/>
+      <w:lvlJc w:val="left"/>
+      <w:pPr>
+        <w:tabs>
+          <w:tab w:val="num" w:pos="720"/>
+        </w:tabs>
+        <w:ind w:left="720" w:hanging="360"/>
+      </w:pPr>
+      <w:rPr>
+        <w:rFonts w:ascii="Symbol" w:hAnsi="Symbol" w:hint="default"/>
+        <w:sz w:val="20"/>
+      </w:rPr>
+    </w:lvl>
+    <w:lvl w:ilvl="1">
+      <w:start w:val="1"/>
+      <w:numFmt w:val="bullet"/>
+      <w:lvlText w:val="o"/>
+      <w:lvlJc w:val="left"/>
+      <w:pPr>
+        <w:tabs>
+          <w:tab w:val="num" w:pos="1440"/>
+        </w:tabs>
+        <w:ind w:left="1440" w:hanging="360"/>
+      </w:pPr>
+      <w:rPr>
+        <w:rFonts w:ascii="Courier New" w:hAnsi="Courier New" w:hint="default"/>
+        <w:sz w:val="20"/>
+      </w:rPr>
+    </w:lvl>
+    <w:lvl w:ilvl="2" w:tentative="1">
+      <w:start w:val="1"/>
+      <w:numFmt w:val="bullet"/>
+      <w:lvlText w:val=""/>
+      <w:lvlJc w:val="left"/>
+      <w:pPr>
+        <w:tabs>
+          <w:tab w:val="num" w:pos="2160"/>
+        </w:tabs>
+        <w:ind w:left="2160" w:hanging="360"/>
+      </w:pPr>
+      <w:rPr>
+        <w:rFonts w:ascii="Wingdings" w:hAnsi="Wingdings" w:hint="default"/>
+        <w:sz w:val="20"/>
+      </w:rPr>
+    </w:lvl>
+    <w:lvl w:ilvl="3" w:tentative="1">
+      <w:start w:val="1"/>
+      <w:numFmt w:val="bullet"/>
+      <w:lvlText w:val=""/>
+      <w:lvlJc w:val="left"/>
+      <w:pPr>
+        <w:tabs>
+          <w:tab w:val="num" w:pos="2880"/>
+        </w:tabs>
+        <w:ind w:left="2880" w:hanging="360"/>
+      </w:pPr>
+      <w:rPr>
+        <w:rFonts w:ascii="Wingdings" w:hAnsi="Wingdings" w:hint="default"/>
+        <w:sz w:val="20"/>
+      </w:rPr>
+    </w:lvl>
+    <w:lvl w:ilvl="4" w:tentative="1">
+      <w:start w:val="1"/>
+      <w:numFmt w:val="bullet"/>
+      <w:lvlText w:val=""/>
+      <w:lvlJc w:val="left"/>
+      <w:pPr>
+        <w:tabs>
+          <w:tab w:val="num" w:pos="3600"/>
+        </w:tabs>
+        <w:ind w:left="3600" w:hanging="360"/>
+      </w:pPr>
+      <w:rPr>
+        <w:rFonts w:ascii="Wingdings" w:hAnsi="Wingdings" w:hint="default"/>
+        <w:sz w:val="20"/>
+      </w:rPr>
+    </w:lvl>
+    <w:lvl w:ilvl="5" w:tentative="1">
+      <w:start w:val="1"/>
+      <w:numFmt w:val="bullet"/>
+      <w:lvlText w:val=""/>
+      <w:lvlJc w:val="left"/>
+      <w:pPr>
+        <w:tabs>
+          <w:tab w:val="num" w:pos="4320"/>
+        </w:tabs>
+        <w:ind w:left="4320" w:hanging="360"/>
+      </w:pPr>
+      <w:rPr>
+        <w:rFonts w:ascii="Wingdings" w:hAnsi="Wingdings" w:hint="default"/>
+        <w:sz w:val="20"/>
+      </w:rPr>
+    </w:lvl>
+    <w:lvl w:ilvl="6" w:tentative="1">
+      <w:start w:val="1"/>
+      <w:numFmt w:val="bullet"/>
+      <w:lvlText w:val=""/>
+      <w:lvlJc w:val="left"/>
+      <w:pPr>
+        <w:tabs>
+          <w:tab w:val="num" w:pos="5040"/>
+        </w:tabs>
+        <w:ind w:left="5040" w:hanging="360"/>
+      </w:pPr>
+      <w:rPr>
+        <w:rFonts w:ascii="Wingdings" w:hAnsi="Wingdings" w:hint="default"/>
+        <w:sz w:val="20"/>
+      </w:rPr>
+    </w:lvl>
+    <w:lvl w:ilvl="7" w:tentative="1">
+      <w:start w:val="1"/>
+      <w:numFmt w:val="bullet"/>
+      <w:lvlText w:val=""/>
+      <w:lvlJc w:val="left"/>
+      <w:pPr>
+        <w:tabs>
+          <w:tab w:val="num" w:pos="5760"/>
+        </w:tabs>
+        <w:ind w:left="5760" w:hanging="360"/>
+      </w:pPr>
+      <w:rPr>
+        <w:rFonts w:ascii="Wingdings" w:hAnsi="Wingdings" w:hint="default"/>
+        <w:sz w:val="20"/>
+      </w:rPr>
+    </w:lvl>
+    <w:lvl w:ilvl="8" w:tentative="1">
+      <w:start w:val="1"/>
+      <w:numFmt w:val="bullet"/>
+      <w:lvlText w:val=""/>
+      <w:lvlJc w:val="left"/>
+      <w:pPr>
+        <w:tabs>
+          <w:tab w:val="num" w:pos="6480"/>
+        </w:tabs>
+        <w:ind w:left="6480" w:hanging="360"/>
+      </w:pPr>
+      <w:rPr>
+        <w:rFonts w:ascii="Wingdings" w:hAnsi="Wingdings" w:hint="default"/>
+        <w:sz w:val="20"/>
+      </w:rPr>
+    </w:lvl>
+  </w:abstractNum>
+  <w:abstractNum w:abstractNumId="9" w15:restartNumberingAfterBreak="0">
+    <w:nsid w:val="52647EE7"/>
+    <w:multiLevelType w:val="multilevel"/>
+    <w:tmpl w:val="6BAE8DB0"/>
+    <w:lvl w:ilvl="0">
+      <w:start w:val="1"/>
+      <w:numFmt w:val="bullet"/>
+      <w:lvlText w:val=""/>
+      <w:lvlJc w:val="left"/>
+      <w:pPr>
+        <w:tabs>
+          <w:tab w:val="num" w:pos="720"/>
+        </w:tabs>
+        <w:ind w:left="720" w:hanging="360"/>
+      </w:pPr>
+      <w:rPr>
+        <w:rFonts w:ascii="Symbol" w:hAnsi="Symbol" w:hint="default"/>
+        <w:sz w:val="20"/>
+      </w:rPr>
+    </w:lvl>
+    <w:lvl w:ilvl="1">
+      <w:start w:val="1"/>
+      <w:numFmt w:val="bullet"/>
+      <w:lvlText w:val="o"/>
+      <w:lvlJc w:val="left"/>
+      <w:pPr>
+        <w:tabs>
+          <w:tab w:val="num" w:pos="1440"/>
+        </w:tabs>
+        <w:ind w:left="1440" w:hanging="360"/>
+      </w:pPr>
+      <w:rPr>
+        <w:rFonts w:ascii="Courier New" w:hAnsi="Courier New" w:hint="default"/>
+        <w:sz w:val="20"/>
+      </w:rPr>
+    </w:lvl>
+    <w:lvl w:ilvl="2" w:tentative="1">
+      <w:start w:val="1"/>
+      <w:numFmt w:val="bullet"/>
+      <w:lvlText w:val=""/>
+      <w:lvlJc w:val="left"/>
+      <w:pPr>
+        <w:tabs>
+          <w:tab w:val="num" w:pos="2160"/>
+        </w:tabs>
+        <w:ind w:left="2160" w:hanging="360"/>
+      </w:pPr>
+      <w:rPr>
+        <w:rFonts w:ascii="Wingdings" w:hAnsi="Wingdings" w:hint="default"/>
+        <w:sz w:val="20"/>
+      </w:rPr>
+    </w:lvl>
+    <w:lvl w:ilvl="3" w:tentative="1">
+      <w:start w:val="1"/>
+      <w:numFmt w:val="bullet"/>
+      <w:lvlText w:val=""/>
+      <w:lvlJc w:val="left"/>
+      <w:pPr>
+        <w:tabs>
+          <w:tab w:val="num" w:pos="2880"/>
+        </w:tabs>
+        <w:ind w:left="2880" w:hanging="360"/>
+      </w:pPr>
+      <w:rPr>
+        <w:rFonts w:ascii="Wingdings" w:hAnsi="Wingdings" w:hint="default"/>
+        <w:sz w:val="20"/>
+      </w:rPr>
+    </w:lvl>
+    <w:lvl w:ilvl="4" w:tentative="1">
+      <w:start w:val="1"/>
+      <w:numFmt w:val="bullet"/>
+      <w:lvlText w:val=""/>
+      <w:lvlJc w:val="left"/>
+      <w:pPr>
+        <w:tabs>
+          <w:tab w:val="num" w:pos="3600"/>
+        </w:tabs>
+        <w:ind w:left="3600" w:hanging="360"/>
+      </w:pPr>
+      <w:rPr>
+        <w:rFonts w:ascii="Wingdings" w:hAnsi="Wingdings" w:hint="default"/>
+        <w:sz w:val="20"/>
+      </w:rPr>
+    </w:lvl>
+    <w:lvl w:ilvl="5" w:tentative="1">
+      <w:start w:val="1"/>
+      <w:numFmt w:val="bullet"/>
+      <w:lvlText w:val=""/>
+      <w:lvlJc w:val="left"/>
+      <w:pPr>
+        <w:tabs>
+          <w:tab w:val="num" w:pos="4320"/>
+        </w:tabs>
+        <w:ind w:left="4320" w:hanging="360"/>
+      </w:pPr>
+      <w:rPr>
+        <w:rFonts w:ascii="Wingdings" w:hAnsi="Wingdings" w:hint="default"/>
+        <w:sz w:val="20"/>
+      </w:rPr>
+    </w:lvl>
+    <w:lvl w:ilvl="6" w:tentative="1">
+      <w:start w:val="1"/>
+      <w:numFmt w:val="bullet"/>
+      <w:lvlText w:val=""/>
+      <w:lvlJc w:val="left"/>
+      <w:pPr>
+        <w:tabs>
+          <w:tab w:val="num" w:pos="5040"/>
+        </w:tabs>
+        <w:ind w:left="5040" w:hanging="360"/>
+      </w:pPr>
+      <w:rPr>
+        <w:rFonts w:ascii="Wingdings" w:hAnsi="Wingdings" w:hint="default"/>
+        <w:sz w:val="20"/>
+      </w:rPr>
+    </w:lvl>
+    <w:lvl w:ilvl="7" w:tentative="1">
+      <w:start w:val="1"/>
+      <w:numFmt w:val="bullet"/>
+      <w:lvlText w:val=""/>
+      <w:lvlJc w:val="left"/>
+      <w:pPr>
+        <w:tabs>
+          <w:tab w:val="num" w:pos="5760"/>
+        </w:tabs>
+        <w:ind w:left="5760" w:hanging="360"/>
+      </w:pPr>
+      <w:rPr>
+        <w:rFonts w:ascii="Wingdings" w:hAnsi="Wingdings" w:hint="default"/>
+        <w:sz w:val="20"/>
+      </w:rPr>
+    </w:lvl>
+    <w:lvl w:ilvl="8" w:tentative="1">
+      <w:start w:val="1"/>
+      <w:numFmt w:val="bullet"/>
+      <w:lvlText w:val=""/>
+      <w:lvlJc w:val="left"/>
+      <w:pPr>
+        <w:tabs>
+          <w:tab w:val="num" w:pos="6480"/>
+        </w:tabs>
+        <w:ind w:left="6480" w:hanging="360"/>
+      </w:pPr>
+      <w:rPr>
+        <w:rFonts w:ascii="Wingdings" w:hAnsi="Wingdings" w:hint="default"/>
+        <w:sz w:val="20"/>
+      </w:rPr>
+    </w:lvl>
+  </w:abstractNum>
+  <w:abstractNum w:abstractNumId="10" w15:restartNumberingAfterBreak="0">
+    <w:nsid w:val="5DCE681A"/>
+    <w:multiLevelType w:val="multilevel"/>
+    <w:tmpl w:val="F4C27784"/>
+    <w:lvl w:ilvl="0">
+      <w:start w:val="1"/>
+      <w:numFmt w:val="bullet"/>
+      <w:lvlText w:val=""/>
+      <w:lvlJc w:val="left"/>
+      <w:pPr>
+        <w:tabs>
+          <w:tab w:val="num" w:pos="720"/>
+        </w:tabs>
+        <w:ind w:left="720" w:hanging="360"/>
+      </w:pPr>
+      <w:rPr>
+        <w:rFonts w:ascii="Symbol" w:hAnsi="Symbol" w:hint="default"/>
+        <w:sz w:val="20"/>
+      </w:rPr>
+    </w:lvl>
+    <w:lvl w:ilvl="1">
+      <w:start w:val="1"/>
+      <w:numFmt w:val="bullet"/>
+      <w:lvlText w:val="o"/>
+      <w:lvlJc w:val="left"/>
+      <w:pPr>
+        <w:tabs>
+          <w:tab w:val="num" w:pos="1440"/>
+        </w:tabs>
+        <w:ind w:left="1440" w:hanging="360"/>
+      </w:pPr>
+      <w:rPr>
+        <w:rFonts w:ascii="Courier New" w:hAnsi="Courier New" w:hint="default"/>
+        <w:sz w:val="20"/>
+      </w:rPr>
+    </w:lvl>
+    <w:lvl w:ilvl="2" w:tentative="1">
+      <w:start w:val="1"/>
+      <w:numFmt w:val="bullet"/>
+      <w:lvlText w:val=""/>
+      <w:lvlJc w:val="left"/>
+      <w:pPr>
+        <w:tabs>
+          <w:tab w:val="num" w:pos="2160"/>
+        </w:tabs>
+        <w:ind w:left="2160" w:hanging="360"/>
+      </w:pPr>
+      <w:rPr>
+        <w:rFonts w:ascii="Wingdings" w:hAnsi="Wingdings" w:hint="default"/>
+        <w:sz w:val="20"/>
+      </w:rPr>
+    </w:lvl>
+    <w:lvl w:ilvl="3" w:tentative="1">
+      <w:start w:val="1"/>
+      <w:numFmt w:val="bullet"/>
+      <w:lvlText w:val=""/>
+      <w:lvlJc w:val="left"/>
+      <w:pPr>
+        <w:tabs>
+          <w:tab w:val="num" w:pos="2880"/>
+        </w:tabs>
+        <w:ind w:left="2880" w:hanging="360"/>
+      </w:pPr>
+      <w:rPr>
+        <w:rFonts w:ascii="Wingdings" w:hAnsi="Wingdings" w:hint="default"/>
+        <w:sz w:val="20"/>
+      </w:rPr>
+    </w:lvl>
+    <w:lvl w:ilvl="4" w:tentative="1">
+      <w:start w:val="1"/>
+      <w:numFmt w:val="bullet"/>
+      <w:lvlText w:val=""/>
+      <w:lvlJc w:val="left"/>
+      <w:pPr>
+        <w:tabs>
+          <w:tab w:val="num" w:pos="3600"/>
+        </w:tabs>
+        <w:ind w:left="3600" w:hanging="360"/>
+      </w:pPr>
+      <w:rPr>
+        <w:rFonts w:ascii="Wingdings" w:hAnsi="Wingdings" w:hint="default"/>
+        <w:sz w:val="20"/>
+      </w:rPr>
+    </w:lvl>
+    <w:lvl w:ilvl="5" w:tentative="1">
+      <w:start w:val="1"/>
+      <w:numFmt w:val="bullet"/>
+      <w:lvlText w:val=""/>
+      <w:lvlJc w:val="left"/>
+      <w:pPr>
+        <w:tabs>
+          <w:tab w:val="num" w:pos="4320"/>
+        </w:tabs>
+        <w:ind w:left="4320" w:hanging="360"/>
+      </w:pPr>
+      <w:rPr>
+        <w:rFonts w:ascii="Wingdings" w:hAnsi="Wingdings" w:hint="default"/>
+        <w:sz w:val="20"/>
+      </w:rPr>
+    </w:lvl>
+    <w:lvl w:ilvl="6" w:tentative="1">
+      <w:start w:val="1"/>
+      <w:numFmt w:val="bullet"/>
+      <w:lvlText w:val=""/>
+      <w:lvlJc w:val="left"/>
+      <w:pPr>
+        <w:tabs>
+          <w:tab w:val="num" w:pos="5040"/>
+        </w:tabs>
+        <w:ind w:left="5040" w:hanging="360"/>
+      </w:pPr>
+      <w:rPr>
+        <w:rFonts w:ascii="Wingdings" w:hAnsi="Wingdings" w:hint="default"/>
+        <w:sz w:val="20"/>
+      </w:rPr>
+    </w:lvl>
+    <w:lvl w:ilvl="7" w:tentative="1">
+      <w:start w:val="1"/>
+      <w:numFmt w:val="bullet"/>
+      <w:lvlText w:val=""/>
+      <w:lvlJc w:val="left"/>
+      <w:pPr>
+        <w:tabs>
+          <w:tab w:val="num" w:pos="5760"/>
+        </w:tabs>
+        <w:ind w:left="5760" w:hanging="360"/>
+      </w:pPr>
+      <w:rPr>
+        <w:rFonts w:ascii="Wingdings" w:hAnsi="Wingdings" w:hint="default"/>
+        <w:sz w:val="20"/>
+      </w:rPr>
+    </w:lvl>
+    <w:lvl w:ilvl="8" w:tentative="1">
+      <w:start w:val="1"/>
+      <w:numFmt w:val="bullet"/>
+      <w:lvlText w:val=""/>
+      <w:lvlJc w:val="left"/>
+      <w:pPr>
+        <w:tabs>
+          <w:tab w:val="num" w:pos="6480"/>
+        </w:tabs>
+        <w:ind w:left="6480" w:hanging="360"/>
+      </w:pPr>
+      <w:rPr>
+        <w:rFonts w:ascii="Wingdings" w:hAnsi="Wingdings" w:hint="default"/>
+        <w:sz w:val="20"/>
+      </w:rPr>
+    </w:lvl>
+  </w:abstractNum>
+  <w:abstractNum w:abstractNumId="11" w15:restartNumberingAfterBreak="0">
+    <w:nsid w:val="60FC6543"/>
+    <w:multiLevelType w:val="multilevel"/>
+    <w:tmpl w:val="0C2AEBF8"/>
+    <w:lvl w:ilvl="0">
+      <w:start w:val="1"/>
+      <w:numFmt w:val="decimal"/>
+      <w:lvlText w:val="%1."/>
+      <w:lvlJc w:val="left"/>
+      <w:pPr>
+        <w:tabs>
+          <w:tab w:val="num" w:pos="720"/>
+        </w:tabs>
+        <w:ind w:left="720" w:hanging="360"/>
+      </w:pPr>
+    </w:lvl>
+    <w:lvl w:ilvl="1" w:tentative="1">
+      <w:start w:val="1"/>
+      <w:numFmt w:val="decimal"/>
+      <w:lvlText w:val="%2."/>
+      <w:lvlJc w:val="left"/>
+      <w:pPr>
+        <w:tabs>
+          <w:tab w:val="num" w:pos="1440"/>
+        </w:tabs>
+        <w:ind w:left="1440" w:hanging="360"/>
+      </w:pPr>
+    </w:lvl>
+    <w:lvl w:ilvl="2" w:tentative="1">
+      <w:start w:val="1"/>
+      <w:numFmt w:val="decimal"/>
+      <w:lvlText w:val="%3."/>
+      <w:lvlJc w:val="left"/>
+      <w:pPr>
+        <w:tabs>
+          <w:tab w:val="num" w:pos="2160"/>
+        </w:tabs>
+        <w:ind w:left="2160" w:hanging="360"/>
+      </w:pPr>
+    </w:lvl>
+    <w:lvl w:ilvl="3" w:tentative="1">
+      <w:start w:val="1"/>
+      <w:numFmt w:val="decimal"/>
+      <w:lvlText w:val="%4."/>
+      <w:lvlJc w:val="left"/>
+      <w:pPr>
+        <w:tabs>
+          <w:tab w:val="num" w:pos="2880"/>
+        </w:tabs>
+        <w:ind w:left="2880" w:hanging="360"/>
+      </w:pPr>
+    </w:lvl>
+    <w:lvl w:ilvl="4" w:tentative="1">
+      <w:start w:val="1"/>
+      <w:numFmt w:val="decimal"/>
+      <w:lvlText w:val="%5."/>
+      <w:lvlJc w:val="left"/>
+      <w:pPr>
+        <w:tabs>
+          <w:tab w:val="num" w:pos="3600"/>
+        </w:tabs>
+        <w:ind w:left="3600" w:hanging="360"/>
+      </w:pPr>
+    </w:lvl>
+    <w:lvl w:ilvl="5" w:tentative="1">
+      <w:start w:val="1"/>
+      <w:numFmt w:val="decimal"/>
+      <w:lvlText w:val="%6."/>
+      <w:lvlJc w:val="left"/>
+      <w:pPr>
+        <w:tabs>
+          <w:tab w:val="num" w:pos="4320"/>
+        </w:tabs>
+        <w:ind w:left="4320" w:hanging="360"/>
+      </w:pPr>
+    </w:lvl>
+    <w:lvl w:ilvl="6" w:tentative="1">
+      <w:start w:val="1"/>
+      <w:numFmt w:val="decimal"/>
+      <w:lvlText w:val="%7."/>
+      <w:lvlJc w:val="left"/>
+      <w:pPr>
+        <w:tabs>
+          <w:tab w:val="num" w:pos="5040"/>
+        </w:tabs>
+        <w:ind w:left="5040" w:hanging="360"/>
+      </w:pPr>
+    </w:lvl>
+    <w:lvl w:ilvl="7" w:tentative="1">
+      <w:start w:val="1"/>
+      <w:numFmt w:val="decimal"/>
+      <w:lvlText w:val="%8."/>
+      <w:lvlJc w:val="left"/>
+      <w:pPr>
+        <w:tabs>
+          <w:tab w:val="num" w:pos="5760"/>
+        </w:tabs>
+        <w:ind w:left="5760" w:hanging="360"/>
+      </w:pPr>
+    </w:lvl>
+    <w:lvl w:ilvl="8" w:tentative="1">
+      <w:start w:val="1"/>
+      <w:numFmt w:val="decimal"/>
+      <w:lvlText w:val="%9."/>
+      <w:lvlJc w:val="left"/>
+      <w:pPr>
+        <w:tabs>
+          <w:tab w:val="num" w:pos="6480"/>
+        </w:tabs>
+        <w:ind w:left="6480" w:hanging="360"/>
+      </w:pPr>
+    </w:lvl>
+  </w:abstractNum>
+  <w:abstractNum w:abstractNumId="12" w15:restartNumberingAfterBreak="0">
     <w:nsid w:val="6ECC4B65"/>
     <w:multiLevelType w:val="multilevel"/>
     <w:tmpl w:val="46A4846C"/>
@@ -2322,7 +5301,305 @@
       </w:rPr>
     </w:lvl>
   </w:abstractNum>
-  <w:abstractNum w:abstractNumId="4" w15:restartNumberingAfterBreak="0">
+  <w:abstractNum w:abstractNumId="13" w15:restartNumberingAfterBreak="0">
+    <w:nsid w:val="6FBD7456"/>
+    <w:multiLevelType w:val="multilevel"/>
+    <w:tmpl w:val="CEECC980"/>
+    <w:lvl w:ilvl="0">
+      <w:start w:val="1"/>
+      <w:numFmt w:val="bullet"/>
+      <w:lvlText w:val=""/>
+      <w:lvlJc w:val="left"/>
+      <w:pPr>
+        <w:tabs>
+          <w:tab w:val="num" w:pos="720"/>
+        </w:tabs>
+        <w:ind w:left="720" w:hanging="360"/>
+      </w:pPr>
+      <w:rPr>
+        <w:rFonts w:ascii="Symbol" w:hAnsi="Symbol" w:hint="default"/>
+        <w:sz w:val="20"/>
+      </w:rPr>
+    </w:lvl>
+    <w:lvl w:ilvl="1">
+      <w:start w:val="1"/>
+      <w:numFmt w:val="bullet"/>
+      <w:lvlText w:val="o"/>
+      <w:lvlJc w:val="left"/>
+      <w:pPr>
+        <w:tabs>
+          <w:tab w:val="num" w:pos="1440"/>
+        </w:tabs>
+        <w:ind w:left="1440" w:hanging="360"/>
+      </w:pPr>
+      <w:rPr>
+        <w:rFonts w:ascii="Courier New" w:hAnsi="Courier New" w:hint="default"/>
+        <w:sz w:val="20"/>
+      </w:rPr>
+    </w:lvl>
+    <w:lvl w:ilvl="2" w:tentative="1">
+      <w:start w:val="1"/>
+      <w:numFmt w:val="bullet"/>
+      <w:lvlText w:val=""/>
+      <w:lvlJc w:val="left"/>
+      <w:pPr>
+        <w:tabs>
+          <w:tab w:val="num" w:pos="2160"/>
+        </w:tabs>
+        <w:ind w:left="2160" w:hanging="360"/>
+      </w:pPr>
+      <w:rPr>
+        <w:rFonts w:ascii="Wingdings" w:hAnsi="Wingdings" w:hint="default"/>
+        <w:sz w:val="20"/>
+      </w:rPr>
+    </w:lvl>
+    <w:lvl w:ilvl="3" w:tentative="1">
+      <w:start w:val="1"/>
+      <w:numFmt w:val="bullet"/>
+      <w:lvlText w:val=""/>
+      <w:lvlJc w:val="left"/>
+      <w:pPr>
+        <w:tabs>
+          <w:tab w:val="num" w:pos="2880"/>
+        </w:tabs>
+        <w:ind w:left="2880" w:hanging="360"/>
+      </w:pPr>
+      <w:rPr>
+        <w:rFonts w:ascii="Wingdings" w:hAnsi="Wingdings" w:hint="default"/>
+        <w:sz w:val="20"/>
+      </w:rPr>
+    </w:lvl>
+    <w:lvl w:ilvl="4" w:tentative="1">
+      <w:start w:val="1"/>
+      <w:numFmt w:val="bullet"/>
+      <w:lvlText w:val=""/>
+      <w:lvlJc w:val="left"/>
+      <w:pPr>
+        <w:tabs>
+          <w:tab w:val="num" w:pos="3600"/>
+        </w:tabs>
+        <w:ind w:left="3600" w:hanging="360"/>
+      </w:pPr>
+      <w:rPr>
+        <w:rFonts w:ascii="Wingdings" w:hAnsi="Wingdings" w:hint="default"/>
+        <w:sz w:val="20"/>
+      </w:rPr>
+    </w:lvl>
+    <w:lvl w:ilvl="5" w:tentative="1">
+      <w:start w:val="1"/>
+      <w:numFmt w:val="bullet"/>
+      <w:lvlText w:val=""/>
+      <w:lvlJc w:val="left"/>
+      <w:pPr>
+        <w:tabs>
+          <w:tab w:val="num" w:pos="4320"/>
+        </w:tabs>
+        <w:ind w:left="4320" w:hanging="360"/>
+      </w:pPr>
+      <w:rPr>
+        <w:rFonts w:ascii="Wingdings" w:hAnsi="Wingdings" w:hint="default"/>
+        <w:sz w:val="20"/>
+      </w:rPr>
+    </w:lvl>
+    <w:lvl w:ilvl="6" w:tentative="1">
+      <w:start w:val="1"/>
+      <w:numFmt w:val="bullet"/>
+      <w:lvlText w:val=""/>
+      <w:lvlJc w:val="left"/>
+      <w:pPr>
+        <w:tabs>
+          <w:tab w:val="num" w:pos="5040"/>
+        </w:tabs>
+        <w:ind w:left="5040" w:hanging="360"/>
+      </w:pPr>
+      <w:rPr>
+        <w:rFonts w:ascii="Wingdings" w:hAnsi="Wingdings" w:hint="default"/>
+        <w:sz w:val="20"/>
+      </w:rPr>
+    </w:lvl>
+    <w:lvl w:ilvl="7" w:tentative="1">
+      <w:start w:val="1"/>
+      <w:numFmt w:val="bullet"/>
+      <w:lvlText w:val=""/>
+      <w:lvlJc w:val="left"/>
+      <w:pPr>
+        <w:tabs>
+          <w:tab w:val="num" w:pos="5760"/>
+        </w:tabs>
+        <w:ind w:left="5760" w:hanging="360"/>
+      </w:pPr>
+      <w:rPr>
+        <w:rFonts w:ascii="Wingdings" w:hAnsi="Wingdings" w:hint="default"/>
+        <w:sz w:val="20"/>
+      </w:rPr>
+    </w:lvl>
+    <w:lvl w:ilvl="8" w:tentative="1">
+      <w:start w:val="1"/>
+      <w:numFmt w:val="bullet"/>
+      <w:lvlText w:val=""/>
+      <w:lvlJc w:val="left"/>
+      <w:pPr>
+        <w:tabs>
+          <w:tab w:val="num" w:pos="6480"/>
+        </w:tabs>
+        <w:ind w:left="6480" w:hanging="360"/>
+      </w:pPr>
+      <w:rPr>
+        <w:rFonts w:ascii="Wingdings" w:hAnsi="Wingdings" w:hint="default"/>
+        <w:sz w:val="20"/>
+      </w:rPr>
+    </w:lvl>
+  </w:abstractNum>
+  <w:abstractNum w:abstractNumId="14" w15:restartNumberingAfterBreak="0">
+    <w:nsid w:val="72B557C2"/>
+    <w:multiLevelType w:val="multilevel"/>
+    <w:tmpl w:val="EDE627DA"/>
+    <w:lvl w:ilvl="0">
+      <w:start w:val="1"/>
+      <w:numFmt w:val="bullet"/>
+      <w:lvlText w:val=""/>
+      <w:lvlJc w:val="left"/>
+      <w:pPr>
+        <w:tabs>
+          <w:tab w:val="num" w:pos="720"/>
+        </w:tabs>
+        <w:ind w:left="720" w:hanging="360"/>
+      </w:pPr>
+      <w:rPr>
+        <w:rFonts w:ascii="Symbol" w:hAnsi="Symbol" w:hint="default"/>
+        <w:sz w:val="20"/>
+      </w:rPr>
+    </w:lvl>
+    <w:lvl w:ilvl="1" w:tentative="1">
+      <w:start w:val="1"/>
+      <w:numFmt w:val="bullet"/>
+      <w:lvlText w:val="o"/>
+      <w:lvlJc w:val="left"/>
+      <w:pPr>
+        <w:tabs>
+          <w:tab w:val="num" w:pos="1440"/>
+        </w:tabs>
+        <w:ind w:left="1440" w:hanging="360"/>
+      </w:pPr>
+      <w:rPr>
+        <w:rFonts w:ascii="Courier New" w:hAnsi="Courier New" w:hint="default"/>
+        <w:sz w:val="20"/>
+      </w:rPr>
+    </w:lvl>
+    <w:lvl w:ilvl="2" w:tentative="1">
+      <w:start w:val="1"/>
+      <w:numFmt w:val="bullet"/>
+      <w:lvlText w:val=""/>
+      <w:lvlJc w:val="left"/>
+      <w:pPr>
+        <w:tabs>
+          <w:tab w:val="num" w:pos="2160"/>
+        </w:tabs>
+        <w:ind w:left="2160" w:hanging="360"/>
+      </w:pPr>
+      <w:rPr>
+        <w:rFonts w:ascii="Wingdings" w:hAnsi="Wingdings" w:hint="default"/>
+        <w:sz w:val="20"/>
+      </w:rPr>
+    </w:lvl>
+    <w:lvl w:ilvl="3" w:tentative="1">
+      <w:start w:val="1"/>
+      <w:numFmt w:val="bullet"/>
+      <w:lvlText w:val=""/>
+      <w:lvlJc w:val="left"/>
+      <w:pPr>
+        <w:tabs>
+          <w:tab w:val="num" w:pos="2880"/>
+        </w:tabs>
+        <w:ind w:left="2880" w:hanging="360"/>
+      </w:pPr>
+      <w:rPr>
+        <w:rFonts w:ascii="Wingdings" w:hAnsi="Wingdings" w:hint="default"/>
+        <w:sz w:val="20"/>
+      </w:rPr>
+    </w:lvl>
+    <w:lvl w:ilvl="4" w:tentative="1">
+      <w:start w:val="1"/>
+      <w:numFmt w:val="bullet"/>
+      <w:lvlText w:val=""/>
+      <w:lvlJc w:val="left"/>
+      <w:pPr>
+        <w:tabs>
+          <w:tab w:val="num" w:pos="3600"/>
+        </w:tabs>
+        <w:ind w:left="3600" w:hanging="360"/>
+      </w:pPr>
+      <w:rPr>
+        <w:rFonts w:ascii="Wingdings" w:hAnsi="Wingdings" w:hint="default"/>
+        <w:sz w:val="20"/>
+      </w:rPr>
+    </w:lvl>
+    <w:lvl w:ilvl="5" w:tentative="1">
+      <w:start w:val="1"/>
+      <w:numFmt w:val="bullet"/>
+      <w:lvlText w:val=""/>
+      <w:lvlJc w:val="left"/>
+      <w:pPr>
+        <w:tabs>
+          <w:tab w:val="num" w:pos="4320"/>
+        </w:tabs>
+        <w:ind w:left="4320" w:hanging="360"/>
+      </w:pPr>
+      <w:rPr>
+        <w:rFonts w:ascii="Wingdings" w:hAnsi="Wingdings" w:hint="default"/>
+        <w:sz w:val="20"/>
+      </w:rPr>
+    </w:lvl>
+    <w:lvl w:ilvl="6" w:tentative="1">
+      <w:start w:val="1"/>
+      <w:numFmt w:val="bullet"/>
+      <w:lvlText w:val=""/>
+      <w:lvlJc w:val="left"/>
+      <w:pPr>
+        <w:tabs>
+          <w:tab w:val="num" w:pos="5040"/>
+        </w:tabs>
+        <w:ind w:left="5040" w:hanging="360"/>
+      </w:pPr>
+      <w:rPr>
+        <w:rFonts w:ascii="Wingdings" w:hAnsi="Wingdings" w:hint="default"/>
+        <w:sz w:val="20"/>
+      </w:rPr>
+    </w:lvl>
+    <w:lvl w:ilvl="7" w:tentative="1">
+      <w:start w:val="1"/>
+      <w:numFmt w:val="bullet"/>
+      <w:lvlText w:val=""/>
+      <w:lvlJc w:val="left"/>
+      <w:pPr>
+        <w:tabs>
+          <w:tab w:val="num" w:pos="5760"/>
+        </w:tabs>
+        <w:ind w:left="5760" w:hanging="360"/>
+      </w:pPr>
+      <w:rPr>
+        <w:rFonts w:ascii="Wingdings" w:hAnsi="Wingdings" w:hint="default"/>
+        <w:sz w:val="20"/>
+      </w:rPr>
+    </w:lvl>
+    <w:lvl w:ilvl="8" w:tentative="1">
+      <w:start w:val="1"/>
+      <w:numFmt w:val="bullet"/>
+      <w:lvlText w:val=""/>
+      <w:lvlJc w:val="left"/>
+      <w:pPr>
+        <w:tabs>
+          <w:tab w:val="num" w:pos="6480"/>
+        </w:tabs>
+        <w:ind w:left="6480" w:hanging="360"/>
+      </w:pPr>
+      <w:rPr>
+        <w:rFonts w:ascii="Wingdings" w:hAnsi="Wingdings" w:hint="default"/>
+        <w:sz w:val="20"/>
+      </w:rPr>
+    </w:lvl>
+  </w:abstractNum>
+  <w:abstractNum w:abstractNumId="15" w15:restartNumberingAfterBreak="0">
     <w:nsid w:val="77B4146D"/>
     <w:multiLevelType w:val="multilevel"/>
     <w:tmpl w:val="923EC364"/>
@@ -2471,7 +5748,7 @@
       </w:rPr>
     </w:lvl>
   </w:abstractNum>
-  <w:abstractNum w:abstractNumId="5" w15:restartNumberingAfterBreak="0">
+  <w:abstractNum w:abstractNumId="16" w15:restartNumberingAfterBreak="0">
     <w:nsid w:val="7D4A6065"/>
     <w:multiLevelType w:val="multilevel"/>
     <w:tmpl w:val="A2786D5A"/>
@@ -2621,22 +5898,55 @@
     </w:lvl>
   </w:abstractNum>
   <w:num w:numId="1" w16cid:durableId="702827218">
+    <w:abstractNumId w:val="6"/>
+  </w:num>
+  <w:num w:numId="2" w16cid:durableId="1159423902">
+    <w:abstractNumId w:val="3"/>
+  </w:num>
+  <w:num w:numId="3" w16cid:durableId="1365058398">
+    <w:abstractNumId w:val="12"/>
+  </w:num>
+  <w:num w:numId="4" w16cid:durableId="976449107">
+    <w:abstractNumId w:val="15"/>
+  </w:num>
+  <w:num w:numId="5" w16cid:durableId="2105609246">
+    <w:abstractNumId w:val="7"/>
+  </w:num>
+  <w:num w:numId="6" w16cid:durableId="1180049299">
+    <w:abstractNumId w:val="16"/>
+  </w:num>
+  <w:num w:numId="7" w16cid:durableId="1220019909">
+    <w:abstractNumId w:val="10"/>
+  </w:num>
+  <w:num w:numId="8" w16cid:durableId="329874717">
+    <w:abstractNumId w:val="11"/>
+  </w:num>
+  <w:num w:numId="9" w16cid:durableId="941492929">
     <w:abstractNumId w:val="1"/>
   </w:num>
-  <w:num w:numId="2" w16cid:durableId="1159423902">
+  <w:num w:numId="10" w16cid:durableId="1406801746">
+    <w:abstractNumId w:val="5"/>
+  </w:num>
+  <w:num w:numId="11" w16cid:durableId="55474133">
+    <w:abstractNumId w:val="8"/>
+  </w:num>
+  <w:num w:numId="12" w16cid:durableId="1438477751">
     <w:abstractNumId w:val="0"/>
   </w:num>
-  <w:num w:numId="3" w16cid:durableId="1365058398">
-    <w:abstractNumId w:val="3"/>
+  <w:num w:numId="13" w16cid:durableId="330068775">
+    <w:abstractNumId w:val="9"/>
   </w:num>
-  <w:num w:numId="4" w16cid:durableId="976449107">
+  <w:num w:numId="14" w16cid:durableId="1697998938">
+    <w:abstractNumId w:val="13"/>
+  </w:num>
+  <w:num w:numId="15" w16cid:durableId="1563908713">
+    <w:abstractNumId w:val="2"/>
+  </w:num>
+  <w:num w:numId="16" w16cid:durableId="32924474">
     <w:abstractNumId w:val="4"/>
   </w:num>
-  <w:num w:numId="5" w16cid:durableId="2105609246">
-    <w:abstractNumId w:val="2"/>
-  </w:num>
-  <w:num w:numId="6" w16cid:durableId="1180049299">
-    <w:abstractNumId w:val="5"/>
+  <w:num w:numId="17" w16cid:durableId="230653572">
+    <w:abstractNumId w:val="14"/>
   </w:num>
 </w:numbering>
 </file>
@@ -3244,7 +6554,6 @@
   <w:style w:type="character" w:default="1" w:styleId="Policepardfaut">
     <w:name w:val="Default Paragraph Font"/>
     <w:uiPriority w:val="1"/>
-    <w:semiHidden/>
     <w:unhideWhenUsed/>
   </w:style>
   <w:style w:type="table" w:default="1" w:styleId="TableauNormal">
